--- a/Документы/Отчет по практике.docx
+++ b/Документы/Отчет по практике.docx
@@ -2,114 +2,6 @@
 <file path=word/document.xml><?xml version="1.0" encoding="utf-8"?>
 <w:document xmlns:wpc="http://schemas.microsoft.com/office/word/2010/wordprocessingCanvas" xmlns:cx="http://schemas.microsoft.com/office/drawing/2014/chartex" xmlns:cx1="http://schemas.microsoft.com/office/drawing/2015/9/8/chartex" xmlns:cx2="http://schemas.microsoft.com/office/drawing/2015/10/21/chartex" xmlns:cx3="http://schemas.microsoft.com/office/drawing/2016/5/9/chartex" xmlns:cx4="http://schemas.microsoft.com/office/drawing/2016/5/10/chartex" xmlns:cx5="http://schemas.microsoft.com/office/drawing/2016/5/11/chartex" xmlns:cx6="http://schemas.microsoft.com/office/drawing/2016/5/12/chartex" xmlns:cx7="http://schemas.microsoft.com/office/drawing/2016/5/13/chartex" xmlns:cx8="http://schemas.microsoft.com/office/drawing/2016/5/14/chartex" xmlns:mc="http://schemas.openxmlformats.org/markup-compatibility/2006" xmlns:aink="http://schemas.microsoft.com/office/drawing/2016/ink" xmlns:am3d="http://schemas.microsoft.com/office/drawing/2017/model3d" xmlns:o="urn:schemas-microsoft-com:office:office" xmlns:oel="http://schemas.microsoft.com/office/2019/extlst" xmlns:r="http://schemas.openxmlformats.org/officeDocument/2006/relationships" xmlns:m="http://schemas.openxmlformats.org/officeDocument/2006/math" xmlns:v="urn:schemas-microsoft-com:vml" xmlns:wp14="http://schemas.microsoft.com/office/word/2010/wordprocessingDrawing" xmlns:wp="http://schemas.openxmlformats.org/drawingml/2006/wordprocessingDrawing" xmlns:w10="urn:schemas-microsoft-com:office:word" xmlns:w="http://schemas.openxmlformats.org/wordprocessingml/2006/main" xmlns:w14="http://schemas.microsoft.com/office/word/2010/wordml" xmlns:w15="http://schemas.microsoft.com/office/word/2012/wordml" xmlns:w16cex="http://schemas.microsoft.com/office/word/2018/wordml/cex" xmlns:w16cid="http://schemas.microsoft.com/office/word/2016/wordml/cid" xmlns:w16="http://schemas.microsoft.com/office/word/2018/wordml" xmlns:w16du="http://schemas.microsoft.com/office/word/2023/wordml/word16du" xmlns:w16sdtdh="http://schemas.microsoft.com/office/word/2020/wordml/sdtdatahash" xmlns:w16sdtfl="http://schemas.microsoft.com/office/word/2024/wordml/sdtformatlock" xmlns:w16se="http://schemas.microsoft.com/office/word/2015/wordml/symex" xmlns:wpg="http://schemas.microsoft.com/office/word/2010/wordprocessingGroup" xmlns:wpi="http://schemas.microsoft.com/office/word/2010/wordprocessingInk" xmlns:wne="http://schemas.microsoft.com/office/word/2006/wordml" xmlns:wps="http://schemas.microsoft.com/office/word/2010/wordprocessingShape" mc:Ignorable="w14 w15 w16se w16cid w16 w16cex w16sdtdh w16sdtfl w16du wp14">
   <w:body>
-    <w:p>
-      <w:pPr>
-        <w:spacing w:line="360" w:lineRule="auto"/>
-        <w:ind w:firstLine="0"/>
-        <w:jc w:val="center"/>
-        <w:rPr>
-          <w:bCs/>
-        </w:rPr>
-      </w:pPr>
-      <w:r>
-        <w:rPr>
-          <w:bCs/>
-        </w:rPr>
-        <w:t>РЕФЕРАТ</w:t>
-      </w:r>
-    </w:p>
-    <w:p>
-      <w:pPr>
-        <w:spacing w:line="360" w:lineRule="auto"/>
-        <w:ind w:firstLine="708"/>
-        <w:rPr>
-          <w:color w:val="FF0000"/>
-        </w:rPr>
-      </w:pPr>
-      <w:r>
-        <w:t>Курсовая работа содержит 3</w:t>
-      </w:r>
-      <w:r>
-        <w:t>7</w:t>
-      </w:r>
-      <w:r>
-        <w:t xml:space="preserve"> c., </w:t>
-      </w:r>
-      <w:r>
-        <w:t>3</w:t>
-      </w:r>
-      <w:r>
-        <w:t xml:space="preserve"> рис., </w:t>
-      </w:r>
-      <w:r>
-        <w:t>22</w:t>
-      </w:r>
-      <w:r>
-        <w:t xml:space="preserve"> источников.</w:t>
-      </w:r>
-    </w:p>
-    <w:p>
-      <w:pPr>
-        <w:spacing w:line="360" w:lineRule="auto"/>
-        <w:ind w:firstLine="0"/>
-      </w:pPr>
-      <w:r>
-        <w:tab/>
-        <w:t>ЭЛЕКТРОЭРОЗИОННЫЙ ПРОЦЕСС, СНЯТИЕ МАТЕРИАЛА, МОДЕЛЬ, ОБРАБОТКА.</w:t>
-      </w:r>
-    </w:p>
-    <w:p>
-      <w:pPr>
-        <w:spacing w:line="360" w:lineRule="auto"/>
-        <w:ind w:firstLine="0"/>
-      </w:pPr>
-      <w:r>
-        <w:tab/>
-        <w:t>Объект исследования – объектом исследования является процесс электроэрозионной обработки, включая оборудование, используемое для этой цели, и методы, которые можно использовать для его моделирования в виртуальной среде.</w:t>
-      </w:r>
-    </w:p>
-    <w:p>
-      <w:pPr>
-        <w:spacing w:line="360" w:lineRule="auto"/>
-        <w:ind w:firstLine="0"/>
-      </w:pPr>
-      <w:r>
-        <w:tab/>
-        <w:t>Предмет исследования – предметом исследования является разработка алгоритмов и моделей, необходимых для создания реалистичного симулятора электроэрозионного станка.</w:t>
-      </w:r>
-    </w:p>
-    <w:p>
-      <w:pPr>
-        <w:spacing w:line="360" w:lineRule="auto"/>
-        <w:ind w:firstLine="708"/>
-      </w:pPr>
-      <w:r>
-        <w:t>Цель работы (проекта) – реализация модели, позволяющей симулировать процесс удаления материала с заготовки.</w:t>
-      </w:r>
-    </w:p>
-    <w:p>
-      <w:pPr>
-        <w:spacing w:line="360" w:lineRule="auto"/>
-      </w:pPr>
-      <w:r>
-        <w:t>В результате работы был произведен комплексный анализ существующих методов решения поставленной задачи.</w:t>
-      </w:r>
-      <w:r>
-        <w:t xml:space="preserve"> А также была р</w:t>
-      </w:r>
-      <w:r>
-        <w:t xml:space="preserve">еализована модель позволяющая </w:t>
-      </w:r>
-      <w:r>
-        <w:t>отслеживать</w:t>
-      </w:r>
-      <w:r>
-        <w:t xml:space="preserve"> снятие материала с заготовки.</w:t>
-      </w:r>
-      <w:r>
-        <w:br w:type="page" w:clear="all"/>
-      </w:r>
-    </w:p>
     <w:sdt>
       <w:sdtPr>
         <w:rPr>
@@ -2834,13 +2726,15 @@
         <w:spacing w:line="360" w:lineRule="auto"/>
       </w:pPr>
       <w:r>
-        <w:t xml:space="preserve">Одним из </w:t>
-      </w:r>
-      <w:r>
-        <w:t>важнейших</w:t>
-      </w:r>
-      <w:r>
-        <w:t xml:space="preserve"> моментов в моделировании является разработка и тестирование математической модели процесса. В данной курсовой работе представлен обзор существующих подходов к моделированию процесса электроэрозионной обработки, разработка математической модели процесса и верификация полученной в результате модели.</w:t>
+        <w:t>Электроэрозионная обработка представляет собой сложный физико-технический процесс, при котором съем материала осуществляется за счет электрической эрозии, возникающей в результате импульсных разрядов между электродом-инструментом и обрабатываемой деталью. Данный метод позволяет получать отверстия диаметром от нескольких микрометров до нескольких миллиметров с высокой точностью и качеством поверхности.</w:t>
+      </w:r>
+    </w:p>
+    <w:p>
+      <w:pPr>
+        <w:spacing w:line="360" w:lineRule="auto"/>
+      </w:pPr>
+      <w:r>
+        <w:t>Несмотря на широкое практическое применение, процесс электроэрозионной обработки встречается с множеством препятствий как при его исследовании, так и при изучении молодыми специалистами. Главными препятствиями является дороговизна оборудования и сложность отслеживания необходимых для исследования параметров.</w:t>
       </w:r>
     </w:p>
     <w:p>
@@ -2855,7 +2749,13 @@
         <w:t>Актуальность</w:t>
       </w:r>
       <w:r>
-        <w:t xml:space="preserve"> данной работы обусловлена необходимостью выбора адекватной математической модели процесса электроэрозионной обработки, позволяющей прогнозировать результаты обработки для дальнейшего ее применения в симуляторе электроэрозионного станка. </w:t>
+        <w:t xml:space="preserve"> данной работы обусловлена необходимостью</w:t>
+      </w:r>
+      <w:r>
+        <w:t xml:space="preserve"> валидации работы разработанных моделей</w:t>
+      </w:r>
+      <w:r>
+        <w:t xml:space="preserve">. </w:t>
       </w:r>
     </w:p>
     <w:p>
@@ -2870,12 +2770,42 @@
         <w:t>Целью</w:t>
       </w:r>
       <w:r>
-        <w:t xml:space="preserve"> работы является реализация математической модели процесса электроэрозионной обработки, позволяющей прогнозировать геометрические параметры получаемых отверстий.</w:t>
+        <w:t xml:space="preserve"> работы является </w:t>
+      </w:r>
+      <w:r>
+        <w:rPr>
+          <w:color w:val="000000"/>
+        </w:rPr>
+        <w:t xml:space="preserve">разработка </w:t>
+      </w:r>
+      <w:r>
+        <w:rPr>
+          <w:color w:val="000000"/>
+        </w:rPr>
+        <w:t>прототипа</w:t>
+      </w:r>
+      <w:r>
+        <w:rPr>
+          <w:color w:val="000000"/>
+        </w:rPr>
+        <w:t xml:space="preserve"> симулятора электроэрозионного станка</w:t>
+      </w:r>
+      <w:r>
+        <w:rPr>
+          <w:color w:val="000000"/>
+        </w:rPr>
+        <w:t xml:space="preserve"> для тестирования работы моделей</w:t>
+      </w:r>
+      <w:r>
+        <w:t>.</w:t>
       </w:r>
     </w:p>
     <w:p>
       <w:pPr>
         <w:spacing w:line="360" w:lineRule="auto"/>
+        <w:rPr>
+          <w:lang w:val="en-US"/>
+        </w:rPr>
       </w:pPr>
       <w:r>
         <w:t xml:space="preserve">Для достижения поставленной цели необходимо решить следующие </w:t>
@@ -2912,7 +2842,19 @@
         <w:spacing w:line="360" w:lineRule="auto"/>
       </w:pPr>
       <w:r>
-        <w:t>Разработать математическую модель процесса электроэрозионного прошивания микроотверстий;</w:t>
+        <w:t xml:space="preserve">Разработать </w:t>
+      </w:r>
+      <w:r>
+        <w:t xml:space="preserve">необходимые модели </w:t>
+      </w:r>
+      <w:r>
+        <w:t>процесса</w:t>
+      </w:r>
+      <w:r>
+        <w:t xml:space="preserve"> электроэрозионной обработки</w:t>
+      </w:r>
+      <w:r>
+        <w:t>;</w:t>
       </w:r>
     </w:p>
     <w:p>
@@ -2924,7 +2866,13 @@
         <w:spacing w:line="360" w:lineRule="auto"/>
       </w:pPr>
       <w:r>
-        <w:t>Создать программное обеспечение для реализации разработанной модели;</w:t>
+        <w:t xml:space="preserve">Создать программное обеспечение для </w:t>
+      </w:r>
+      <w:r>
+        <w:t>тестирования разработанных моделей</w:t>
+      </w:r>
+      <w:r>
+        <w:t>;</w:t>
       </w:r>
     </w:p>
     <w:p>
@@ -2936,20 +2884,22 @@
         <w:spacing w:line="360" w:lineRule="auto"/>
       </w:pPr>
       <w:r>
-        <w:t>Провести экспериментальные исследования для проверки адекватности модели.</w:t>
-      </w:r>
-    </w:p>
-    <w:p>
-      <w:pPr>
+        <w:t>Провести экспериментальные исследования для проверки адекватности</w:t>
+      </w:r>
+      <w:r>
+        <w:t xml:space="preserve"> моделей</w:t>
+      </w:r>
+      <w:r>
+        <w:t>.</w:t>
+      </w:r>
+    </w:p>
+    <w:p>
+      <w:pPr>
+        <w:numPr>
+          <w:ilvl w:val="0"/>
+          <w:numId w:val="1"/>
+        </w:numPr>
         <w:spacing w:line="360" w:lineRule="auto"/>
-      </w:pPr>
-      <w:r>
-        <w:t>Практическая значимость работы заключается в возможности использования разработанной модели для прогнозирования результатов обработки и оптимизации технологических режимов электроэрозионного прошивания микроотверстий, что позволит повысить эффективность производства прецизионных деталей.</w:t>
-      </w:r>
-    </w:p>
-    <w:p>
-      <w:pPr>
-        <w:pStyle w:val="1"/>
       </w:pPr>
       <w:r>
         <w:br w:type="page" w:clear="all"/>
@@ -5859,8 +5809,8 @@
       <w:pPr>
         <w:pStyle w:val="1"/>
       </w:pPr>
-      <w:bookmarkStart w:id="45" w:name="_Toc197807093"/>
-      <w:bookmarkStart w:id="46" w:name="_Toc206701278"/>
+      <w:bookmarkStart w:id="45" w:name="_Toc206701278"/>
+      <w:bookmarkStart w:id="46" w:name="_Toc197807093"/>
       <w:r>
         <w:lastRenderedPageBreak/>
         <w:t xml:space="preserve">2 </w:t>
@@ -5868,7 +5818,7 @@
       <w:r>
         <w:t>Теоретическая часть</w:t>
       </w:r>
-      <w:bookmarkEnd w:id="46"/>
+      <w:bookmarkEnd w:id="45"/>
     </w:p>
     <w:p>
       <w:pPr>
@@ -6161,9 +6111,6 @@
     <w:p>
       <w:pPr>
         <w:spacing w:line="360" w:lineRule="auto"/>
-        <w:rPr>
-          <w:lang w:val="en-US"/>
-        </w:rPr>
       </w:pPr>
       <w:r>
         <w:t xml:space="preserve">Прямая кинематика решает простую задачу: если известны углы поворота каждого сустава, </w:t>
@@ -6361,9 +6308,6 @@
     <w:p>
       <w:pPr>
         <w:spacing w:line="360" w:lineRule="auto"/>
-        <w:rPr>
-          <w:lang w:val="en-US"/>
-        </w:rPr>
       </w:pPr>
       <w:r>
         <w:lastRenderedPageBreak/>
@@ -6383,6 +6327,19 @@
       </w:r>
       <w:r>
         <w:t>:</w:t>
+      </w:r>
+    </w:p>
+    <w:p>
+      <w:pPr>
+        <w:pStyle w:val="af5"/>
+        <w:numPr>
+          <w:ilvl w:val="0"/>
+          <w:numId w:val="13"/>
+        </w:numPr>
+        <w:spacing w:line="360" w:lineRule="auto"/>
+      </w:pPr>
+      <w:r>
+        <w:t>name="joint2": Уникальное имя сустава.</w:t>
       </w:r>
     </w:p>
     <w:p>
@@ -6398,7 +6355,7 @@
         </w:rPr>
       </w:pPr>
       <w:r>
-        <w:t>name="joint2": Уникальное имя сустава.</w:t>
+        <w:t>type="revolute": Тип сустава — вращательный. Он работает как шарнир.</w:t>
       </w:r>
     </w:p>
     <w:p>
@@ -6409,12 +6366,9 @@
           <w:numId w:val="13"/>
         </w:numPr>
         <w:spacing w:line="360" w:lineRule="auto"/>
-        <w:rPr>
-          <w:lang w:val="en-US"/>
-        </w:rPr>
-      </w:pPr>
-      <w:r>
-        <w:t>type="revolute": Тип сустава — вращательный. Он работает как шарнир.</w:t>
+      </w:pPr>
+      <w:r>
+        <w:t>&lt;limit lower="-1.04720" upper="1.57080": Ограничения движения в радианах. Этот сустав может поворачиваться в диапазоне от -1.047 рад (≈ -60°) до 1.57 рад (≈ +90°).</w:t>
       </w:r>
     </w:p>
     <w:p>
@@ -6425,12 +6379,9 @@
           <w:numId w:val="13"/>
         </w:numPr>
         <w:spacing w:line="360" w:lineRule="auto"/>
-        <w:rPr>
-          <w:lang w:val="en-US"/>
-        </w:rPr>
-      </w:pPr>
-      <w:r>
-        <w:t>&lt;limit lower="-1.04720" upper="1.57080": Ограничения движения в радианах. Этот сустав может поворачиваться в диапазоне от -1.047 рад (≈ -60°) до 1.57 рад (≈ +90°).</w:t>
+      </w:pPr>
+      <w:r>
+        <w:t>&lt;origin rpy="..." xyz="...": Это самое важное — положение и ориентация сустава относительно его родительского звена (parent link). Здесь xyz задает смещение, а rpy (Roll-Pitch-Yaw) задает поворот в радианах.</w:t>
       </w:r>
     </w:p>
     <w:p>
@@ -6441,12 +6392,9 @@
           <w:numId w:val="13"/>
         </w:numPr>
         <w:spacing w:line="360" w:lineRule="auto"/>
-        <w:rPr>
-          <w:lang w:val="en-US"/>
-        </w:rPr>
-      </w:pPr>
-      <w:r>
-        <w:t>&lt;origin rpy="..." xyz="...": Это самое важное — положение и ориентация сустава относительно его родительского звена (parent link). Здесь xyz задает смещение (вероятно, в миллиметрах), а rpy (Roll-Pitch-Yaw) задает поворот в радианах.</w:t>
+      </w:pPr>
+      <w:r>
+        <w:t>&lt;parent link="..." / &lt;child link="...": Определяет кинематическую связь. Этот сустав соединяет звено Cylinder.011_link (родитель) со звеном Cylinder.003_link (потомок).</w:t>
       </w:r>
     </w:p>
     <w:p>
@@ -6457,22 +6405,6 @@
           <w:numId w:val="13"/>
         </w:numPr>
         <w:spacing w:line="360" w:lineRule="auto"/>
-        <w:rPr>
-          <w:lang w:val="en-US"/>
-        </w:rPr>
-      </w:pPr>
-      <w:r>
-        <w:t>&lt;parent link="..." / &lt;child link="...": Определяет кинематическую связь. Этот сустав соединяет звено Cylinder.011_link (родитель) со звеном Cylinder.003_link (потомок).</w:t>
-      </w:r>
-    </w:p>
-    <w:p>
-      <w:pPr>
-        <w:pStyle w:val="af5"/>
-        <w:numPr>
-          <w:ilvl w:val="0"/>
-          <w:numId w:val="13"/>
-        </w:numPr>
-        <w:spacing w:line="360" w:lineRule="auto"/>
       </w:pPr>
       <w:r>
         <w:t>&lt;axis xyz="0 0 1": Определяет ось вращения сустава. 0 0 1 означает, что вращение происходит вокруг оси Z локальной системы координат сустава.</w:t>
@@ -6658,9 +6590,6 @@
     <w:p>
       <w:pPr>
         <w:spacing w:line="360" w:lineRule="auto"/>
-        <w:rPr>
-          <w:lang w:val="en-US"/>
-        </w:rPr>
       </w:pPr>
       <w:r>
         <w:t>Нас интересуют «</w:t>
@@ -6698,9 +6627,6 @@
           <w:numId w:val="14"/>
         </w:numPr>
         <w:spacing w:line="360" w:lineRule="auto"/>
-        <w:rPr>
-          <w:lang w:val="en-US"/>
-        </w:rPr>
       </w:pPr>
       <w:r>
         <w:rPr>
@@ -7855,7 +7781,7 @@
         <w:t xml:space="preserve">Рисунок </w:t>
       </w:r>
       <w:r>
-        <w:t>2</w:t>
+        <w:t>????</w:t>
       </w:r>
       <w:r>
         <w:t xml:space="preserve"> – </w:t>
@@ -7930,6 +7856,9 @@
     <w:p>
       <w:pPr>
         <w:pStyle w:val="2"/>
+        <w:rPr>
+          <w:lang w:val="en-US"/>
+        </w:rPr>
       </w:pPr>
       <w:bookmarkStart w:id="53" w:name="_Toc206701285"/>
       <w:r>
@@ -7948,40 +7877,336 @@
         <w:t>Реализация прототипа</w:t>
       </w:r>
       <w:bookmarkEnd w:id="53"/>
+    </w:p>
+    <w:p>
+      <w:pPr>
+        <w:spacing w:line="360" w:lineRule="auto"/>
+      </w:pPr>
+      <w:r>
+        <w:t>Прототип симулятора реализован на языке программирования Python. Для решения задачи инверсной кинематики используется библиотека `ikpy`, которая по заданным координатам и ориентации конечного звена (инструмента) вычисляет необходимые угловые положения для каждого сочленения робота-манипулятора. Кинематическая модель манипулятора описана в файле `unnamed.urdf`.</w:t>
+      </w:r>
+    </w:p>
+    <w:p>
+      <w:pPr>
+        <w:spacing w:line="360" w:lineRule="auto"/>
+      </w:pPr>
+      <w:r>
+        <w:t>Визуализация процесса моделируется с помощью САПР OpenSCAD. Программный код на Python динамически генерирует файл `config.scad`, содержащий параметры для 3D-модели: вычисленные положения звеньев манипулятора и координаты точек обработки. Затем из командной строки вызывается OpenSCAD для рендеринга 3D-сцены и сохранения результата в виде PNG-изображения в директорию `imgs`.</w:t>
+      </w:r>
+    </w:p>
+    <w:p>
+      <w:pPr>
+        <w:spacing w:line="360" w:lineRule="auto"/>
+      </w:pPr>
+      <w:r>
+        <w:t>В качестве входных данных для траектории движения инструмента используется G-code файл (`AA8_test1.gcode`), который парсится с помощью `gcode_parser.py`. Физическая модель эрозии, реализованная в `model.py`, рассчитывает глубину и радиус кратера на основе свойств обрабатываемого материала (сталь C45) и заданных электрических параметров (напряжение, ток, длительность импульса).</w:t>
+      </w:r>
+    </w:p>
+    <w:p>
+      <w:pPr>
+        <w:pStyle w:val="2"/>
+        <w:spacing w:before="0" w:line="360" w:lineRule="auto"/>
+      </w:pPr>
+      <w:bookmarkStart w:id="54" w:name="_Toc206701286"/>
+      <w:r>
+        <w:t>3.</w:t>
+      </w:r>
+      <w:r>
+        <w:t>2</w:t>
+      </w:r>
+      <w:r>
+        <w:t xml:space="preserve"> Описание эксперимента</w:t>
+      </w:r>
+      <w:bookmarkEnd w:id="54"/>
+    </w:p>
+    <w:p>
+      <w:pPr>
+        <w:spacing w:line="360" w:lineRule="auto"/>
+      </w:pPr>
+      <w:r>
+        <w:t>Целью эксперимента является проверка корректности разработанных моделей: кинематической модели манипулятора и физической модели процесса электроэрозионной обработки.</w:t>
+      </w:r>
+    </w:p>
+    <w:p>
+      <w:pPr>
+        <w:spacing w:line="360" w:lineRule="auto"/>
+      </w:pPr>
+      <w:r>
+        <w:t>Эксперимент состоит в симуляции обработки детали по траектории, заданной в G-code файле. В `main.py` задаются начальные условия:</w:t>
+      </w:r>
+    </w:p>
+    <w:p>
+      <w:pPr>
+        <w:pStyle w:val="af5"/>
+        <w:numPr>
+          <w:ilvl w:val="0"/>
+          <w:numId w:val="17"/>
+        </w:numPr>
+        <w:spacing w:line="360" w:lineRule="auto"/>
+      </w:pPr>
+      <w:r>
+        <w:t>Свойства обрабатываемого материала (сталь С45).</w:t>
+      </w:r>
+    </w:p>
+    <w:p>
+      <w:pPr>
+        <w:pStyle w:val="af5"/>
+        <w:numPr>
+          <w:ilvl w:val="0"/>
+          <w:numId w:val="17"/>
+        </w:numPr>
+        <w:spacing w:line="360" w:lineRule="auto"/>
+      </w:pPr>
+      <w:r>
+        <w:t>Электрические параметры разряда.</w:t>
+      </w:r>
+    </w:p>
+    <w:p>
+      <w:pPr>
+        <w:pStyle w:val="af5"/>
+        <w:numPr>
+          <w:ilvl w:val="0"/>
+          <w:numId w:val="17"/>
+        </w:numPr>
+        <w:spacing w:line="360" w:lineRule="auto"/>
+      </w:pPr>
+      <w:r>
+        <w:t>Диаметр электрода.</w:t>
+      </w:r>
+    </w:p>
+    <w:p>
+      <w:pPr>
+        <w:spacing w:line="360" w:lineRule="auto"/>
+      </w:pPr>
+      <w:r>
+        <w:lastRenderedPageBreak/>
+        <w:t>Симулятор выполняет следующие шаги:</w:t>
+      </w:r>
+    </w:p>
+    <w:p>
+      <w:pPr>
+        <w:pStyle w:val="af5"/>
+        <w:numPr>
+          <w:ilvl w:val="0"/>
+          <w:numId w:val="18"/>
+        </w:numPr>
+        <w:spacing w:line="360" w:lineRule="auto"/>
+      </w:pPr>
+      <w:r>
+        <w:t>Загружает траекторию из G-code файла.</w:t>
+      </w:r>
+    </w:p>
+    <w:p>
+      <w:pPr>
+        <w:pStyle w:val="af5"/>
+        <w:numPr>
+          <w:ilvl w:val="0"/>
+          <w:numId w:val="18"/>
+        </w:numPr>
+        <w:spacing w:line="360" w:lineRule="auto"/>
+      </w:pPr>
+      <w:r>
+        <w:t>На основе физической модели рассчитывает параметры эрозионного воздействия (размеры единичного кратера).</w:t>
+      </w:r>
+    </w:p>
+    <w:p>
+      <w:pPr>
+        <w:pStyle w:val="af5"/>
+        <w:numPr>
+          <w:ilvl w:val="0"/>
+          <w:numId w:val="18"/>
+        </w:numPr>
+        <w:spacing w:line="360" w:lineRule="auto"/>
+      </w:pPr>
+      <w:r>
+        <w:t>Последовательно проходит по точкам траектории, для каждой из них решая задачу инверсной кинематики, чтобы определить конфигурацию манипулятора.</w:t>
+      </w:r>
+    </w:p>
+    <w:p>
+      <w:pPr>
+        <w:pStyle w:val="af5"/>
+        <w:numPr>
+          <w:ilvl w:val="0"/>
+          <w:numId w:val="18"/>
+        </w:numPr>
+        <w:spacing w:line="360" w:lineRule="auto"/>
+      </w:pPr>
+      <w:r>
+        <w:t>На каждом шаге генерирует 3D-визуализацию, на которой показано удаление материала в текущей точке. Это позволяет наглядно отследить процесс формирования итоговой геометрии детали.</w:t>
+      </w:r>
     </w:p>
     <w:p>
       <w:pPr>
         <w:pStyle w:val="2"/>
         <w:spacing w:before="0"/>
       </w:pPr>
-      <w:bookmarkStart w:id="54" w:name="_Toc206701286"/>
+      <w:bookmarkStart w:id="55" w:name="_Toc206701287"/>
       <w:r>
         <w:t>3.</w:t>
       </w:r>
       <w:r>
-        <w:t>2</w:t>
-      </w:r>
-      <w:r>
-        <w:t xml:space="preserve"> Описание эксперимента</w:t>
-      </w:r>
-      <w:bookmarkEnd w:id="54"/>
-    </w:p>
-    <w:p>
-      <w:pPr>
-        <w:pStyle w:val="2"/>
-        <w:spacing w:before="0"/>
-      </w:pPr>
-      <w:bookmarkStart w:id="55" w:name="_Toc206701287"/>
-      <w:r>
-        <w:t>3.</w:t>
-      </w:r>
-      <w:r>
         <w:t>3</w:t>
       </w:r>
       <w:r>
         <w:t xml:space="preserve"> Результаты эксперимента</w:t>
       </w:r>
       <w:bookmarkEnd w:id="55"/>
+    </w:p>
+    <w:p>
+      <w:pPr>
+        <w:spacing w:line="360" w:lineRule="auto"/>
+        <w:rPr>
+          <w:lang w:val="en-US"/>
+        </w:rPr>
+      </w:pPr>
+      <w:r>
+        <w:t>Основным результатом эксперимента является серия PNG-изображений, сохраненная в директории `imgs`. Каждое изображение представляет собой кадр симуляции, демонстрирующий положение манипулятора и форму обрабатываемой детали в конкретный момент времени.</w:t>
+      </w:r>
+    </w:p>
+    <w:p>
+      <w:pPr>
+        <w:spacing w:line="360" w:lineRule="auto"/>
+        <w:jc w:val="center"/>
+        <w:rPr>
+          <w:lang w:val="en-US"/>
+        </w:rPr>
+      </w:pPr>
+      <w:r>
+        <w:rPr>
+          <w:noProof/>
+        </w:rPr>
+        <w:drawing>
+          <wp:inline distT="0" distB="0" distL="0" distR="0" wp14:anchorId="4823F25B" wp14:editId="34E902FD">
+            <wp:extent cx="4844030" cy="3905250"/>
+            <wp:effectExtent l="0" t="0" r="0" b="0"/>
+            <wp:docPr id="1929129583" name="Рисунок 1" descr="Изображение выглядит как игрушка&#10;&#10;Содержимое, созданное искусственным интеллектом, может быть неверным."/>
+            <wp:cNvGraphicFramePr>
+              <a:graphicFrameLocks xmlns:a="http://schemas.openxmlformats.org/drawingml/2006/main" noChangeAspect="1"/>
+            </wp:cNvGraphicFramePr>
+            <a:graphic xmlns:a="http://schemas.openxmlformats.org/drawingml/2006/main">
+              <a:graphicData uri="http://schemas.openxmlformats.org/drawingml/2006/picture">
+                <pic:pic xmlns:pic="http://schemas.openxmlformats.org/drawingml/2006/picture">
+                  <pic:nvPicPr>
+                    <pic:cNvPr id="1929129583" name="Рисунок 1" descr="Изображение выглядит как игрушка&#10;&#10;Содержимое, созданное искусственным интеллектом, может быть неверным."/>
+                    <pic:cNvPicPr>
+                      <a:picLocks noChangeAspect="1" noChangeArrowheads="1"/>
+                    </pic:cNvPicPr>
+                  </pic:nvPicPr>
+                  <pic:blipFill rotWithShape="1">
+                    <a:blip r:embed="rId12" cstate="print">
+                      <a:extLst>
+                        <a:ext uri="{28A0092B-C50C-407E-A947-70E740481C1C}">
+                          <a14:useLocalDpi xmlns:a14="http://schemas.microsoft.com/office/drawing/2010/main" val="0"/>
+                        </a:ext>
+                      </a:extLst>
+                    </a:blip>
+                    <a:srcRect l="21254" r="18035" b="12984"/>
+                    <a:stretch>
+                      <a:fillRect/>
+                    </a:stretch>
+                  </pic:blipFill>
+                  <pic:spPr bwMode="auto">
+                    <a:xfrm>
+                      <a:off x="0" y="0"/>
+                      <a:ext cx="4861917" cy="3919670"/>
+                    </a:xfrm>
+                    <a:prstGeom prst="rect">
+                      <a:avLst/>
+                    </a:prstGeom>
+                    <a:noFill/>
+                    <a:ln>
+                      <a:noFill/>
+                    </a:ln>
+                    <a:extLst>
+                      <a:ext uri="{53640926-AAD7-44D8-BBD7-CCE9431645EC}">
+                        <a14:shadowObscured xmlns:a14="http://schemas.microsoft.com/office/drawing/2010/main"/>
+                      </a:ext>
+                    </a:extLst>
+                  </pic:spPr>
+                </pic:pic>
+              </a:graphicData>
+            </a:graphic>
+          </wp:inline>
+        </w:drawing>
+      </w:r>
+    </w:p>
+    <w:p>
+      <w:pPr>
+        <w:spacing w:line="360" w:lineRule="auto"/>
+        <w:ind w:firstLine="0"/>
+        <w:jc w:val="center"/>
+        <w:rPr>
+          <w:b/>
+        </w:rPr>
+      </w:pPr>
+      <w:r>
+        <w:t xml:space="preserve">Рисунок </w:t>
+      </w:r>
+      <w:r>
+        <w:t>????</w:t>
+      </w:r>
+      <w:r>
+        <w:t xml:space="preserve"> – </w:t>
+      </w:r>
+      <w:r>
+        <w:t>Пример результата работы симулятора</w:t>
+      </w:r>
+    </w:p>
+    <w:p>
+      <w:pPr>
+        <w:spacing w:line="360" w:lineRule="auto"/>
+      </w:pPr>
+      <w:r>
+        <w:lastRenderedPageBreak/>
+        <w:t>Полученная последовательность изображений позволяет провести качественную оценку работы симулятора:</w:t>
+      </w:r>
+    </w:p>
+    <w:p>
+      <w:pPr>
+        <w:pStyle w:val="af5"/>
+        <w:numPr>
+          <w:ilvl w:val="0"/>
+          <w:numId w:val="19"/>
+        </w:numPr>
+        <w:spacing w:line="360" w:lineRule="auto"/>
+      </w:pPr>
+      <w:r>
+        <w:t>Визуально подтверждается корректность работы кинематической модели — манипулятор перемещается в соответствии с траекторией из G-code.</w:t>
+      </w:r>
+    </w:p>
+    <w:p>
+      <w:pPr>
+        <w:pStyle w:val="af5"/>
+        <w:numPr>
+          <w:ilvl w:val="0"/>
+          <w:numId w:val="19"/>
+        </w:numPr>
+        <w:spacing w:line="360" w:lineRule="auto"/>
+      </w:pPr>
+      <w:r>
+        <w:t>Наглядно демонстрируется процесс постепенного удаления материала, что соответствует физической модели эрозии.</w:t>
+      </w:r>
+    </w:p>
+    <w:p>
+      <w:pPr>
+        <w:pStyle w:val="af5"/>
+        <w:numPr>
+          <w:ilvl w:val="0"/>
+          <w:numId w:val="19"/>
+        </w:numPr>
+        <w:spacing w:line="360" w:lineRule="auto"/>
+      </w:pPr>
+      <w:r>
+        <w:t>Финальные изображения показывают итоговую форму детали, полученную в результате симуляции.</w:t>
+      </w:r>
+    </w:p>
+    <w:p>
+      <w:pPr>
+        <w:spacing w:line="360" w:lineRule="auto"/>
+      </w:pPr>
+      <w:r>
+        <w:t>Таким образом, эксперимент подтвердил работоспособность прототипа и корректность заложенных в него моделей. Визуальные результаты служат доказательством того, что разработанные алгоритмы правильно интерпретируют входные данные и адекватно моделируют процесс электроэрозионной обработки.</w:t>
+      </w:r>
       <w:r>
         <w:br w:type="page"/>
       </w:r>
@@ -8013,19 +8238,52 @@
         <w:spacing w:line="360" w:lineRule="auto"/>
       </w:pPr>
       <w:r>
-        <w:t xml:space="preserve">В </w:t>
-      </w:r>
-      <w:r>
-        <w:t>данной</w:t>
-      </w:r>
-      <w:r>
-        <w:t xml:space="preserve"> курсовой работе была успешно решена задача создания и первоначальной </w:t>
-      </w:r>
-      <w:r>
-        <w:t>тестирования</w:t>
-      </w:r>
-      <w:r>
-        <w:t xml:space="preserve"> математической модели процесса электроэрозионной обработки (ЭЭО), ориентированной на применение в составе программного симулятора электроэрозионного станка. Целью работы являлась реализация модели, позволяющей симулировать процесс удаления материала с заготовки и прогнозировать геометрические параметры получаемых эрозионных лунок.</w:t>
+        <w:t>В рамках производственной практики была успешно решена задача разработки и тестирования прототипа программного обеспечения для симуляции процесса электроэрозионной обработки. Был создан комплексный программный инструмент, который эффективно интегрирует в себе несколько ключевых компонентов: трехмерную кинематическую модель манипулятора, описанную в формате URDF, модуль для решения обратной задачи кинематики на базе библиотеки ikpy, и физическую модель, предсказывающую удаление материала.</w:t>
+      </w:r>
+    </w:p>
+    <w:p>
+      <w:pPr>
+        <w:spacing w:line="360" w:lineRule="auto"/>
+      </w:pPr>
+      <w:r>
+        <w:t>Проведенный эксперимент, заключавшийся в симуляции обработки детали по траектории из G-code файла, полностью подтвердил работоспособность предложенного подхода. Визуальные результаты, полученные в виде серии PNG-изображений, наглядно продемонстрировали корректность работы как кинематической, так и физической моделей. Манипулятор точно следовал заданной траектории, а процесс эрозии адекватно отражал постепенное формирование геометрии детали.</w:t>
+      </w:r>
+    </w:p>
+    <w:p>
+      <w:pPr>
+        <w:spacing w:line="360" w:lineRule="auto"/>
+      </w:pPr>
+      <w:r>
+        <w:t>Таким образом, можно сделать вывод, что основные цели практики были достигнуты. Разработанный прототип является важным шагом к созданию полноценного виртуального симулятора электроэрозионного станка. Такое программное обеспечение имеет значительный практический потенциал, поскольку позволяет проводить отладку управляющих программ без использования реального оборудования, визуализировать процесс обработки для обучения персонала и прогнозировать итоговый результат с минимальными затратами.</w:t>
+      </w:r>
+    </w:p>
+    <w:p>
+      <w:pPr>
+        <w:spacing w:line="360" w:lineRule="auto"/>
+      </w:pPr>
+      <w:r>
+        <w:t xml:space="preserve">Дальнейшее развитие проекта </w:t>
+      </w:r>
+      <w:r>
+        <w:t xml:space="preserve">заключается в создании реалистичного симулятора электроэрозионного станка на базе </w:t>
+      </w:r>
+      <w:r>
+        <w:rPr>
+          <w:lang w:val="en-US"/>
+        </w:rPr>
+        <w:t>Unreal</w:t>
+      </w:r>
+      <w:r>
+        <w:t xml:space="preserve"> </w:t>
+      </w:r>
+      <w:r>
+        <w:rPr>
+          <w:lang w:val="en-US"/>
+        </w:rPr>
+        <w:t>Engine</w:t>
+      </w:r>
+      <w:r>
+        <w:t>.</w:t>
       </w:r>
     </w:p>
     <w:p>
@@ -8038,9 +8296,6 @@
         </w:rPr>
       </w:pPr>
       <w:r>
-        <w:t>Выполненная работа имеет практическую значимость, так как закладывает основу для создания инструмента, полезного как в образовательных целях для изучения процесса ЭЭО, так и для инженерных задач по предварительной оценке результатов обработки и выбору технологических режимов.</w:t>
-      </w:r>
-      <w:r>
         <w:br w:type="page"/>
       </w:r>
     </w:p>
@@ -8062,7 +8317,7 @@
         <w:lastRenderedPageBreak/>
         <w:t>СПИСОК ИСПОЛЬЗОВАННЫХ ИСТОЧНИКОВ</w:t>
       </w:r>
-      <w:bookmarkEnd w:id="45"/>
+      <w:bookmarkEnd w:id="46"/>
       <w:bookmarkEnd w:id="57"/>
     </w:p>
     <w:p>
@@ -8651,7 +8906,7 @@
         </w:rPr>
         <w:t xml:space="preserve">.], cop. 2025. – URL: </w:t>
       </w:r>
-      <w:hyperlink r:id="rId12" w:history="1">
+      <w:hyperlink r:id="rId13" w:history="1">
         <w:r>
           <w:rPr>
             <w:rStyle w:val="aff0"/>
@@ -8868,7 +9123,7 @@
       <w:r>
         <w:t xml:space="preserve">: </w:t>
       </w:r>
-      <w:hyperlink r:id="rId13" w:history="1">
+      <w:hyperlink r:id="rId14" w:history="1">
         <w:r>
           <w:rPr>
             <w:rStyle w:val="aff0"/>
@@ -9029,7 +9284,7 @@
       <w:r>
         <w:t xml:space="preserve">: </w:t>
       </w:r>
-      <w:hyperlink r:id="rId14" w:history="1">
+      <w:hyperlink r:id="rId15" w:history="1">
         <w:r>
           <w:rPr>
             <w:rStyle w:val="aff0"/>
@@ -9407,7 +9662,7 @@
         </w:rPr>
         <w:t xml:space="preserve">Progress in Simulation Modeling Based on the Finite Element Method for Electrical Discharge Machining / L. Li, S. Sun, W. Xing [et al.]. – Text : electronic // Metals. – 2024. – Vol. 14, iss. 1. – Art. 14. – URL: </w:t>
       </w:r>
-      <w:hyperlink r:id="rId15" w:tgtFrame="_blank" w:history="1">
+      <w:hyperlink r:id="rId16" w:tgtFrame="_blank" w:history="1">
         <w:r>
           <w:rPr>
             <w:rStyle w:val="aff0"/>
@@ -9440,7 +9695,7 @@
         </w:rPr>
         <w:t xml:space="preserve">Salonitis, K. Thermal modeling of the material removal rate and surface roughness for die-sinking EDM / K. Salonitis, A. Stournaras, P. Stavropoulos, G. Chryssolouris. – Text : electronic // The International Journal of Advanced Manufacturing Technology. – 2009. – Vol. 40. – P. 316–323. – URL: </w:t>
       </w:r>
-      <w:hyperlink r:id="rId16" w:tgtFrame="_blank" w:history="1">
+      <w:hyperlink r:id="rId17" w:tgtFrame="_blank" w:history="1">
         <w:r>
           <w:rPr>
             <w:rStyle w:val="aff0"/>
@@ -9474,7 +9729,7 @@
         <w:lastRenderedPageBreak/>
         <w:t xml:space="preserve">Bellotti, M. Tool Wear and Material Removal Predictions in Micro-EDM Drilling: Advantages of Data-Driven Approaches / M. Bellotti, M. Wu, J. Qian, D. Reynaerts. – Text : electronic // Applied Sciences. – 2020. – Vol. 10, iss. 18. – Art. 6357. – URL: </w:t>
       </w:r>
-      <w:hyperlink r:id="rId17" w:tgtFrame="_blank" w:history="1">
+      <w:hyperlink r:id="rId18" w:tgtFrame="_blank" w:history="1">
         <w:r>
           <w:rPr>
             <w:rStyle w:val="aff0"/>
@@ -9519,7 +9774,7 @@
       </w:pPr>
     </w:p>
     <w:sectPr>
-      <w:footerReference w:type="default" r:id="rId18"/>
+      <w:footerReference w:type="default" r:id="rId19"/>
       <w:pgSz w:w="11906" w:h="16838"/>
       <w:pgMar w:top="1134" w:right="850" w:bottom="1134" w:left="1701" w:header="708" w:footer="708" w:gutter="0"/>
       <w:cols w:space="708"/>
@@ -10687,6 +10942,205 @@
     </w:lvl>
   </w:abstractNum>
   <w:abstractNum w:abstractNumId="9" w15:restartNumberingAfterBreak="0">
+    <w:nsid w:val="3FAA18AD"/>
+    <w:multiLevelType w:val="hybridMultilevel"/>
+    <w:tmpl w:val="A422272E"/>
+    <w:lvl w:ilvl="0" w:tplc="CE4AA246">
+      <w:start w:val="1"/>
+      <w:numFmt w:val="bullet"/>
+      <w:lvlText w:val=""/>
+      <w:lvlJc w:val="left"/>
+      <w:pPr>
+        <w:ind w:left="1429" w:hanging="360"/>
+      </w:pPr>
+      <w:rPr>
+        <w:rFonts w:ascii="Symbol" w:hAnsi="Symbol" w:hint="default"/>
+      </w:rPr>
+    </w:lvl>
+    <w:lvl w:ilvl="1" w:tplc="04190003" w:tentative="1">
+      <w:start w:val="1"/>
+      <w:numFmt w:val="bullet"/>
+      <w:lvlText w:val="o"/>
+      <w:lvlJc w:val="left"/>
+      <w:pPr>
+        <w:ind w:left="2149" w:hanging="360"/>
+      </w:pPr>
+      <w:rPr>
+        <w:rFonts w:ascii="Courier New" w:hAnsi="Courier New" w:cs="Courier New" w:hint="default"/>
+      </w:rPr>
+    </w:lvl>
+    <w:lvl w:ilvl="2" w:tplc="04190005" w:tentative="1">
+      <w:start w:val="1"/>
+      <w:numFmt w:val="bullet"/>
+      <w:lvlText w:val=""/>
+      <w:lvlJc w:val="left"/>
+      <w:pPr>
+        <w:ind w:left="2869" w:hanging="360"/>
+      </w:pPr>
+      <w:rPr>
+        <w:rFonts w:ascii="Wingdings" w:hAnsi="Wingdings" w:hint="default"/>
+      </w:rPr>
+    </w:lvl>
+    <w:lvl w:ilvl="3" w:tplc="04190001" w:tentative="1">
+      <w:start w:val="1"/>
+      <w:numFmt w:val="bullet"/>
+      <w:lvlText w:val=""/>
+      <w:lvlJc w:val="left"/>
+      <w:pPr>
+        <w:ind w:left="3589" w:hanging="360"/>
+      </w:pPr>
+      <w:rPr>
+        <w:rFonts w:ascii="Symbol" w:hAnsi="Symbol" w:hint="default"/>
+      </w:rPr>
+    </w:lvl>
+    <w:lvl w:ilvl="4" w:tplc="04190003" w:tentative="1">
+      <w:start w:val="1"/>
+      <w:numFmt w:val="bullet"/>
+      <w:lvlText w:val="o"/>
+      <w:lvlJc w:val="left"/>
+      <w:pPr>
+        <w:ind w:left="4309" w:hanging="360"/>
+      </w:pPr>
+      <w:rPr>
+        <w:rFonts w:ascii="Courier New" w:hAnsi="Courier New" w:cs="Courier New" w:hint="default"/>
+      </w:rPr>
+    </w:lvl>
+    <w:lvl w:ilvl="5" w:tplc="04190005" w:tentative="1">
+      <w:start w:val="1"/>
+      <w:numFmt w:val="bullet"/>
+      <w:lvlText w:val=""/>
+      <w:lvlJc w:val="left"/>
+      <w:pPr>
+        <w:ind w:left="5029" w:hanging="360"/>
+      </w:pPr>
+      <w:rPr>
+        <w:rFonts w:ascii="Wingdings" w:hAnsi="Wingdings" w:hint="default"/>
+      </w:rPr>
+    </w:lvl>
+    <w:lvl w:ilvl="6" w:tplc="04190001" w:tentative="1">
+      <w:start w:val="1"/>
+      <w:numFmt w:val="bullet"/>
+      <w:lvlText w:val=""/>
+      <w:lvlJc w:val="left"/>
+      <w:pPr>
+        <w:ind w:left="5749" w:hanging="360"/>
+      </w:pPr>
+      <w:rPr>
+        <w:rFonts w:ascii="Symbol" w:hAnsi="Symbol" w:hint="default"/>
+      </w:rPr>
+    </w:lvl>
+    <w:lvl w:ilvl="7" w:tplc="04190003" w:tentative="1">
+      <w:start w:val="1"/>
+      <w:numFmt w:val="bullet"/>
+      <w:lvlText w:val="o"/>
+      <w:lvlJc w:val="left"/>
+      <w:pPr>
+        <w:ind w:left="6469" w:hanging="360"/>
+      </w:pPr>
+      <w:rPr>
+        <w:rFonts w:ascii="Courier New" w:hAnsi="Courier New" w:cs="Courier New" w:hint="default"/>
+      </w:rPr>
+    </w:lvl>
+    <w:lvl w:ilvl="8" w:tplc="04190005" w:tentative="1">
+      <w:start w:val="1"/>
+      <w:numFmt w:val="bullet"/>
+      <w:lvlText w:val=""/>
+      <w:lvlJc w:val="left"/>
+      <w:pPr>
+        <w:ind w:left="7189" w:hanging="360"/>
+      </w:pPr>
+      <w:rPr>
+        <w:rFonts w:ascii="Wingdings" w:hAnsi="Wingdings" w:hint="default"/>
+      </w:rPr>
+    </w:lvl>
+  </w:abstractNum>
+  <w:abstractNum w:abstractNumId="10" w15:restartNumberingAfterBreak="0">
+    <w:nsid w:val="4545282F"/>
+    <w:multiLevelType w:val="hybridMultilevel"/>
+    <w:tmpl w:val="A8649E92"/>
+    <w:lvl w:ilvl="0" w:tplc="0419000F">
+      <w:start w:val="1"/>
+      <w:numFmt w:val="decimal"/>
+      <w:lvlText w:val="%1."/>
+      <w:lvlJc w:val="left"/>
+      <w:pPr>
+        <w:ind w:left="1429" w:hanging="360"/>
+      </w:pPr>
+    </w:lvl>
+    <w:lvl w:ilvl="1" w:tplc="04190019" w:tentative="1">
+      <w:start w:val="1"/>
+      <w:numFmt w:val="lowerLetter"/>
+      <w:lvlText w:val="%2."/>
+      <w:lvlJc w:val="left"/>
+      <w:pPr>
+        <w:ind w:left="2149" w:hanging="360"/>
+      </w:pPr>
+    </w:lvl>
+    <w:lvl w:ilvl="2" w:tplc="0419001B" w:tentative="1">
+      <w:start w:val="1"/>
+      <w:numFmt w:val="lowerRoman"/>
+      <w:lvlText w:val="%3."/>
+      <w:lvlJc w:val="right"/>
+      <w:pPr>
+        <w:ind w:left="2869" w:hanging="180"/>
+      </w:pPr>
+    </w:lvl>
+    <w:lvl w:ilvl="3" w:tplc="0419000F" w:tentative="1">
+      <w:start w:val="1"/>
+      <w:numFmt w:val="decimal"/>
+      <w:lvlText w:val="%4."/>
+      <w:lvlJc w:val="left"/>
+      <w:pPr>
+        <w:ind w:left="3589" w:hanging="360"/>
+      </w:pPr>
+    </w:lvl>
+    <w:lvl w:ilvl="4" w:tplc="04190019" w:tentative="1">
+      <w:start w:val="1"/>
+      <w:numFmt w:val="lowerLetter"/>
+      <w:lvlText w:val="%5."/>
+      <w:lvlJc w:val="left"/>
+      <w:pPr>
+        <w:ind w:left="4309" w:hanging="360"/>
+      </w:pPr>
+    </w:lvl>
+    <w:lvl w:ilvl="5" w:tplc="0419001B" w:tentative="1">
+      <w:start w:val="1"/>
+      <w:numFmt w:val="lowerRoman"/>
+      <w:lvlText w:val="%6."/>
+      <w:lvlJc w:val="right"/>
+      <w:pPr>
+        <w:ind w:left="5029" w:hanging="180"/>
+      </w:pPr>
+    </w:lvl>
+    <w:lvl w:ilvl="6" w:tplc="0419000F" w:tentative="1">
+      <w:start w:val="1"/>
+      <w:numFmt w:val="decimal"/>
+      <w:lvlText w:val="%7."/>
+      <w:lvlJc w:val="left"/>
+      <w:pPr>
+        <w:ind w:left="5749" w:hanging="360"/>
+      </w:pPr>
+    </w:lvl>
+    <w:lvl w:ilvl="7" w:tplc="04190019" w:tentative="1">
+      <w:start w:val="1"/>
+      <w:numFmt w:val="lowerLetter"/>
+      <w:lvlText w:val="%8."/>
+      <w:lvlJc w:val="left"/>
+      <w:pPr>
+        <w:ind w:left="6469" w:hanging="360"/>
+      </w:pPr>
+    </w:lvl>
+    <w:lvl w:ilvl="8" w:tplc="0419001B" w:tentative="1">
+      <w:start w:val="1"/>
+      <w:numFmt w:val="lowerRoman"/>
+      <w:lvlText w:val="%9."/>
+      <w:lvlJc w:val="right"/>
+      <w:pPr>
+        <w:ind w:left="7189" w:hanging="180"/>
+      </w:pPr>
+    </w:lvl>
+  </w:abstractNum>
+  <w:abstractNum w:abstractNumId="11" w15:restartNumberingAfterBreak="0">
     <w:nsid w:val="5646784E"/>
     <w:multiLevelType w:val="multilevel"/>
     <w:tmpl w:val="5B0EAB92"/>
@@ -10799,7 +11253,7 @@
       </w:rPr>
     </w:lvl>
   </w:abstractNum>
-  <w:abstractNum w:abstractNumId="10" w15:restartNumberingAfterBreak="0">
+  <w:abstractNum w:abstractNumId="12" w15:restartNumberingAfterBreak="0">
     <w:nsid w:val="5DBB190D"/>
     <w:multiLevelType w:val="multilevel"/>
     <w:tmpl w:val="9064C85C"/>
@@ -10948,7 +11402,7 @@
       </w:rPr>
     </w:lvl>
   </w:abstractNum>
-  <w:abstractNum w:abstractNumId="11" w15:restartNumberingAfterBreak="0">
+  <w:abstractNum w:abstractNumId="13" w15:restartNumberingAfterBreak="0">
     <w:nsid w:val="5E576AC3"/>
     <w:multiLevelType w:val="multilevel"/>
     <w:tmpl w:val="0EB6A9C2"/>
@@ -11061,7 +11515,7 @@
       </w:pPr>
     </w:lvl>
   </w:abstractNum>
-  <w:abstractNum w:abstractNumId="12" w15:restartNumberingAfterBreak="0">
+  <w:abstractNum w:abstractNumId="14" w15:restartNumberingAfterBreak="0">
     <w:nsid w:val="61BA7708"/>
     <w:multiLevelType w:val="hybridMultilevel"/>
     <w:tmpl w:val="65861A78"/>
@@ -11174,7 +11628,7 @@
       </w:rPr>
     </w:lvl>
   </w:abstractNum>
-  <w:abstractNum w:abstractNumId="13" w15:restartNumberingAfterBreak="0">
+  <w:abstractNum w:abstractNumId="15" w15:restartNumberingAfterBreak="0">
     <w:nsid w:val="6C4C7FB9"/>
     <w:multiLevelType w:val="hybridMultilevel"/>
     <w:tmpl w:val="559A5434"/>
@@ -11287,7 +11741,120 @@
       </w:rPr>
     </w:lvl>
   </w:abstractNum>
-  <w:abstractNum w:abstractNumId="14" w15:restartNumberingAfterBreak="0">
+  <w:abstractNum w:abstractNumId="16" w15:restartNumberingAfterBreak="0">
+    <w:nsid w:val="709848FC"/>
+    <w:multiLevelType w:val="hybridMultilevel"/>
+    <w:tmpl w:val="54C0C1F4"/>
+    <w:lvl w:ilvl="0" w:tplc="CE4AA246">
+      <w:start w:val="1"/>
+      <w:numFmt w:val="bullet"/>
+      <w:lvlText w:val=""/>
+      <w:lvlJc w:val="left"/>
+      <w:pPr>
+        <w:ind w:left="1429" w:hanging="360"/>
+      </w:pPr>
+      <w:rPr>
+        <w:rFonts w:ascii="Symbol" w:hAnsi="Symbol" w:hint="default"/>
+      </w:rPr>
+    </w:lvl>
+    <w:lvl w:ilvl="1" w:tplc="04190003" w:tentative="1">
+      <w:start w:val="1"/>
+      <w:numFmt w:val="bullet"/>
+      <w:lvlText w:val="o"/>
+      <w:lvlJc w:val="left"/>
+      <w:pPr>
+        <w:ind w:left="2149" w:hanging="360"/>
+      </w:pPr>
+      <w:rPr>
+        <w:rFonts w:ascii="Courier New" w:hAnsi="Courier New" w:cs="Courier New" w:hint="default"/>
+      </w:rPr>
+    </w:lvl>
+    <w:lvl w:ilvl="2" w:tplc="04190005" w:tentative="1">
+      <w:start w:val="1"/>
+      <w:numFmt w:val="bullet"/>
+      <w:lvlText w:val=""/>
+      <w:lvlJc w:val="left"/>
+      <w:pPr>
+        <w:ind w:left="2869" w:hanging="360"/>
+      </w:pPr>
+      <w:rPr>
+        <w:rFonts w:ascii="Wingdings" w:hAnsi="Wingdings" w:hint="default"/>
+      </w:rPr>
+    </w:lvl>
+    <w:lvl w:ilvl="3" w:tplc="04190001" w:tentative="1">
+      <w:start w:val="1"/>
+      <w:numFmt w:val="bullet"/>
+      <w:lvlText w:val=""/>
+      <w:lvlJc w:val="left"/>
+      <w:pPr>
+        <w:ind w:left="3589" w:hanging="360"/>
+      </w:pPr>
+      <w:rPr>
+        <w:rFonts w:ascii="Symbol" w:hAnsi="Symbol" w:hint="default"/>
+      </w:rPr>
+    </w:lvl>
+    <w:lvl w:ilvl="4" w:tplc="04190003" w:tentative="1">
+      <w:start w:val="1"/>
+      <w:numFmt w:val="bullet"/>
+      <w:lvlText w:val="o"/>
+      <w:lvlJc w:val="left"/>
+      <w:pPr>
+        <w:ind w:left="4309" w:hanging="360"/>
+      </w:pPr>
+      <w:rPr>
+        <w:rFonts w:ascii="Courier New" w:hAnsi="Courier New" w:cs="Courier New" w:hint="default"/>
+      </w:rPr>
+    </w:lvl>
+    <w:lvl w:ilvl="5" w:tplc="04190005" w:tentative="1">
+      <w:start w:val="1"/>
+      <w:numFmt w:val="bullet"/>
+      <w:lvlText w:val=""/>
+      <w:lvlJc w:val="left"/>
+      <w:pPr>
+        <w:ind w:left="5029" w:hanging="360"/>
+      </w:pPr>
+      <w:rPr>
+        <w:rFonts w:ascii="Wingdings" w:hAnsi="Wingdings" w:hint="default"/>
+      </w:rPr>
+    </w:lvl>
+    <w:lvl w:ilvl="6" w:tplc="04190001" w:tentative="1">
+      <w:start w:val="1"/>
+      <w:numFmt w:val="bullet"/>
+      <w:lvlText w:val=""/>
+      <w:lvlJc w:val="left"/>
+      <w:pPr>
+        <w:ind w:left="5749" w:hanging="360"/>
+      </w:pPr>
+      <w:rPr>
+        <w:rFonts w:ascii="Symbol" w:hAnsi="Symbol" w:hint="default"/>
+      </w:rPr>
+    </w:lvl>
+    <w:lvl w:ilvl="7" w:tplc="04190003" w:tentative="1">
+      <w:start w:val="1"/>
+      <w:numFmt w:val="bullet"/>
+      <w:lvlText w:val="o"/>
+      <w:lvlJc w:val="left"/>
+      <w:pPr>
+        <w:ind w:left="6469" w:hanging="360"/>
+      </w:pPr>
+      <w:rPr>
+        <w:rFonts w:ascii="Courier New" w:hAnsi="Courier New" w:cs="Courier New" w:hint="default"/>
+      </w:rPr>
+    </w:lvl>
+    <w:lvl w:ilvl="8" w:tplc="04190005" w:tentative="1">
+      <w:start w:val="1"/>
+      <w:numFmt w:val="bullet"/>
+      <w:lvlText w:val=""/>
+      <w:lvlJc w:val="left"/>
+      <w:pPr>
+        <w:ind w:left="7189" w:hanging="360"/>
+      </w:pPr>
+      <w:rPr>
+        <w:rFonts w:ascii="Wingdings" w:hAnsi="Wingdings" w:hint="default"/>
+      </w:rPr>
+    </w:lvl>
+  </w:abstractNum>
+  <w:abstractNum w:abstractNumId="17" w15:restartNumberingAfterBreak="0">
     <w:nsid w:val="713A0D98"/>
     <w:multiLevelType w:val="multilevel"/>
     <w:tmpl w:val="001A2E0A"/>
@@ -11488,7 +12055,7 @@
       </w:rPr>
     </w:lvl>
   </w:abstractNum>
-  <w:abstractNum w:abstractNumId="15" w15:restartNumberingAfterBreak="0">
+  <w:abstractNum w:abstractNumId="18" w15:restartNumberingAfterBreak="0">
     <w:nsid w:val="7DCB15C4"/>
     <w:multiLevelType w:val="hybridMultilevel"/>
     <w:tmpl w:val="6C22DF60"/>
@@ -11602,10 +12169,10 @@
     </w:lvl>
   </w:abstractNum>
   <w:num w:numId="1" w16cid:durableId="1075009387">
-    <w:abstractNumId w:val="11"/>
+    <w:abstractNumId w:val="13"/>
   </w:num>
   <w:num w:numId="2" w16cid:durableId="1221209173">
-    <w:abstractNumId w:val="9"/>
+    <w:abstractNumId w:val="11"/>
   </w:num>
   <w:num w:numId="3" w16cid:durableId="1766724963">
     <w:abstractNumId w:val="5"/>
@@ -11614,7 +12181,7 @@
     <w:abstractNumId w:val="2"/>
   </w:num>
   <w:num w:numId="5" w16cid:durableId="812218065">
-    <w:abstractNumId w:val="14"/>
+    <w:abstractNumId w:val="17"/>
   </w:num>
   <w:num w:numId="6" w16cid:durableId="85855542">
     <w:abstractNumId w:val="4"/>
@@ -11629,13 +12196,13 @@
     <w:abstractNumId w:val="7"/>
   </w:num>
   <w:num w:numId="10" w16cid:durableId="2132165814">
-    <w:abstractNumId w:val="10"/>
+    <w:abstractNumId w:val="12"/>
   </w:num>
   <w:num w:numId="11" w16cid:durableId="2007707787">
     <w:abstractNumId w:val="6"/>
   </w:num>
   <w:num w:numId="12" w16cid:durableId="1173884337">
-    <w:abstractNumId w:val="15"/>
+    <w:abstractNumId w:val="18"/>
   </w:num>
   <w:num w:numId="13" w16cid:durableId="2130512562">
     <w:abstractNumId w:val="3"/>
@@ -11644,10 +12211,19 @@
     <w:abstractNumId w:val="1"/>
   </w:num>
   <w:num w:numId="15" w16cid:durableId="1109546325">
-    <w:abstractNumId w:val="12"/>
+    <w:abstractNumId w:val="14"/>
   </w:num>
   <w:num w:numId="16" w16cid:durableId="369033771">
-    <w:abstractNumId w:val="13"/>
+    <w:abstractNumId w:val="15"/>
+  </w:num>
+  <w:num w:numId="17" w16cid:durableId="2020279859">
+    <w:abstractNumId w:val="16"/>
+  </w:num>
+  <w:num w:numId="18" w16cid:durableId="1763523929">
+    <w:abstractNumId w:val="10"/>
+  </w:num>
+  <w:num w:numId="19" w16cid:durableId="2136947910">
+    <w:abstractNumId w:val="9"/>
   </w:num>
   <w:numIdMacAtCleanup w:val="9"/>
 </w:numbering>
@@ -12251,7 +12827,6 @@
   <w:style w:type="character" w:default="1" w:styleId="a0">
     <w:name w:val="Default Paragraph Font"/>
     <w:uiPriority w:val="1"/>
-    <w:semiHidden/>
     <w:unhideWhenUsed/>
   </w:style>
   <w:style w:type="table" w:default="1" w:styleId="a1">

--- a/Документы/Отчет по практике.docx
+++ b/Документы/Отчет по практике.docx
@@ -2,6 +2,909 @@
 <file path=word/document.xml><?xml version="1.0" encoding="utf-8"?>
 <w:document xmlns:wpc="http://schemas.microsoft.com/office/word/2010/wordprocessingCanvas" xmlns:cx="http://schemas.microsoft.com/office/drawing/2014/chartex" xmlns:cx1="http://schemas.microsoft.com/office/drawing/2015/9/8/chartex" xmlns:cx2="http://schemas.microsoft.com/office/drawing/2015/10/21/chartex" xmlns:cx3="http://schemas.microsoft.com/office/drawing/2016/5/9/chartex" xmlns:cx4="http://schemas.microsoft.com/office/drawing/2016/5/10/chartex" xmlns:cx5="http://schemas.microsoft.com/office/drawing/2016/5/11/chartex" xmlns:cx6="http://schemas.microsoft.com/office/drawing/2016/5/12/chartex" xmlns:cx7="http://schemas.microsoft.com/office/drawing/2016/5/13/chartex" xmlns:cx8="http://schemas.microsoft.com/office/drawing/2016/5/14/chartex" xmlns:mc="http://schemas.openxmlformats.org/markup-compatibility/2006" xmlns:aink="http://schemas.microsoft.com/office/drawing/2016/ink" xmlns:am3d="http://schemas.microsoft.com/office/drawing/2017/model3d" xmlns:o="urn:schemas-microsoft-com:office:office" xmlns:oel="http://schemas.microsoft.com/office/2019/extlst" xmlns:r="http://schemas.openxmlformats.org/officeDocument/2006/relationships" xmlns:m="http://schemas.openxmlformats.org/officeDocument/2006/math" xmlns:v="urn:schemas-microsoft-com:vml" xmlns:wp14="http://schemas.microsoft.com/office/word/2010/wordprocessingDrawing" xmlns:wp="http://schemas.openxmlformats.org/drawingml/2006/wordprocessingDrawing" xmlns:w10="urn:schemas-microsoft-com:office:word" xmlns:w="http://schemas.openxmlformats.org/wordprocessingml/2006/main" xmlns:w14="http://schemas.microsoft.com/office/word/2010/wordml" xmlns:w15="http://schemas.microsoft.com/office/word/2012/wordml" xmlns:w16cex="http://schemas.microsoft.com/office/word/2018/wordml/cex" xmlns:w16cid="http://schemas.microsoft.com/office/word/2016/wordml/cid" xmlns:w16="http://schemas.microsoft.com/office/word/2018/wordml" xmlns:w16du="http://schemas.microsoft.com/office/word/2023/wordml/word16du" xmlns:w16sdtdh="http://schemas.microsoft.com/office/word/2020/wordml/sdtdatahash" xmlns:w16sdtfl="http://schemas.microsoft.com/office/word/2024/wordml/sdtformatlock" xmlns:w16se="http://schemas.microsoft.com/office/word/2015/wordml/symex" xmlns:wpg="http://schemas.microsoft.com/office/word/2010/wordprocessingGroup" xmlns:wpi="http://schemas.microsoft.com/office/word/2010/wordprocessingInk" xmlns:wne="http://schemas.microsoft.com/office/word/2006/wordml" xmlns:wps="http://schemas.microsoft.com/office/word/2010/wordprocessingShape" mc:Ignorable="w14 w15 w16se w16cid w16 w16cex w16sdtdh w16sdtfl w16du wp14">
   <w:body>
+    <w:p>
+      <w:pPr>
+        <w:ind w:firstLine="0"/>
+        <w:jc w:val="center"/>
+        <w:rPr>
+          <w:bCs/>
+          <w:sz w:val="16"/>
+          <w:szCs w:val="16"/>
+        </w:rPr>
+      </w:pPr>
+      <w:r>
+        <w:rPr>
+          <w:bCs/>
+          <w:sz w:val="24"/>
+          <w:szCs w:val="24"/>
+        </w:rPr>
+        <w:t>Министерство науки и высшего образования Российской Федерации</w:t>
+      </w:r>
+    </w:p>
+    <w:p>
+      <w:pPr>
+        <w:spacing w:line="360" w:lineRule="auto"/>
+        <w:jc w:val="left"/>
+        <w:rPr>
+          <w:b/>
+          <w:sz w:val="6"/>
+          <w:szCs w:val="6"/>
+        </w:rPr>
+      </w:pPr>
+    </w:p>
+    <w:p>
+      <w:pPr>
+        <w:ind w:firstLine="0"/>
+        <w:jc w:val="center"/>
+        <w:rPr>
+          <w:sz w:val="24"/>
+          <w:szCs w:val="20"/>
+        </w:rPr>
+      </w:pPr>
+      <w:r>
+        <w:rPr>
+          <w:sz w:val="24"/>
+          <w:szCs w:val="20"/>
+        </w:rPr>
+        <w:t>Федеральное государственное автономное образовательное учреждение</w:t>
+      </w:r>
+    </w:p>
+    <w:p>
+      <w:pPr>
+        <w:ind w:firstLine="0"/>
+        <w:jc w:val="center"/>
+        <w:rPr>
+          <w:b/>
+          <w:sz w:val="24"/>
+          <w:szCs w:val="20"/>
+        </w:rPr>
+      </w:pPr>
+      <w:r>
+        <w:rPr>
+          <w:sz w:val="24"/>
+          <w:szCs w:val="20"/>
+        </w:rPr>
+        <w:t>высшего образования</w:t>
+      </w:r>
+    </w:p>
+    <w:p>
+      <w:pPr>
+        <w:ind w:firstLine="0"/>
+        <w:jc w:val="center"/>
+        <w:rPr>
+          <w:b/>
+        </w:rPr>
+      </w:pPr>
+      <w:r>
+        <w:rPr>
+          <w:b/>
+        </w:rPr>
+        <w:t>«Пермский национальный исследовательский</w:t>
+      </w:r>
+    </w:p>
+    <w:p>
+      <w:pPr>
+        <w:ind w:firstLine="0"/>
+        <w:jc w:val="center"/>
+        <w:rPr>
+          <w:b/>
+        </w:rPr>
+      </w:pPr>
+      <w:r>
+        <w:rPr>
+          <w:b/>
+        </w:rPr>
+        <w:t>политехнический университет»</w:t>
+      </w:r>
+    </w:p>
+    <w:p>
+      <w:pPr>
+        <w:ind w:firstLine="0"/>
+        <w:jc w:val="center"/>
+        <w:rPr>
+          <w:b/>
+        </w:rPr>
+      </w:pPr>
+      <w:r>
+        <w:rPr>
+          <w:b/>
+        </w:rPr>
+        <w:t>(ПНИПУ)</w:t>
+      </w:r>
+    </w:p>
+    <w:p>
+      <w:pPr>
+        <w:ind w:firstLine="567"/>
+        <w:jc w:val="center"/>
+        <w:rPr>
+          <w:b/>
+          <w:szCs w:val="20"/>
+        </w:rPr>
+      </w:pPr>
+    </w:p>
+    <w:p>
+      <w:pPr>
+        <w:ind w:firstLine="0"/>
+        <w:jc w:val="center"/>
+        <w:rPr>
+          <w:sz w:val="24"/>
+          <w:szCs w:val="24"/>
+        </w:rPr>
+      </w:pPr>
+      <w:bookmarkStart w:id="0" w:name="_Hlk206865953"/>
+      <w:r>
+        <w:rPr>
+          <w:sz w:val="24"/>
+          <w:szCs w:val="24"/>
+        </w:rPr>
+        <w:t>Электротехнический факультет</w:t>
+      </w:r>
+    </w:p>
+    <w:p>
+      <w:pPr>
+        <w:ind w:firstLine="0"/>
+        <w:jc w:val="center"/>
+        <w:rPr>
+          <w:sz w:val="24"/>
+          <w:szCs w:val="24"/>
+        </w:rPr>
+      </w:pPr>
+      <w:r>
+        <w:rPr>
+          <w:sz w:val="24"/>
+          <w:szCs w:val="24"/>
+        </w:rPr>
+        <w:t>Кафедра</w:t>
+      </w:r>
+      <w:r>
+        <w:rPr>
+          <w:sz w:val="24"/>
+          <w:szCs w:val="24"/>
+        </w:rPr>
+        <w:t xml:space="preserve"> «Информационные технологии и автоматизированные системы»</w:t>
+      </w:r>
+    </w:p>
+    <w:p>
+      <w:pPr>
+        <w:jc w:val="center"/>
+        <w:rPr>
+          <w:b/>
+          <w:sz w:val="24"/>
+          <w:szCs w:val="24"/>
+        </w:rPr>
+      </w:pPr>
+      <w:bookmarkStart w:id="1" w:name="_Специальность_(направление)________"/>
+      <w:bookmarkEnd w:id="1"/>
+      <w:r>
+        <w:rPr>
+          <w:sz w:val="24"/>
+          <w:szCs w:val="24"/>
+        </w:rPr>
+        <w:t>Специальность</w:t>
+      </w:r>
+      <w:r>
+        <w:rPr>
+          <w:b/>
+          <w:sz w:val="24"/>
+          <w:szCs w:val="24"/>
+        </w:rPr>
+        <w:t xml:space="preserve"> </w:t>
+      </w:r>
+      <w:r>
+        <w:rPr>
+          <w:sz w:val="24"/>
+          <w:szCs w:val="24"/>
+        </w:rPr>
+        <w:t xml:space="preserve">(направление подготовки) </w:t>
+      </w:r>
+      <w:r>
+        <w:rPr>
+          <w:color w:val="000000"/>
+          <w:sz w:val="24"/>
+          <w:szCs w:val="24"/>
+        </w:rPr>
+        <w:t>09.04.04 – Программная инженерия (ПИ)</w:t>
+      </w:r>
+    </w:p>
+    <w:bookmarkEnd w:id="0"/>
+    <w:p>
+      <w:pPr>
+        <w:spacing w:before="240" w:after="60"/>
+        <w:ind w:left="1440" w:firstLine="0"/>
+        <w:jc w:val="left"/>
+        <w:outlineLvl w:val="4"/>
+        <w:rPr>
+          <w:bCs/>
+          <w:iCs/>
+          <w:sz w:val="24"/>
+          <w:szCs w:val="24"/>
+        </w:rPr>
+      </w:pPr>
+    </w:p>
+    <w:p>
+      <w:pPr>
+        <w:ind w:firstLine="0"/>
+        <w:jc w:val="center"/>
+        <w:rPr>
+          <w:rFonts w:ascii="Arial" w:hAnsi="Arial"/>
+          <w:b/>
+          <w:sz w:val="20"/>
+          <w:szCs w:val="20"/>
+        </w:rPr>
+      </w:pPr>
+    </w:p>
+    <w:p>
+      <w:pPr>
+        <w:ind w:firstLine="0"/>
+        <w:jc w:val="left"/>
+        <w:rPr>
+          <w:sz w:val="20"/>
+          <w:szCs w:val="20"/>
+        </w:rPr>
+      </w:pPr>
+    </w:p>
+    <w:p>
+      <w:pPr>
+        <w:ind w:firstLine="0"/>
+        <w:jc w:val="center"/>
+        <w:rPr>
+          <w:b/>
+          <w:sz w:val="36"/>
+          <w:szCs w:val="36"/>
+        </w:rPr>
+      </w:pPr>
+    </w:p>
+    <w:p>
+      <w:pPr>
+        <w:ind w:firstLine="0"/>
+        <w:jc w:val="center"/>
+        <w:rPr>
+          <w:b/>
+          <w:sz w:val="36"/>
+          <w:szCs w:val="36"/>
+        </w:rPr>
+      </w:pPr>
+      <w:r>
+        <w:rPr>
+          <w:b/>
+          <w:sz w:val="36"/>
+          <w:szCs w:val="36"/>
+        </w:rPr>
+        <w:t>О Т Ч Е Т</w:t>
+      </w:r>
+    </w:p>
+    <w:p>
+      <w:pPr>
+        <w:ind w:firstLine="0"/>
+        <w:jc w:val="center"/>
+        <w:rPr>
+          <w:b/>
+          <w:sz w:val="32"/>
+          <w:szCs w:val="32"/>
+        </w:rPr>
+      </w:pPr>
+      <w:r>
+        <w:rPr>
+          <w:b/>
+          <w:sz w:val="32"/>
+          <w:szCs w:val="32"/>
+        </w:rPr>
+        <w:t>по производственной практике</w:t>
+      </w:r>
+    </w:p>
+    <w:p>
+      <w:pPr>
+        <w:ind w:firstLine="0"/>
+        <w:jc w:val="center"/>
+        <w:rPr>
+          <w:szCs w:val="20"/>
+        </w:rPr>
+      </w:pPr>
+    </w:p>
+    <w:p>
+      <w:pPr>
+        <w:ind w:firstLine="545"/>
+        <w:jc w:val="right"/>
+        <w:rPr>
+          <w:sz w:val="20"/>
+          <w:szCs w:val="20"/>
+        </w:rPr>
+      </w:pPr>
+    </w:p>
+    <w:p>
+      <w:pPr>
+        <w:spacing w:line="360" w:lineRule="auto"/>
+        <w:ind w:firstLine="0"/>
+        <w:jc w:val="left"/>
+        <w:rPr>
+          <w:sz w:val="20"/>
+          <w:szCs w:val="20"/>
+        </w:rPr>
+      </w:pPr>
+    </w:p>
+    <w:p>
+      <w:pPr>
+        <w:ind w:firstLine="545"/>
+        <w:jc w:val="right"/>
+        <w:rPr>
+          <w:szCs w:val="20"/>
+        </w:rPr>
+      </w:pPr>
+      <w:bookmarkStart w:id="2" w:name="_ХАРАКТЕРИСТИКА_-_ОТЗЫВ"/>
+      <w:bookmarkEnd w:id="2"/>
+    </w:p>
+    <w:p>
+      <w:pPr>
+        <w:tabs>
+          <w:tab w:val="left" w:pos="6379"/>
+        </w:tabs>
+        <w:ind w:left="5954" w:firstLine="0"/>
+        <w:jc w:val="left"/>
+        <w:rPr>
+          <w:szCs w:val="20"/>
+        </w:rPr>
+      </w:pPr>
+      <w:r>
+        <w:rPr>
+          <w:szCs w:val="20"/>
+        </w:rPr>
+        <w:t>Выполнил студент гр.</w:t>
+      </w:r>
+      <w:r>
+        <w:rPr>
+          <w:szCs w:val="20"/>
+        </w:rPr>
+        <w:t xml:space="preserve"> </w:t>
+      </w:r>
+    </w:p>
+    <w:p>
+      <w:pPr>
+        <w:tabs>
+          <w:tab w:val="left" w:pos="6379"/>
+        </w:tabs>
+        <w:ind w:left="5954" w:firstLine="0"/>
+        <w:jc w:val="left"/>
+        <w:rPr>
+          <w:szCs w:val="20"/>
+          <w:u w:val="single"/>
+        </w:rPr>
+      </w:pPr>
+      <w:r>
+        <w:rPr>
+          <w:szCs w:val="20"/>
+          <w:u w:val="single"/>
+        </w:rPr>
+        <w:t>РИС-24-1м</w:t>
+      </w:r>
+    </w:p>
+    <w:p>
+      <w:pPr>
+        <w:tabs>
+          <w:tab w:val="left" w:pos="6379"/>
+        </w:tabs>
+        <w:ind w:left="5954" w:firstLine="0"/>
+        <w:jc w:val="left"/>
+        <w:rPr>
+          <w:szCs w:val="20"/>
+        </w:rPr>
+      </w:pPr>
+    </w:p>
+    <w:p>
+      <w:pPr>
+        <w:tabs>
+          <w:tab w:val="left" w:pos="6379"/>
+        </w:tabs>
+        <w:ind w:left="5954" w:firstLine="0"/>
+        <w:jc w:val="left"/>
+        <w:rPr>
+          <w:sz w:val="22"/>
+          <w:szCs w:val="22"/>
+          <w:u w:val="single"/>
+        </w:rPr>
+      </w:pPr>
+      <w:r>
+        <w:rPr>
+          <w:sz w:val="22"/>
+          <w:szCs w:val="22"/>
+          <w:u w:val="single"/>
+        </w:rPr>
+        <w:t>Мехоношин Владислав Антонович</w:t>
+      </w:r>
+    </w:p>
+    <w:p>
+      <w:pPr>
+        <w:ind w:left="5954" w:right="-5" w:firstLine="0"/>
+        <w:jc w:val="center"/>
+        <w:rPr>
+          <w:sz w:val="20"/>
+          <w:szCs w:val="20"/>
+        </w:rPr>
+      </w:pPr>
+      <w:r>
+        <w:rPr>
+          <w:sz w:val="20"/>
+          <w:szCs w:val="20"/>
+        </w:rPr>
+        <w:t>(Фамилия, имя, отчество)</w:t>
+      </w:r>
+    </w:p>
+    <w:p>
+      <w:pPr>
+        <w:suppressAutoHyphens/>
+        <w:ind w:left="5954" w:firstLine="0"/>
+        <w:jc w:val="left"/>
+        <w:outlineLvl w:val="5"/>
+        <w:rPr>
+          <w:b/>
+          <w:bCs/>
+          <w:sz w:val="22"/>
+          <w:szCs w:val="22"/>
+        </w:rPr>
+      </w:pPr>
+      <w:r>
+        <w:rPr>
+          <w:b/>
+          <w:bCs/>
+          <w:sz w:val="22"/>
+          <w:szCs w:val="22"/>
+        </w:rPr>
+        <w:t>______________________________</w:t>
+      </w:r>
+    </w:p>
+    <w:p>
+      <w:pPr>
+        <w:ind w:left="5954" w:firstLine="0"/>
+        <w:jc w:val="center"/>
+        <w:rPr>
+          <w:sz w:val="20"/>
+          <w:szCs w:val="20"/>
+        </w:rPr>
+      </w:pPr>
+      <w:r>
+        <w:rPr>
+          <w:sz w:val="20"/>
+          <w:szCs w:val="20"/>
+        </w:rPr>
+        <w:t>(подпись)</w:t>
+      </w:r>
+    </w:p>
+    <w:p>
+      <w:pPr>
+        <w:ind w:firstLine="0"/>
+        <w:jc w:val="left"/>
+        <w:rPr>
+          <w:rFonts w:ascii="Arial" w:hAnsi="Arial"/>
+          <w:sz w:val="16"/>
+          <w:szCs w:val="20"/>
+        </w:rPr>
+      </w:pPr>
+    </w:p>
+    <w:p>
+      <w:pPr>
+        <w:suppressAutoHyphens/>
+        <w:spacing w:before="240" w:after="60"/>
+        <w:ind w:firstLine="0"/>
+        <w:jc w:val="left"/>
+        <w:outlineLvl w:val="5"/>
+        <w:rPr>
+          <w:b/>
+          <w:bCs/>
+          <w:szCs w:val="22"/>
+        </w:rPr>
+      </w:pPr>
+      <w:r>
+        <w:rPr>
+          <w:b/>
+          <w:bCs/>
+          <w:szCs w:val="22"/>
+        </w:rPr>
+        <w:t xml:space="preserve">       Проверили:</w:t>
+      </w:r>
+    </w:p>
+    <w:p>
+      <w:pPr>
+        <w:ind w:firstLine="0"/>
+        <w:jc w:val="left"/>
+        <w:rPr>
+          <w:sz w:val="20"/>
+          <w:szCs w:val="20"/>
+        </w:rPr>
+      </w:pPr>
+    </w:p>
+    <w:p>
+      <w:pPr>
+        <w:ind w:firstLine="0"/>
+        <w:jc w:val="left"/>
+        <w:rPr>
+          <w:rFonts w:ascii="Arial" w:hAnsi="Arial"/>
+          <w:sz w:val="20"/>
+          <w:szCs w:val="20"/>
+        </w:rPr>
+      </w:pPr>
+      <w:r>
+        <w:rPr>
+          <w:rFonts w:ascii="Arial" w:hAnsi="Arial"/>
+          <w:sz w:val="20"/>
+          <w:szCs w:val="20"/>
+        </w:rPr>
+        <w:t>________________________________________________________________________________</w:t>
+      </w:r>
+    </w:p>
+    <w:p>
+      <w:pPr>
+        <w:ind w:firstLine="0"/>
+        <w:jc w:val="left"/>
+        <w:rPr>
+          <w:sz w:val="22"/>
+          <w:szCs w:val="20"/>
+        </w:rPr>
+      </w:pPr>
+      <w:r>
+        <w:rPr>
+          <w:sz w:val="22"/>
+          <w:szCs w:val="20"/>
+        </w:rPr>
+        <w:t xml:space="preserve">(должность, Ф.И.О.  </w:t>
+      </w:r>
+      <w:r>
+        <w:rPr>
+          <w:sz w:val="22"/>
+          <w:szCs w:val="22"/>
+        </w:rPr>
+        <w:t>ответственного за практическую подготовку от профильной организации</w:t>
+      </w:r>
+      <w:r>
+        <w:rPr>
+          <w:sz w:val="22"/>
+          <w:szCs w:val="20"/>
+        </w:rPr>
+        <w:t xml:space="preserve">)     </w:t>
+      </w:r>
+    </w:p>
+    <w:p>
+      <w:pPr>
+        <w:ind w:firstLine="0"/>
+        <w:jc w:val="left"/>
+        <w:rPr>
+          <w:rFonts w:ascii="Arial" w:hAnsi="Arial"/>
+          <w:sz w:val="16"/>
+          <w:szCs w:val="20"/>
+        </w:rPr>
+      </w:pPr>
+    </w:p>
+    <w:p>
+      <w:pPr>
+        <w:ind w:firstLine="0"/>
+        <w:jc w:val="left"/>
+        <w:rPr>
+          <w:rFonts w:ascii="Arial" w:hAnsi="Arial"/>
+          <w:sz w:val="16"/>
+          <w:szCs w:val="20"/>
+        </w:rPr>
+      </w:pPr>
+      <w:r>
+        <w:rPr>
+          <w:rFonts w:ascii="Arial" w:hAnsi="Arial"/>
+          <w:sz w:val="16"/>
+          <w:szCs w:val="20"/>
+        </w:rPr>
+        <w:t>___________                   _________________________</w:t>
+      </w:r>
+    </w:p>
+    <w:p>
+      <w:pPr>
+        <w:ind w:firstLine="0"/>
+        <w:jc w:val="left"/>
+        <w:rPr>
+          <w:rFonts w:ascii="Arial" w:hAnsi="Arial"/>
+          <w:sz w:val="16"/>
+          <w:szCs w:val="20"/>
+        </w:rPr>
+      </w:pPr>
+      <w:r>
+        <w:rPr>
+          <w:sz w:val="22"/>
+          <w:szCs w:val="20"/>
+        </w:rPr>
+        <w:t xml:space="preserve">  (оценка)                               (подпись</w:t>
+      </w:r>
+      <w:r>
+        <w:rPr>
+          <w:rFonts w:ascii="Arial" w:hAnsi="Arial"/>
+          <w:sz w:val="16"/>
+          <w:szCs w:val="20"/>
+        </w:rPr>
+        <w:t>)</w:t>
+      </w:r>
+    </w:p>
+    <w:p>
+      <w:pPr>
+        <w:ind w:firstLine="0"/>
+        <w:jc w:val="left"/>
+        <w:rPr>
+          <w:rFonts w:ascii="Arial" w:hAnsi="Arial"/>
+          <w:sz w:val="16"/>
+          <w:szCs w:val="20"/>
+        </w:rPr>
+      </w:pPr>
+      <w:r>
+        <w:rPr>
+          <w:rFonts w:ascii="Arial" w:hAnsi="Arial"/>
+          <w:sz w:val="16"/>
+          <w:szCs w:val="20"/>
+        </w:rPr>
+        <w:t xml:space="preserve">                                                        _____________</w:t>
+      </w:r>
+    </w:p>
+    <w:p>
+      <w:pPr>
+        <w:ind w:left="720" w:firstLine="720"/>
+        <w:jc w:val="left"/>
+        <w:rPr>
+          <w:sz w:val="22"/>
+          <w:szCs w:val="20"/>
+        </w:rPr>
+      </w:pPr>
+      <w:r>
+        <w:rPr>
+          <w:bCs/>
+          <w:sz w:val="22"/>
+          <w:szCs w:val="20"/>
+        </w:rPr>
+        <w:t>МП</w:t>
+      </w:r>
+      <w:r>
+        <w:rPr>
+          <w:b/>
+          <w:sz w:val="22"/>
+          <w:szCs w:val="20"/>
+        </w:rPr>
+        <w:t xml:space="preserve">   </w:t>
+      </w:r>
+      <w:r>
+        <w:rPr>
+          <w:sz w:val="22"/>
+          <w:szCs w:val="20"/>
+        </w:rPr>
+        <w:t xml:space="preserve">              (дата)</w:t>
+      </w:r>
+    </w:p>
+    <w:p>
+      <w:pPr>
+        <w:ind w:firstLine="0"/>
+        <w:jc w:val="left"/>
+        <w:rPr>
+          <w:rFonts w:ascii="Arial" w:hAnsi="Arial"/>
+          <w:sz w:val="16"/>
+          <w:szCs w:val="20"/>
+        </w:rPr>
+      </w:pPr>
+    </w:p>
+    <w:p>
+      <w:pPr>
+        <w:ind w:firstLine="0"/>
+        <w:jc w:val="left"/>
+        <w:rPr>
+          <w:rFonts w:ascii="Arial" w:hAnsi="Arial"/>
+          <w:sz w:val="16"/>
+          <w:szCs w:val="20"/>
+        </w:rPr>
+      </w:pPr>
+    </w:p>
+    <w:p>
+      <w:pPr>
+        <w:ind w:firstLine="0"/>
+        <w:jc w:val="left"/>
+        <w:rPr>
+          <w:rFonts w:ascii="Arial" w:hAnsi="Arial"/>
+          <w:sz w:val="16"/>
+          <w:szCs w:val="20"/>
+        </w:rPr>
+      </w:pPr>
+    </w:p>
+    <w:p>
+      <w:pPr>
+        <w:ind w:firstLine="0"/>
+        <w:jc w:val="left"/>
+        <w:rPr>
+          <w:rFonts w:ascii="Arial" w:hAnsi="Arial"/>
+          <w:sz w:val="16"/>
+          <w:szCs w:val="20"/>
+        </w:rPr>
+      </w:pPr>
+      <w:r>
+        <w:rPr>
+          <w:rFonts w:ascii="Arial" w:hAnsi="Arial"/>
+          <w:sz w:val="16"/>
+          <w:szCs w:val="20"/>
+        </w:rPr>
+        <w:t>________________________________________________________________________________</w:t>
+      </w:r>
+    </w:p>
+    <w:p>
+      <w:pPr>
+        <w:ind w:firstLine="0"/>
+        <w:jc w:val="left"/>
+        <w:rPr>
+          <w:sz w:val="22"/>
+          <w:szCs w:val="20"/>
+        </w:rPr>
+      </w:pPr>
+      <w:r>
+        <w:rPr>
+          <w:sz w:val="22"/>
+          <w:szCs w:val="20"/>
+        </w:rPr>
+        <w:t xml:space="preserve">(должность, Ф.И.О.  руководителя по практической подготовке от кафедры)     </w:t>
+      </w:r>
+    </w:p>
+    <w:p>
+      <w:pPr>
+        <w:ind w:firstLine="0"/>
+        <w:jc w:val="left"/>
+        <w:rPr>
+          <w:rFonts w:ascii="Arial" w:hAnsi="Arial"/>
+          <w:sz w:val="16"/>
+          <w:szCs w:val="20"/>
+        </w:rPr>
+      </w:pPr>
+      <w:r>
+        <w:rPr>
+          <w:rFonts w:ascii="Arial" w:hAnsi="Arial"/>
+          <w:sz w:val="16"/>
+          <w:szCs w:val="20"/>
+        </w:rPr>
+        <w:t xml:space="preserve">___________       </w:t>
+      </w:r>
+      <w:r>
+        <w:rPr>
+          <w:rFonts w:ascii="Arial" w:hAnsi="Arial"/>
+          <w:sz w:val="16"/>
+          <w:szCs w:val="20"/>
+        </w:rPr>
+        <w:tab/>
+      </w:r>
+      <w:r>
+        <w:rPr>
+          <w:rFonts w:ascii="Arial" w:hAnsi="Arial"/>
+          <w:sz w:val="16"/>
+          <w:szCs w:val="20"/>
+        </w:rPr>
+        <w:tab/>
+        <w:t xml:space="preserve"> _________________________</w:t>
+      </w:r>
+    </w:p>
+    <w:p>
+      <w:pPr>
+        <w:ind w:firstLine="0"/>
+        <w:jc w:val="left"/>
+        <w:rPr>
+          <w:sz w:val="22"/>
+          <w:szCs w:val="20"/>
+        </w:rPr>
+      </w:pPr>
+      <w:r>
+        <w:rPr>
+          <w:sz w:val="22"/>
+          <w:szCs w:val="20"/>
+        </w:rPr>
+        <w:t xml:space="preserve">  (оценка)                               (подпись)</w:t>
+      </w:r>
+    </w:p>
+    <w:p>
+      <w:pPr>
+        <w:ind w:firstLine="0"/>
+        <w:jc w:val="left"/>
+        <w:rPr>
+          <w:rFonts w:ascii="Arial" w:hAnsi="Arial"/>
+          <w:sz w:val="16"/>
+          <w:szCs w:val="20"/>
+        </w:rPr>
+      </w:pPr>
+      <w:r>
+        <w:rPr>
+          <w:rFonts w:ascii="Arial" w:hAnsi="Arial"/>
+          <w:sz w:val="16"/>
+          <w:szCs w:val="20"/>
+        </w:rPr>
+        <w:t xml:space="preserve">                                           </w:t>
+      </w:r>
+      <w:r>
+        <w:rPr>
+          <w:rFonts w:ascii="Arial" w:hAnsi="Arial"/>
+          <w:sz w:val="16"/>
+          <w:szCs w:val="20"/>
+        </w:rPr>
+        <w:tab/>
+        <w:t xml:space="preserve">       _____________</w:t>
+      </w:r>
+    </w:p>
+    <w:p>
+      <w:pPr>
+        <w:ind w:firstLine="0"/>
+        <w:jc w:val="left"/>
+        <w:rPr>
+          <w:sz w:val="22"/>
+          <w:szCs w:val="20"/>
+        </w:rPr>
+      </w:pPr>
+      <w:r>
+        <w:rPr>
+          <w:sz w:val="22"/>
+          <w:szCs w:val="20"/>
+        </w:rPr>
+        <w:t xml:space="preserve">                                                (дата)</w:t>
+      </w:r>
+    </w:p>
+    <w:p>
+      <w:pPr>
+        <w:ind w:firstLine="0"/>
+        <w:jc w:val="left"/>
+        <w:rPr>
+          <w:rFonts w:ascii="Arial" w:hAnsi="Arial"/>
+          <w:b/>
+          <w:sz w:val="20"/>
+          <w:szCs w:val="20"/>
+        </w:rPr>
+      </w:pPr>
+      <w:r>
+        <w:rPr>
+          <w:rFonts w:ascii="Arial" w:hAnsi="Arial"/>
+          <w:b/>
+          <w:sz w:val="20"/>
+          <w:szCs w:val="20"/>
+        </w:rPr>
+        <w:t xml:space="preserve">                                                                   </w:t>
+      </w:r>
+    </w:p>
+    <w:p>
+      <w:pPr>
+        <w:ind w:firstLine="0"/>
+        <w:jc w:val="left"/>
+        <w:rPr>
+          <w:b/>
+          <w:szCs w:val="20"/>
+        </w:rPr>
+      </w:pPr>
+      <w:bookmarkStart w:id="3" w:name="OLE_нир"/>
+      <w:bookmarkEnd w:id="3"/>
+    </w:p>
+    <w:p>
+      <w:pPr>
+        <w:ind w:firstLine="0"/>
+        <w:jc w:val="left"/>
+        <w:rPr>
+          <w:b/>
+          <w:szCs w:val="20"/>
+        </w:rPr>
+      </w:pPr>
+    </w:p>
+    <w:p>
+      <w:pPr>
+        <w:ind w:firstLine="0"/>
+        <w:jc w:val="center"/>
+        <w:rPr>
+          <w:rFonts w:ascii="Arial" w:hAnsi="Arial"/>
+          <w:b/>
+          <w:sz w:val="20"/>
+          <w:szCs w:val="20"/>
+        </w:rPr>
+      </w:pPr>
+      <w:r>
+        <w:rPr>
+          <w:b/>
+          <w:szCs w:val="20"/>
+        </w:rPr>
+        <w:t>Пермь 20</w:t>
+      </w:r>
+      <w:r>
+        <w:rPr>
+          <w:b/>
+          <w:szCs w:val="20"/>
+        </w:rPr>
+        <w:t>25</w:t>
+      </w:r>
+    </w:p>
     <w:sdt>
       <w:sdtPr>
         <w:rPr>
@@ -75,7 +978,7 @@
             </w:rPr>
             <w:fldChar w:fldCharType="separate"/>
           </w:r>
-          <w:hyperlink w:anchor="_Toc206701255" w:history="1">
+          <w:hyperlink w:anchor="_Toc206952058" w:history="1">
             <w:r>
               <w:rPr>
                 <w:rStyle w:val="aff0"/>
@@ -103,7 +1006,7 @@
                 <w:noProof/>
                 <w:webHidden/>
               </w:rPr>
-              <w:instrText xml:space="preserve"> PAGEREF _Toc206701255 \h </w:instrText>
+              <w:instrText xml:space="preserve"> PAGEREF _Toc206952058 \h </w:instrText>
             </w:r>
             <w:r>
               <w:rPr>
@@ -149,7 +1052,7 @@
               <w14:ligatures w14:val="standardContextual"/>
             </w:rPr>
           </w:pPr>
-          <w:hyperlink w:anchor="_Toc206701256" w:history="1">
+          <w:hyperlink w:anchor="_Toc206952059" w:history="1">
             <w:r>
               <w:rPr>
                 <w:rStyle w:val="aff0"/>
@@ -176,7 +1079,7 @@
                 <w:noProof/>
                 <w:webHidden/>
               </w:rPr>
-              <w:instrText xml:space="preserve"> PAGEREF _Toc206701256 \h </w:instrText>
+              <w:instrText xml:space="preserve"> PAGEREF _Toc206952059 \h </w:instrText>
             </w:r>
             <w:r>
               <w:rPr>
@@ -222,7 +1125,7 @@
               <w14:ligatures w14:val="standardContextual"/>
             </w:rPr>
           </w:pPr>
-          <w:hyperlink w:anchor="_Toc206701257" w:history="1">
+          <w:hyperlink w:anchor="_Toc206952060" w:history="1">
             <w:r>
               <w:rPr>
                 <w:rStyle w:val="aff0"/>
@@ -249,7 +1152,7 @@
                 <w:noProof/>
                 <w:webHidden/>
               </w:rPr>
-              <w:instrText xml:space="preserve"> PAGEREF _Toc206701257 \h </w:instrText>
+              <w:instrText xml:space="preserve"> PAGEREF _Toc206952060 \h </w:instrText>
             </w:r>
             <w:r>
               <w:rPr>
@@ -295,7 +1198,7 @@
               <w14:ligatures w14:val="standardContextual"/>
             </w:rPr>
           </w:pPr>
-          <w:hyperlink w:anchor="_Toc206701258" w:history="1">
+          <w:hyperlink w:anchor="_Toc206952061" w:history="1">
             <w:r>
               <w:rPr>
                 <w:rStyle w:val="aff0"/>
@@ -322,7 +1225,7 @@
                 <w:noProof/>
                 <w:webHidden/>
               </w:rPr>
-              <w:instrText xml:space="preserve"> PAGEREF _Toc206701258 \h </w:instrText>
+              <w:instrText xml:space="preserve"> PAGEREF _Toc206952061 \h </w:instrText>
             </w:r>
             <w:r>
               <w:rPr>
@@ -368,7 +1271,7 @@
               <w14:ligatures w14:val="standardContextual"/>
             </w:rPr>
           </w:pPr>
-          <w:hyperlink w:anchor="_Toc206701259" w:history="1">
+          <w:hyperlink w:anchor="_Toc206952062" w:history="1">
             <w:r>
               <w:rPr>
                 <w:rStyle w:val="aff0"/>
@@ -395,7 +1298,7 @@
                 <w:noProof/>
                 <w:webHidden/>
               </w:rPr>
-              <w:instrText xml:space="preserve"> PAGEREF _Toc206701259 \h </w:instrText>
+              <w:instrText xml:space="preserve"> PAGEREF _Toc206952062 \h </w:instrText>
             </w:r>
             <w:r>
               <w:rPr>
@@ -441,7 +1344,7 @@
               <w14:ligatures w14:val="standardContextual"/>
             </w:rPr>
           </w:pPr>
-          <w:hyperlink w:anchor="_Toc206701260" w:history="1">
+          <w:hyperlink w:anchor="_Toc206952063" w:history="1">
             <w:r>
               <w:rPr>
                 <w:rStyle w:val="aff0"/>
@@ -468,7 +1371,7 @@
                 <w:noProof/>
                 <w:webHidden/>
               </w:rPr>
-              <w:instrText xml:space="preserve"> PAGEREF _Toc206701260 \h </w:instrText>
+              <w:instrText xml:space="preserve"> PAGEREF _Toc206952063 \h </w:instrText>
             </w:r>
             <w:r>
               <w:rPr>
@@ -514,7 +1417,7 @@
               <w14:ligatures w14:val="standardContextual"/>
             </w:rPr>
           </w:pPr>
-          <w:hyperlink w:anchor="_Toc206701261" w:history="1">
+          <w:hyperlink w:anchor="_Toc206952064" w:history="1">
             <w:r>
               <w:rPr>
                 <w:rStyle w:val="aff0"/>
@@ -541,7 +1444,7 @@
                 <w:noProof/>
                 <w:webHidden/>
               </w:rPr>
-              <w:instrText xml:space="preserve"> PAGEREF _Toc206701261 \h </w:instrText>
+              <w:instrText xml:space="preserve"> PAGEREF _Toc206952064 \h </w:instrText>
             </w:r>
             <w:r>
               <w:rPr>
@@ -587,7 +1490,7 @@
               <w14:ligatures w14:val="standardContextual"/>
             </w:rPr>
           </w:pPr>
-          <w:hyperlink w:anchor="_Toc206701262" w:history="1">
+          <w:hyperlink w:anchor="_Toc206952065" w:history="1">
             <w:r>
               <w:rPr>
                 <w:rStyle w:val="aff0"/>
@@ -614,7 +1517,7 @@
                 <w:noProof/>
                 <w:webHidden/>
               </w:rPr>
-              <w:instrText xml:space="preserve"> PAGEREF _Toc206701262 \h </w:instrText>
+              <w:instrText xml:space="preserve"> PAGEREF _Toc206952065 \h </w:instrText>
             </w:r>
             <w:r>
               <w:rPr>
@@ -660,7 +1563,7 @@
               <w14:ligatures w14:val="standardContextual"/>
             </w:rPr>
           </w:pPr>
-          <w:hyperlink w:anchor="_Toc206701263" w:history="1">
+          <w:hyperlink w:anchor="_Toc206952066" w:history="1">
             <w:r>
               <w:rPr>
                 <w:rStyle w:val="aff0"/>
@@ -687,7 +1590,7 @@
                 <w:noProof/>
                 <w:webHidden/>
               </w:rPr>
-              <w:instrText xml:space="preserve"> PAGEREF _Toc206701263 \h </w:instrText>
+              <w:instrText xml:space="preserve"> PAGEREF _Toc206952066 \h </w:instrText>
             </w:r>
             <w:r>
               <w:rPr>
@@ -733,7 +1636,7 @@
               <w14:ligatures w14:val="standardContextual"/>
             </w:rPr>
           </w:pPr>
-          <w:hyperlink w:anchor="_Toc206701264" w:history="1">
+          <w:hyperlink w:anchor="_Toc206952067" w:history="1">
             <w:r>
               <w:rPr>
                 <w:rStyle w:val="aff0"/>
@@ -760,7 +1663,7 @@
                 <w:noProof/>
                 <w:webHidden/>
               </w:rPr>
-              <w:instrText xml:space="preserve"> PAGEREF _Toc206701264 \h </w:instrText>
+              <w:instrText xml:space="preserve"> PAGEREF _Toc206952067 \h </w:instrText>
             </w:r>
             <w:r>
               <w:rPr>
@@ -806,7 +1709,7 @@
               <w14:ligatures w14:val="standardContextual"/>
             </w:rPr>
           </w:pPr>
-          <w:hyperlink w:anchor="_Toc206701265" w:history="1">
+          <w:hyperlink w:anchor="_Toc206952068" w:history="1">
             <w:r>
               <w:rPr>
                 <w:rStyle w:val="aff0"/>
@@ -833,7 +1736,7 @@
                 <w:noProof/>
                 <w:webHidden/>
               </w:rPr>
-              <w:instrText xml:space="preserve"> PAGEREF _Toc206701265 \h </w:instrText>
+              <w:instrText xml:space="preserve"> PAGEREF _Toc206952068 \h </w:instrText>
             </w:r>
             <w:r>
               <w:rPr>
@@ -879,7 +1782,7 @@
               <w14:ligatures w14:val="standardContextual"/>
             </w:rPr>
           </w:pPr>
-          <w:hyperlink w:anchor="_Toc206701266" w:history="1">
+          <w:hyperlink w:anchor="_Toc206952069" w:history="1">
             <w:r>
               <w:rPr>
                 <w:rStyle w:val="aff0"/>
@@ -906,7 +1809,7 @@
                 <w:noProof/>
                 <w:webHidden/>
               </w:rPr>
-              <w:instrText xml:space="preserve"> PAGEREF _Toc206701266 \h </w:instrText>
+              <w:instrText xml:space="preserve"> PAGEREF _Toc206952069 \h </w:instrText>
             </w:r>
             <w:r>
               <w:rPr>
@@ -952,7 +1855,7 @@
               <w14:ligatures w14:val="standardContextual"/>
             </w:rPr>
           </w:pPr>
-          <w:hyperlink w:anchor="_Toc206701267" w:history="1">
+          <w:hyperlink w:anchor="_Toc206952070" w:history="1">
             <w:r>
               <w:rPr>
                 <w:rStyle w:val="aff0"/>
@@ -979,7 +1882,7 @@
                 <w:noProof/>
                 <w:webHidden/>
               </w:rPr>
-              <w:instrText xml:space="preserve"> PAGEREF _Toc206701267 \h </w:instrText>
+              <w:instrText xml:space="preserve"> PAGEREF _Toc206952070 \h </w:instrText>
             </w:r>
             <w:r>
               <w:rPr>
@@ -1025,7 +1928,7 @@
               <w14:ligatures w14:val="standardContextual"/>
             </w:rPr>
           </w:pPr>
-          <w:hyperlink w:anchor="_Toc206701268" w:history="1">
+          <w:hyperlink w:anchor="_Toc206952071" w:history="1">
             <w:r>
               <w:rPr>
                 <w:rStyle w:val="aff0"/>
@@ -1052,7 +1955,7 @@
                 <w:noProof/>
                 <w:webHidden/>
               </w:rPr>
-              <w:instrText xml:space="preserve"> PAGEREF _Toc206701268 \h </w:instrText>
+              <w:instrText xml:space="preserve"> PAGEREF _Toc206952071 \h </w:instrText>
             </w:r>
             <w:r>
               <w:rPr>
@@ -1098,7 +2001,7 @@
               <w14:ligatures w14:val="standardContextual"/>
             </w:rPr>
           </w:pPr>
-          <w:hyperlink w:anchor="_Toc206701269" w:history="1">
+          <w:hyperlink w:anchor="_Toc206952072" w:history="1">
             <w:r>
               <w:rPr>
                 <w:rStyle w:val="aff0"/>
@@ -1126,7 +2029,7 @@
                 <w:noProof/>
                 <w:webHidden/>
               </w:rPr>
-              <w:instrText xml:space="preserve"> PAGEREF _Toc206701269 \h </w:instrText>
+              <w:instrText xml:space="preserve"> PAGEREF _Toc206952072 \h </w:instrText>
             </w:r>
             <w:r>
               <w:rPr>
@@ -1172,7 +2075,7 @@
               <w14:ligatures w14:val="standardContextual"/>
             </w:rPr>
           </w:pPr>
-          <w:hyperlink w:anchor="_Toc206701270" w:history="1">
+          <w:hyperlink w:anchor="_Toc206952073" w:history="1">
             <w:r>
               <w:rPr>
                 <w:rStyle w:val="aff0"/>
@@ -1199,7 +2102,7 @@
                 <w:noProof/>
                 <w:webHidden/>
               </w:rPr>
-              <w:instrText xml:space="preserve"> PAGEREF _Toc206701270 \h </w:instrText>
+              <w:instrText xml:space="preserve"> PAGEREF _Toc206952073 \h </w:instrText>
             </w:r>
             <w:r>
               <w:rPr>
@@ -1245,7 +2148,7 @@
               <w14:ligatures w14:val="standardContextual"/>
             </w:rPr>
           </w:pPr>
-          <w:hyperlink w:anchor="_Toc206701271" w:history="1">
+          <w:hyperlink w:anchor="_Toc206952074" w:history="1">
             <w:r>
               <w:rPr>
                 <w:rStyle w:val="aff0"/>
@@ -1287,7 +2190,7 @@
                 <w:noProof/>
                 <w:webHidden/>
               </w:rPr>
-              <w:instrText xml:space="preserve"> PAGEREF _Toc206701271 \h </w:instrText>
+              <w:instrText xml:space="preserve"> PAGEREF _Toc206952074 \h </w:instrText>
             </w:r>
             <w:r>
               <w:rPr>
@@ -1333,7 +2236,7 @@
               <w14:ligatures w14:val="standardContextual"/>
             </w:rPr>
           </w:pPr>
-          <w:hyperlink w:anchor="_Toc206701272" w:history="1">
+          <w:hyperlink w:anchor="_Toc206952075" w:history="1">
             <w:r>
               <w:rPr>
                 <w:rStyle w:val="aff0"/>
@@ -1360,7 +2263,7 @@
                 <w:noProof/>
                 <w:webHidden/>
               </w:rPr>
-              <w:instrText xml:space="preserve"> PAGEREF _Toc206701272 \h </w:instrText>
+              <w:instrText xml:space="preserve"> PAGEREF _Toc206952075 \h </w:instrText>
             </w:r>
             <w:r>
               <w:rPr>
@@ -1406,7 +2309,7 @@
               <w14:ligatures w14:val="standardContextual"/>
             </w:rPr>
           </w:pPr>
-          <w:hyperlink w:anchor="_Toc206701273" w:history="1">
+          <w:hyperlink w:anchor="_Toc206952076" w:history="1">
             <w:r>
               <w:rPr>
                 <w:rStyle w:val="aff0"/>
@@ -1433,7 +2336,7 @@
                 <w:noProof/>
                 <w:webHidden/>
               </w:rPr>
-              <w:instrText xml:space="preserve"> PAGEREF _Toc206701273 \h </w:instrText>
+              <w:instrText xml:space="preserve"> PAGEREF _Toc206952076 \h </w:instrText>
             </w:r>
             <w:r>
               <w:rPr>
@@ -1479,7 +2382,7 @@
               <w14:ligatures w14:val="standardContextual"/>
             </w:rPr>
           </w:pPr>
-          <w:hyperlink w:anchor="_Toc206701274" w:history="1">
+          <w:hyperlink w:anchor="_Toc206952077" w:history="1">
             <w:r>
               <w:rPr>
                 <w:rStyle w:val="aff0"/>
@@ -1506,7 +2409,7 @@
                 <w:noProof/>
                 <w:webHidden/>
               </w:rPr>
-              <w:instrText xml:space="preserve"> PAGEREF _Toc206701274 \h </w:instrText>
+              <w:instrText xml:space="preserve"> PAGEREF _Toc206952077 \h </w:instrText>
             </w:r>
             <w:r>
               <w:rPr>
@@ -1552,7 +2455,7 @@
               <w14:ligatures w14:val="standardContextual"/>
             </w:rPr>
           </w:pPr>
-          <w:hyperlink w:anchor="_Toc206701275" w:history="1">
+          <w:hyperlink w:anchor="_Toc206952078" w:history="1">
             <w:r>
               <w:rPr>
                 <w:rStyle w:val="aff0"/>
@@ -1579,7 +2482,7 @@
                 <w:noProof/>
                 <w:webHidden/>
               </w:rPr>
-              <w:instrText xml:space="preserve"> PAGEREF _Toc206701275 \h </w:instrText>
+              <w:instrText xml:space="preserve"> PAGEREF _Toc206952078 \h </w:instrText>
             </w:r>
             <w:r>
               <w:rPr>
@@ -1625,7 +2528,7 @@
               <w14:ligatures w14:val="standardContextual"/>
             </w:rPr>
           </w:pPr>
-          <w:hyperlink w:anchor="_Toc206701276" w:history="1">
+          <w:hyperlink w:anchor="_Toc206952079" w:history="1">
             <w:r>
               <w:rPr>
                 <w:rStyle w:val="aff0"/>
@@ -1652,7 +2555,7 @@
                 <w:noProof/>
                 <w:webHidden/>
               </w:rPr>
-              <w:instrText xml:space="preserve"> PAGEREF _Toc206701276 \h </w:instrText>
+              <w:instrText xml:space="preserve"> PAGEREF _Toc206952079 \h </w:instrText>
             </w:r>
             <w:r>
               <w:rPr>
@@ -1698,7 +2601,7 @@
               <w14:ligatures w14:val="standardContextual"/>
             </w:rPr>
           </w:pPr>
-          <w:hyperlink w:anchor="_Toc206701277" w:history="1">
+          <w:hyperlink w:anchor="_Toc206952080" w:history="1">
             <w:r>
               <w:rPr>
                 <w:rStyle w:val="aff0"/>
@@ -1725,7 +2628,7 @@
                 <w:noProof/>
                 <w:webHidden/>
               </w:rPr>
-              <w:instrText xml:space="preserve"> PAGEREF _Toc206701277 \h </w:instrText>
+              <w:instrText xml:space="preserve"> PAGEREF _Toc206952080 \h </w:instrText>
             </w:r>
             <w:r>
               <w:rPr>
@@ -1771,7 +2674,7 @@
               <w14:ligatures w14:val="standardContextual"/>
             </w:rPr>
           </w:pPr>
-          <w:hyperlink w:anchor="_Toc206701278" w:history="1">
+          <w:hyperlink w:anchor="_Toc206952081" w:history="1">
             <w:r>
               <w:rPr>
                 <w:rStyle w:val="aff0"/>
@@ -1798,7 +2701,7 @@
                 <w:noProof/>
                 <w:webHidden/>
               </w:rPr>
-              <w:instrText xml:space="preserve"> PAGEREF _Toc206701278 \h </w:instrText>
+              <w:instrText xml:space="preserve"> PAGEREF _Toc206952081 \h </w:instrText>
             </w:r>
             <w:r>
               <w:rPr>
@@ -1844,28 +2747,13 @@
               <w14:ligatures w14:val="standardContextual"/>
             </w:rPr>
           </w:pPr>
-          <w:hyperlink w:anchor="_Toc206701279" w:history="1">
+          <w:hyperlink w:anchor="_Toc206952082" w:history="1">
             <w:r>
               <w:rPr>
                 <w:rStyle w:val="aff0"/>
                 <w:noProof/>
               </w:rPr>
-              <w:t>2.1 Создание 3</w:t>
-            </w:r>
-            <w:r>
-              <w:rPr>
-                <w:rStyle w:val="aff0"/>
-                <w:noProof/>
-                <w:lang w:val="en-US"/>
-              </w:rPr>
-              <w:t>D</w:t>
-            </w:r>
-            <w:r>
-              <w:rPr>
-                <w:rStyle w:val="aff0"/>
-                <w:noProof/>
-              </w:rPr>
-              <w:t xml:space="preserve"> модели электроэрозионного станка</w:t>
+              <w:t>2.1 Создание трехмерной модели электроэрозионного станка</w:t>
             </w:r>
             <w:r>
               <w:rPr>
@@ -1886,7 +2774,7 @@
                 <w:noProof/>
                 <w:webHidden/>
               </w:rPr>
-              <w:instrText xml:space="preserve"> PAGEREF _Toc206701279 \h </w:instrText>
+              <w:instrText xml:space="preserve"> PAGEREF _Toc206952082 \h </w:instrText>
             </w:r>
             <w:r>
               <w:rPr>
@@ -1932,13 +2820,13 @@
               <w14:ligatures w14:val="standardContextual"/>
             </w:rPr>
           </w:pPr>
-          <w:hyperlink w:anchor="_Toc206701280" w:history="1">
+          <w:hyperlink w:anchor="_Toc206952083" w:history="1">
             <w:r>
               <w:rPr>
                 <w:rStyle w:val="aff0"/>
                 <w:noProof/>
               </w:rPr>
-              <w:t>2.2 Моделирование движения станка</w:t>
+              <w:t>2.2 Движение станка</w:t>
             </w:r>
             <w:r>
               <w:rPr>
@@ -1959,7 +2847,7 @@
                 <w:noProof/>
                 <w:webHidden/>
               </w:rPr>
-              <w:instrText xml:space="preserve"> PAGEREF _Toc206701280 \h </w:instrText>
+              <w:instrText xml:space="preserve"> PAGEREF _Toc206952083 \h </w:instrText>
             </w:r>
             <w:r>
               <w:rPr>
@@ -2005,28 +2893,13 @@
               <w14:ligatures w14:val="standardContextual"/>
             </w:rPr>
           </w:pPr>
-          <w:hyperlink w:anchor="_Toc206701281" w:history="1">
+          <w:hyperlink w:anchor="_Toc206952084" w:history="1">
             <w:r>
               <w:rPr>
                 <w:rStyle w:val="aff0"/>
                 <w:noProof/>
               </w:rPr>
-              <w:t xml:space="preserve">2.3 Интерпретация </w:t>
-            </w:r>
-            <w:r>
-              <w:rPr>
-                <w:rStyle w:val="aff0"/>
-                <w:noProof/>
-                <w:lang w:val="en-US"/>
-              </w:rPr>
-              <w:t>gcode</w:t>
-            </w:r>
-            <w:r>
-              <w:rPr>
-                <w:rStyle w:val="aff0"/>
-                <w:noProof/>
-              </w:rPr>
-              <w:t xml:space="preserve"> для управления станком</w:t>
+              <w:t>2.3 Управление станком</w:t>
             </w:r>
             <w:r>
               <w:rPr>
@@ -2047,7 +2920,7 @@
                 <w:noProof/>
                 <w:webHidden/>
               </w:rPr>
-              <w:instrText xml:space="preserve"> PAGEREF _Toc206701281 \h </w:instrText>
+              <w:instrText xml:space="preserve"> PAGEREF _Toc206952084 \h </w:instrText>
             </w:r>
             <w:r>
               <w:rPr>
@@ -2093,13 +2966,13 @@
               <w14:ligatures w14:val="standardContextual"/>
             </w:rPr>
           </w:pPr>
-          <w:hyperlink w:anchor="_Toc206701282" w:history="1">
+          <w:hyperlink w:anchor="_Toc206952085" w:history="1">
             <w:r>
               <w:rPr>
                 <w:rStyle w:val="aff0"/>
                 <w:noProof/>
               </w:rPr>
-              <w:t>2.4 Модель удаления материала</w:t>
+              <w:t>2.4 Удаления материала</w:t>
             </w:r>
             <w:r>
               <w:rPr>
@@ -2120,7 +2993,7 @@
                 <w:noProof/>
                 <w:webHidden/>
               </w:rPr>
-              <w:instrText xml:space="preserve"> PAGEREF _Toc206701282 \h </w:instrText>
+              <w:instrText xml:space="preserve"> PAGEREF _Toc206952085 \h </w:instrText>
             </w:r>
             <w:r>
               <w:rPr>
@@ -2166,7 +3039,7 @@
               <w14:ligatures w14:val="standardContextual"/>
             </w:rPr>
           </w:pPr>
-          <w:hyperlink w:anchor="_Toc206701283" w:history="1">
+          <w:hyperlink w:anchor="_Toc206952086" w:history="1">
             <w:r>
               <w:rPr>
                 <w:rStyle w:val="aff0"/>
@@ -2193,7 +3066,7 @@
                 <w:noProof/>
                 <w:webHidden/>
               </w:rPr>
-              <w:instrText xml:space="preserve"> PAGEREF _Toc206701283 \h </w:instrText>
+              <w:instrText xml:space="preserve"> PAGEREF _Toc206952086 \h </w:instrText>
             </w:r>
             <w:r>
               <w:rPr>
@@ -2213,7 +3086,7 @@
                 <w:noProof/>
                 <w:webHidden/>
               </w:rPr>
-              <w:t>27</w:t>
+              <w:t>26</w:t>
             </w:r>
             <w:r>
               <w:rPr>
@@ -2239,7 +3112,7 @@
               <w14:ligatures w14:val="standardContextual"/>
             </w:rPr>
           </w:pPr>
-          <w:hyperlink w:anchor="_Toc206701284" w:history="1">
+          <w:hyperlink w:anchor="_Toc206952087" w:history="1">
             <w:r>
               <w:rPr>
                 <w:rStyle w:val="aff0"/>
@@ -2266,7 +3139,7 @@
                 <w:noProof/>
                 <w:webHidden/>
               </w:rPr>
-              <w:instrText xml:space="preserve"> PAGEREF _Toc206701284 \h </w:instrText>
+              <w:instrText xml:space="preserve"> PAGEREF _Toc206952087 \h </w:instrText>
             </w:r>
             <w:r>
               <w:rPr>
@@ -2286,7 +3159,7 @@
                 <w:noProof/>
                 <w:webHidden/>
               </w:rPr>
-              <w:t>30</w:t>
+              <w:t>29</w:t>
             </w:r>
             <w:r>
               <w:rPr>
@@ -2312,7 +3185,7 @@
               <w14:ligatures w14:val="standardContextual"/>
             </w:rPr>
           </w:pPr>
-          <w:hyperlink w:anchor="_Toc206701285" w:history="1">
+          <w:hyperlink w:anchor="_Toc206952088" w:history="1">
             <w:r>
               <w:rPr>
                 <w:rStyle w:val="aff0"/>
@@ -2339,7 +3212,7 @@
                 <w:noProof/>
                 <w:webHidden/>
               </w:rPr>
-              <w:instrText xml:space="preserve"> PAGEREF _Toc206701285 \h </w:instrText>
+              <w:instrText xml:space="preserve"> PAGEREF _Toc206952088 \h </w:instrText>
             </w:r>
             <w:r>
               <w:rPr>
@@ -2359,7 +3232,7 @@
                 <w:noProof/>
                 <w:webHidden/>
               </w:rPr>
-              <w:t>30</w:t>
+              <w:t>29</w:t>
             </w:r>
             <w:r>
               <w:rPr>
@@ -2385,7 +3258,7 @@
               <w14:ligatures w14:val="standardContextual"/>
             </w:rPr>
           </w:pPr>
-          <w:hyperlink w:anchor="_Toc206701286" w:history="1">
+          <w:hyperlink w:anchor="_Toc206952089" w:history="1">
             <w:r>
               <w:rPr>
                 <w:rStyle w:val="aff0"/>
@@ -2412,7 +3285,7 @@
                 <w:noProof/>
                 <w:webHidden/>
               </w:rPr>
-              <w:instrText xml:space="preserve"> PAGEREF _Toc206701286 \h </w:instrText>
+              <w:instrText xml:space="preserve"> PAGEREF _Toc206952089 \h </w:instrText>
             </w:r>
             <w:r>
               <w:rPr>
@@ -2432,7 +3305,7 @@
                 <w:noProof/>
                 <w:webHidden/>
               </w:rPr>
-              <w:t>30</w:t>
+              <w:t>29</w:t>
             </w:r>
             <w:r>
               <w:rPr>
@@ -2458,7 +3331,7 @@
               <w14:ligatures w14:val="standardContextual"/>
             </w:rPr>
           </w:pPr>
-          <w:hyperlink w:anchor="_Toc206701287" w:history="1">
+          <w:hyperlink w:anchor="_Toc206952090" w:history="1">
             <w:r>
               <w:rPr>
                 <w:rStyle w:val="aff0"/>
@@ -2485,7 +3358,7 @@
                 <w:noProof/>
                 <w:webHidden/>
               </w:rPr>
-              <w:instrText xml:space="preserve"> PAGEREF _Toc206701287 \h </w:instrText>
+              <w:instrText xml:space="preserve"> PAGEREF _Toc206952090 \h </w:instrText>
             </w:r>
             <w:r>
               <w:rPr>
@@ -2531,7 +3404,7 @@
               <w14:ligatures w14:val="standardContextual"/>
             </w:rPr>
           </w:pPr>
-          <w:hyperlink w:anchor="_Toc206701288" w:history="1">
+          <w:hyperlink w:anchor="_Toc206952091" w:history="1">
             <w:r>
               <w:rPr>
                 <w:rStyle w:val="aff0"/>
@@ -2559,7 +3432,7 @@
                 <w:noProof/>
                 <w:webHidden/>
               </w:rPr>
-              <w:instrText xml:space="preserve"> PAGEREF _Toc206701288 \h </w:instrText>
+              <w:instrText xml:space="preserve"> PAGEREF _Toc206952091 \h </w:instrText>
             </w:r>
             <w:r>
               <w:rPr>
@@ -2579,7 +3452,7 @@
                 <w:noProof/>
                 <w:webHidden/>
               </w:rPr>
-              <w:t>31</w:t>
+              <w:t>32</w:t>
             </w:r>
             <w:r>
               <w:rPr>
@@ -2605,7 +3478,7 @@
               <w14:ligatures w14:val="standardContextual"/>
             </w:rPr>
           </w:pPr>
-          <w:hyperlink w:anchor="_Toc206701289" w:history="1">
+          <w:hyperlink w:anchor="_Toc206952092" w:history="1">
             <w:r>
               <w:rPr>
                 <w:rStyle w:val="aff0"/>
@@ -2633,7 +3506,7 @@
                 <w:noProof/>
                 <w:webHidden/>
               </w:rPr>
-              <w:instrText xml:space="preserve"> PAGEREF _Toc206701289 \h </w:instrText>
+              <w:instrText xml:space="preserve"> PAGEREF _Toc206952092 \h </w:instrText>
             </w:r>
             <w:r>
               <w:rPr>
@@ -2653,7 +3526,7 @@
                 <w:noProof/>
                 <w:webHidden/>
               </w:rPr>
-              <w:t>32</w:t>
+              <w:t>33</w:t>
             </w:r>
             <w:r>
               <w:rPr>
@@ -2710,7 +3583,7 @@
           <w:bCs/>
         </w:rPr>
       </w:pPr>
-      <w:bookmarkStart w:id="0" w:name="_Toc206701255"/>
+      <w:bookmarkStart w:id="4" w:name="_Toc206952058"/>
       <w:r>
         <w:rPr>
           <w:b w:val="0"/>
@@ -2719,7 +3592,7 @@
         <w:lastRenderedPageBreak/>
         <w:t>ВВЕДЕНИЕ</w:t>
       </w:r>
-      <w:bookmarkEnd w:id="0"/>
+      <w:bookmarkEnd w:id="4"/>
     </w:p>
     <w:p>
       <w:pPr>
@@ -2776,25 +3649,7 @@
         <w:rPr>
           <w:color w:val="000000"/>
         </w:rPr>
-        <w:t xml:space="preserve">разработка </w:t>
-      </w:r>
-      <w:r>
-        <w:rPr>
-          <w:color w:val="000000"/>
-        </w:rPr>
-        <w:t>прототипа</w:t>
-      </w:r>
-      <w:r>
-        <w:rPr>
-          <w:color w:val="000000"/>
-        </w:rPr>
-        <w:t xml:space="preserve"> симулятора электроэрозионного станка</w:t>
-      </w:r>
-      <w:r>
-        <w:rPr>
-          <w:color w:val="000000"/>
-        </w:rPr>
-        <w:t xml:space="preserve"> для тестирования работы моделей</w:t>
+        <w:t>разработка прототипа симулятора электроэрозионного станка для тестирования работы моделей</w:t>
       </w:r>
       <w:r>
         <w:t>.</w:t>
@@ -2803,9 +3658,6 @@
     <w:p>
       <w:pPr>
         <w:spacing w:line="360" w:lineRule="auto"/>
-        <w:rPr>
-          <w:lang w:val="en-US"/>
-        </w:rPr>
       </w:pPr>
       <w:r>
         <w:t xml:space="preserve">Для достижения поставленной цели необходимо решить следующие </w:t>
@@ -2904,24 +3756,24 @@
       <w:r>
         <w:br w:type="page" w:clear="all"/>
       </w:r>
-      <w:bookmarkStart w:id="1" w:name="_Toc197807071"/>
+      <w:bookmarkStart w:id="5" w:name="_Toc197807071"/>
     </w:p>
     <w:p>
       <w:pPr>
         <w:pStyle w:val="1"/>
       </w:pPr>
-      <w:bookmarkStart w:id="2" w:name="_Toc206701256"/>
+      <w:bookmarkStart w:id="6" w:name="_Toc206952059"/>
       <w:r>
         <w:lastRenderedPageBreak/>
         <w:t>1 Аналитическая часть</w:t>
       </w:r>
-      <w:bookmarkEnd w:id="2"/>
+      <w:bookmarkEnd w:id="6"/>
     </w:p>
     <w:p>
       <w:pPr>
         <w:pStyle w:val="2"/>
       </w:pPr>
-      <w:bookmarkStart w:id="3" w:name="_Toc206701257"/>
+      <w:bookmarkStart w:id="7" w:name="_Toc206952060"/>
       <w:r>
         <w:t>1</w:t>
       </w:r>
@@ -2931,15 +3783,15 @@
       <w:r>
         <w:t xml:space="preserve"> Анализ процесса электроэрозионной обработки</w:t>
       </w:r>
-      <w:bookmarkEnd w:id="1"/>
-      <w:bookmarkEnd w:id="3"/>
+      <w:bookmarkEnd w:id="5"/>
+      <w:bookmarkEnd w:id="7"/>
     </w:p>
     <w:p>
       <w:pPr>
         <w:pStyle w:val="3"/>
       </w:pPr>
-      <w:bookmarkStart w:id="4" w:name="_Toc197807072"/>
-      <w:bookmarkStart w:id="5" w:name="_Toc206701258"/>
+      <w:bookmarkStart w:id="8" w:name="_Toc197807072"/>
+      <w:bookmarkStart w:id="9" w:name="_Toc206952061"/>
       <w:r>
         <w:t>1.1</w:t>
       </w:r>
@@ -2949,8 +3801,8 @@
       <w:r>
         <w:t xml:space="preserve"> Электроэрозионная обработка</w:t>
       </w:r>
-      <w:bookmarkEnd w:id="4"/>
-      <w:bookmarkEnd w:id="5"/>
+      <w:bookmarkEnd w:id="8"/>
+      <w:bookmarkEnd w:id="9"/>
     </w:p>
     <w:p>
       <w:pPr>
@@ -3026,16 +3878,16 @@
       <w:pPr>
         <w:pStyle w:val="3"/>
       </w:pPr>
-      <w:bookmarkStart w:id="6" w:name="_Toc197807073"/>
-      <w:bookmarkStart w:id="7" w:name="_Toc206701259"/>
+      <w:bookmarkStart w:id="10" w:name="_Toc197807073"/>
+      <w:bookmarkStart w:id="11" w:name="_Toc206952062"/>
       <w:r>
         <w:t>1.</w:t>
       </w:r>
       <w:r>
         <w:t>1.2 Этапы процесса электроэрозионной обработки</w:t>
       </w:r>
-      <w:bookmarkEnd w:id="6"/>
-      <w:bookmarkEnd w:id="7"/>
+      <w:bookmarkEnd w:id="10"/>
+      <w:bookmarkEnd w:id="11"/>
     </w:p>
     <w:p>
       <w:pPr>
@@ -3329,8 +4181,8 @@
       <w:pPr>
         <w:pStyle w:val="3"/>
       </w:pPr>
-      <w:bookmarkStart w:id="8" w:name="_Toc197807074"/>
-      <w:bookmarkStart w:id="9" w:name="_Toc206701260"/>
+      <w:bookmarkStart w:id="12" w:name="_Toc197807074"/>
+      <w:bookmarkStart w:id="13" w:name="_Toc206952063"/>
       <w:r>
         <w:t>1</w:t>
       </w:r>
@@ -3343,8 +4195,8 @@
       <w:r>
         <w:t xml:space="preserve"> Компоненты электроэрозионного станка</w:t>
       </w:r>
-      <w:bookmarkEnd w:id="8"/>
-      <w:bookmarkEnd w:id="9"/>
+      <w:bookmarkEnd w:id="12"/>
+      <w:bookmarkEnd w:id="13"/>
     </w:p>
     <w:p>
       <w:pPr>
@@ -3477,8 +4329,8 @@
       <w:pPr>
         <w:pStyle w:val="3"/>
       </w:pPr>
-      <w:bookmarkStart w:id="10" w:name="_Toc197807075"/>
-      <w:bookmarkStart w:id="11" w:name="_Toc206701261"/>
+      <w:bookmarkStart w:id="14" w:name="_Toc197807075"/>
+      <w:bookmarkStart w:id="15" w:name="_Toc206952064"/>
       <w:r>
         <w:t>1.4</w:t>
       </w:r>
@@ -3488,8 +4340,8 @@
       <w:r>
         <w:t xml:space="preserve"> Виды электроэрозионной обработки</w:t>
       </w:r>
-      <w:bookmarkEnd w:id="10"/>
-      <w:bookmarkEnd w:id="11"/>
+      <w:bookmarkEnd w:id="14"/>
+      <w:bookmarkEnd w:id="15"/>
     </w:p>
     <w:p>
       <w:pPr>
@@ -3706,8 +4558,8 @@
       <w:pPr>
         <w:pStyle w:val="2"/>
       </w:pPr>
-      <w:bookmarkStart w:id="12" w:name="_Toc197807076"/>
-      <w:bookmarkStart w:id="13" w:name="_Toc206701262"/>
+      <w:bookmarkStart w:id="16" w:name="_Toc197807076"/>
+      <w:bookmarkStart w:id="17" w:name="_Toc206952065"/>
       <w:r>
         <w:lastRenderedPageBreak/>
         <w:t xml:space="preserve">1.2 </w:t>
@@ -3715,23 +4567,23 @@
       <w:r>
         <w:t>Параметры, учитываемые в имитационных моделях</w:t>
       </w:r>
-      <w:bookmarkEnd w:id="12"/>
-      <w:bookmarkEnd w:id="13"/>
+      <w:bookmarkEnd w:id="16"/>
+      <w:bookmarkEnd w:id="17"/>
     </w:p>
     <w:p>
       <w:pPr>
         <w:pStyle w:val="3"/>
       </w:pPr>
-      <w:bookmarkStart w:id="14" w:name="_Toc197807077"/>
-      <w:bookmarkStart w:id="15" w:name="_Toc206701263"/>
+      <w:bookmarkStart w:id="18" w:name="_Toc197807077"/>
+      <w:bookmarkStart w:id="19" w:name="_Toc206952066"/>
       <w:r>
         <w:t>1.2.1 Х</w:t>
       </w:r>
       <w:r>
         <w:t>арактеристики электрического импульса</w:t>
       </w:r>
-      <w:bookmarkEnd w:id="14"/>
-      <w:bookmarkEnd w:id="15"/>
+      <w:bookmarkEnd w:id="18"/>
+      <w:bookmarkEnd w:id="19"/>
     </w:p>
     <w:p>
       <w:pPr>
@@ -4087,13 +4939,13 @@
       <w:pPr>
         <w:pStyle w:val="3"/>
       </w:pPr>
-      <w:bookmarkStart w:id="16" w:name="_Toc197807078"/>
-      <w:bookmarkStart w:id="17" w:name="_Toc206701264"/>
+      <w:bookmarkStart w:id="20" w:name="_Toc197807078"/>
+      <w:bookmarkStart w:id="21" w:name="_Toc206952067"/>
       <w:r>
         <w:t>1.2.2 Свойства материалов и электродов заготовок</w:t>
       </w:r>
-      <w:bookmarkEnd w:id="16"/>
-      <w:bookmarkEnd w:id="17"/>
+      <w:bookmarkEnd w:id="20"/>
+      <w:bookmarkEnd w:id="21"/>
     </w:p>
     <w:p>
       <w:pPr>
@@ -4212,13 +5064,13 @@
       <w:pPr>
         <w:pStyle w:val="3"/>
       </w:pPr>
-      <w:bookmarkStart w:id="18" w:name="_Toc197807079"/>
-      <w:bookmarkStart w:id="19" w:name="_Toc206701265"/>
+      <w:bookmarkStart w:id="22" w:name="_Toc197807079"/>
+      <w:bookmarkStart w:id="23" w:name="_Toc206952068"/>
       <w:r>
         <w:t>1.2.3 Параметры диэлектрической жидкости</w:t>
       </w:r>
-      <w:bookmarkEnd w:id="18"/>
-      <w:bookmarkEnd w:id="19"/>
+      <w:bookmarkEnd w:id="22"/>
+      <w:bookmarkEnd w:id="23"/>
     </w:p>
     <w:p>
       <w:pPr>
@@ -4323,16 +5175,16 @@
       <w:pPr>
         <w:pStyle w:val="2"/>
       </w:pPr>
-      <w:bookmarkStart w:id="20" w:name="_Toc197807080"/>
-      <w:bookmarkStart w:id="21" w:name="_Toc206701266"/>
+      <w:bookmarkStart w:id="24" w:name="_Toc197807080"/>
+      <w:bookmarkStart w:id="25" w:name="_Toc206952069"/>
       <w:r>
         <w:t xml:space="preserve">1.3 </w:t>
       </w:r>
       <w:r>
         <w:t>Анализ функциональных требований</w:t>
       </w:r>
-      <w:bookmarkEnd w:id="20"/>
-      <w:bookmarkEnd w:id="21"/>
+      <w:bookmarkEnd w:id="24"/>
+      <w:bookmarkEnd w:id="25"/>
     </w:p>
     <w:p>
       <w:pPr>
@@ -4548,8 +5400,8 @@
       <w:pPr>
         <w:pStyle w:val="2"/>
       </w:pPr>
-      <w:bookmarkStart w:id="22" w:name="_Toc197807081"/>
-      <w:bookmarkStart w:id="23" w:name="_Toc206701267"/>
+      <w:bookmarkStart w:id="26" w:name="_Toc197807081"/>
+      <w:bookmarkStart w:id="27" w:name="_Toc206952070"/>
       <w:r>
         <w:t xml:space="preserve">1.4 Обзор существующих </w:t>
       </w:r>
@@ -4559,14 +5411,14 @@
       <w:r>
         <w:t xml:space="preserve"> станка</w:t>
       </w:r>
-      <w:bookmarkEnd w:id="22"/>
-      <w:bookmarkEnd w:id="23"/>
+      <w:bookmarkEnd w:id="26"/>
+      <w:bookmarkEnd w:id="27"/>
     </w:p>
     <w:p>
       <w:pPr>
         <w:spacing w:line="360" w:lineRule="auto"/>
       </w:pPr>
-      <w:bookmarkStart w:id="24" w:name="_Hlk196764594"/>
+      <w:bookmarkStart w:id="28" w:name="_Hlk196764594"/>
       <w:r>
         <w:t xml:space="preserve">Наиболее распространенными симуляторами являются пакеты программного обеспечения </w:t>
       </w:r>
@@ -4808,9 +5660,9 @@
       <w:pPr>
         <w:pStyle w:val="2"/>
       </w:pPr>
-      <w:bookmarkStart w:id="25" w:name="_Toc197807082"/>
-      <w:bookmarkStart w:id="26" w:name="_Toc206701268"/>
-      <w:bookmarkEnd w:id="24"/>
+      <w:bookmarkStart w:id="29" w:name="_Toc197807082"/>
+      <w:bookmarkStart w:id="30" w:name="_Toc206952071"/>
+      <w:bookmarkEnd w:id="28"/>
       <w:r>
         <w:t xml:space="preserve">1.5 </w:t>
       </w:r>
@@ -4829,8 +5681,8 @@
       <w:r>
         <w:t>ограничения</w:t>
       </w:r>
-      <w:bookmarkEnd w:id="25"/>
-      <w:bookmarkEnd w:id="26"/>
+      <w:bookmarkEnd w:id="29"/>
+      <w:bookmarkEnd w:id="30"/>
     </w:p>
     <w:p>
       <w:pPr>
@@ -4904,8 +5756,8 @@
           <w:szCs w:val="28"/>
         </w:rPr>
       </w:pPr>
-      <w:bookmarkStart w:id="27" w:name="_Toc197807083"/>
-      <w:bookmarkStart w:id="28" w:name="_Toc206701269"/>
+      <w:bookmarkStart w:id="31" w:name="_Toc197807083"/>
+      <w:bookmarkStart w:id="32" w:name="_Toc206952072"/>
       <w:r>
         <w:rPr>
           <w:rFonts w:cs="Times New Roman"/>
@@ -4923,8 +5775,8 @@
         </w:rPr>
         <w:t>Методы моделирования</w:t>
       </w:r>
-      <w:bookmarkEnd w:id="27"/>
-      <w:bookmarkEnd w:id="28"/>
+      <w:bookmarkEnd w:id="31"/>
+      <w:bookmarkEnd w:id="32"/>
     </w:p>
     <w:p>
       <w:pPr>
@@ -4944,8 +5796,8 @@
       <w:pPr>
         <w:pStyle w:val="3"/>
       </w:pPr>
-      <w:bookmarkStart w:id="29" w:name="_Toc197807084"/>
-      <w:bookmarkStart w:id="30" w:name="_Toc206701270"/>
+      <w:bookmarkStart w:id="33" w:name="_Toc197807084"/>
+      <w:bookmarkStart w:id="34" w:name="_Toc206952073"/>
       <w:r>
         <w:t>1.</w:t>
       </w:r>
@@ -4958,8 +5810,8 @@
       <w:r>
         <w:t>Классификация подходов</w:t>
       </w:r>
-      <w:bookmarkEnd w:id="29"/>
-      <w:bookmarkEnd w:id="30"/>
+      <w:bookmarkEnd w:id="33"/>
+      <w:bookmarkEnd w:id="34"/>
     </w:p>
     <w:p>
       <w:pPr>
@@ -5144,7 +5996,7 @@
           <w:b/>
         </w:rPr>
       </w:pPr>
-      <w:bookmarkStart w:id="31" w:name="_Toc197807085"/>
+      <w:bookmarkStart w:id="35" w:name="_Toc197807085"/>
       <w:r>
         <w:t xml:space="preserve">Рисунок 1 – </w:t>
       </w:r>
@@ -5156,7 +6008,7 @@
       <w:pPr>
         <w:pStyle w:val="3"/>
       </w:pPr>
-      <w:bookmarkStart w:id="32" w:name="_Toc206701271"/>
+      <w:bookmarkStart w:id="36" w:name="_Toc206952074"/>
       <w:r>
         <w:t>1.</w:t>
       </w:r>
@@ -5190,8 +6042,8 @@
       <w:r>
         <w:t>разряда</w:t>
       </w:r>
-      <w:bookmarkEnd w:id="31"/>
-      <w:bookmarkEnd w:id="32"/>
+      <w:bookmarkEnd w:id="35"/>
+      <w:bookmarkEnd w:id="36"/>
     </w:p>
     <w:p>
       <w:pPr>
@@ -5309,8 +6161,8 @@
       <w:pPr>
         <w:pStyle w:val="3"/>
       </w:pPr>
-      <w:bookmarkStart w:id="33" w:name="_Toc197807086"/>
-      <w:bookmarkStart w:id="34" w:name="_Toc206701272"/>
+      <w:bookmarkStart w:id="37" w:name="_Toc197807086"/>
+      <w:bookmarkStart w:id="38" w:name="_Toc206952075"/>
       <w:r>
         <w:t>1.</w:t>
       </w:r>
@@ -5341,8 +6193,8 @@
       <w:r>
         <w:t>разряда</w:t>
       </w:r>
-      <w:bookmarkEnd w:id="33"/>
-      <w:bookmarkEnd w:id="34"/>
+      <w:bookmarkEnd w:id="37"/>
+      <w:bookmarkEnd w:id="38"/>
     </w:p>
     <w:p>
       <w:pPr>
@@ -5380,8 +6232,8 @@
       <w:pPr>
         <w:pStyle w:val="3"/>
       </w:pPr>
-      <w:bookmarkStart w:id="35" w:name="_Toc197807087"/>
-      <w:bookmarkStart w:id="36" w:name="_Toc206701273"/>
+      <w:bookmarkStart w:id="39" w:name="_Toc197807087"/>
+      <w:bookmarkStart w:id="40" w:name="_Toc206952076"/>
       <w:r>
         <w:t>1.</w:t>
       </w:r>
@@ -5400,8 +6252,8 @@
       <w:r>
         <w:t>Моделирование тепловых процессов</w:t>
       </w:r>
-      <w:bookmarkEnd w:id="35"/>
-      <w:bookmarkEnd w:id="36"/>
+      <w:bookmarkEnd w:id="39"/>
+      <w:bookmarkEnd w:id="40"/>
     </w:p>
     <w:p>
       <w:pPr>
@@ -5473,8 +6325,8 @@
       <w:pPr>
         <w:pStyle w:val="3"/>
       </w:pPr>
-      <w:bookmarkStart w:id="37" w:name="_Toc197807088"/>
-      <w:bookmarkStart w:id="38" w:name="_Toc206701274"/>
+      <w:bookmarkStart w:id="41" w:name="_Toc197807088"/>
+      <w:bookmarkStart w:id="42" w:name="_Toc206952077"/>
       <w:r>
         <w:t>1.6.</w:t>
       </w:r>
@@ -5487,8 +6339,8 @@
       <w:r>
         <w:t>Моделирование формирования результирующей поверхности детали</w:t>
       </w:r>
-      <w:bookmarkEnd w:id="37"/>
-      <w:bookmarkEnd w:id="38"/>
+      <w:bookmarkEnd w:id="41"/>
+      <w:bookmarkEnd w:id="42"/>
     </w:p>
     <w:p>
       <w:pPr>
@@ -5577,8 +6429,8 @@
       <w:pPr>
         <w:pStyle w:val="3"/>
       </w:pPr>
-      <w:bookmarkStart w:id="39" w:name="_Toc197807089"/>
-      <w:bookmarkStart w:id="40" w:name="_Toc206701275"/>
+      <w:bookmarkStart w:id="43" w:name="_Toc197807089"/>
+      <w:bookmarkStart w:id="44" w:name="_Toc206952078"/>
       <w:r>
         <w:t>1.6.</w:t>
       </w:r>
@@ -5591,8 +6443,8 @@
       <w:r>
         <w:t>Моделирование гидродинамики диэлектрика и удаления продуктов эрозии</w:t>
       </w:r>
-      <w:bookmarkEnd w:id="39"/>
-      <w:bookmarkEnd w:id="40"/>
+      <w:bookmarkEnd w:id="43"/>
+      <w:bookmarkEnd w:id="44"/>
     </w:p>
     <w:p>
       <w:pPr>
@@ -5633,8 +6485,8 @@
       <w:pPr>
         <w:pStyle w:val="3"/>
       </w:pPr>
-      <w:bookmarkStart w:id="41" w:name="_Toc197807090"/>
-      <w:bookmarkStart w:id="42" w:name="_Toc206701276"/>
+      <w:bookmarkStart w:id="45" w:name="_Toc197807090"/>
+      <w:bookmarkStart w:id="46" w:name="_Toc206952079"/>
       <w:r>
         <w:lastRenderedPageBreak/>
         <w:t>1.6.</w:t>
@@ -5648,8 +6500,8 @@
       <w:r>
         <w:t>Моделирование износа электрода-инструмента</w:t>
       </w:r>
-      <w:bookmarkEnd w:id="41"/>
-      <w:bookmarkEnd w:id="42"/>
+      <w:bookmarkEnd w:id="45"/>
+      <w:bookmarkEnd w:id="46"/>
     </w:p>
     <w:p>
       <w:pPr>
@@ -5721,8 +6573,8 @@
       <w:pPr>
         <w:pStyle w:val="3"/>
       </w:pPr>
-      <w:bookmarkStart w:id="43" w:name="_Toc197807091"/>
-      <w:bookmarkStart w:id="44" w:name="_Toc206701277"/>
+      <w:bookmarkStart w:id="47" w:name="_Toc197807091"/>
+      <w:bookmarkStart w:id="48" w:name="_Toc206952080"/>
       <w:r>
         <w:t>1.6.</w:t>
       </w:r>
@@ -5732,8 +6584,8 @@
       <w:r>
         <w:t xml:space="preserve"> Модели позволяющие напрямую узнать объем удаленного материала</w:t>
       </w:r>
-      <w:bookmarkEnd w:id="43"/>
-      <w:bookmarkEnd w:id="44"/>
+      <w:bookmarkEnd w:id="47"/>
+      <w:bookmarkEnd w:id="48"/>
     </w:p>
     <w:p>
       <w:pPr>
@@ -5809,8 +6661,8 @@
       <w:pPr>
         <w:pStyle w:val="1"/>
       </w:pPr>
-      <w:bookmarkStart w:id="45" w:name="_Toc206701278"/>
-      <w:bookmarkStart w:id="46" w:name="_Toc197807093"/>
+      <w:bookmarkStart w:id="49" w:name="_Toc206952081"/>
+      <w:bookmarkStart w:id="50" w:name="_Toc197807093"/>
       <w:r>
         <w:lastRenderedPageBreak/>
         <w:t xml:space="preserve">2 </w:t>
@@ -5818,21 +6670,18 @@
       <w:r>
         <w:t>Теоретическая часть</w:t>
       </w:r>
-      <w:bookmarkEnd w:id="45"/>
+      <w:bookmarkEnd w:id="49"/>
     </w:p>
     <w:p>
       <w:pPr>
         <w:pStyle w:val="2"/>
       </w:pPr>
-      <w:bookmarkStart w:id="47" w:name="_Toc206701279"/>
-      <w:r>
-        <w:t>2.1 Создание 3</w:t>
-      </w:r>
-      <w:r>
-        <w:rPr>
-          <w:lang w:val="en-US"/>
-        </w:rPr>
-        <w:t>D</w:t>
+      <w:bookmarkStart w:id="51" w:name="_Toc206952082"/>
+      <w:r>
+        <w:t xml:space="preserve">2.1 Создание </w:t>
+      </w:r>
+      <w:r>
+        <w:t>трехмерной</w:t>
       </w:r>
       <w:r>
         <w:t xml:space="preserve"> </w:t>
@@ -5840,7 +6689,7 @@
       <w:r>
         <w:t>модели электроэрозионного станка</w:t>
       </w:r>
-      <w:bookmarkEnd w:id="47"/>
+      <w:bookmarkEnd w:id="51"/>
     </w:p>
     <w:p>
       <w:pPr>
@@ -5931,7 +6780,13 @@
         <w:spacing w:line="360" w:lineRule="auto"/>
       </w:pPr>
       <w:r>
-        <w:t>Моделирование выполнялось в программной среде Blender, которая была выбрана за ее широкие функциональные возможности. Итоговая модель (Рис. 3) точно воспроизводит геометрию и кинематическую схему шестиосевого манипулятора станка и полностью готова для экспорта в форматы, необходимые для дальнейшего использования в симуляциях и расчетах</w:t>
+        <w:t xml:space="preserve">Моделирование выполнялось в программной среде Blender, которая была выбрана за ее широкие функциональные возможности. Итоговая модель (Рис. 3) точно воспроизводит геометрию и кинематическую схему </w:t>
+      </w:r>
+      <w:r>
+        <w:t>7-осевого</w:t>
+      </w:r>
+      <w:r>
+        <w:t xml:space="preserve"> манипулятора станка и полностью готова для экспорта в форматы, необходимые для дальнейшего использования в симуляциях и расчетах</w:t>
       </w:r>
       <w:r>
         <w:t>.</w:t>
@@ -5945,7 +6800,6 @@
         <w:rPr>
           <w:noProof/>
         </w:rPr>
-        <w:lastRenderedPageBreak/>
         <w:drawing>
           <wp:inline distT="0" distB="0" distL="0" distR="0" wp14:anchorId="6AE34A52" wp14:editId="7A254077">
             <wp:extent cx="2943225" cy="2503170"/>
@@ -6022,30 +6876,97 @@
     <w:p>
       <w:pPr>
         <w:spacing w:line="360" w:lineRule="auto"/>
-        <w:jc w:val="center"/>
-      </w:pPr>
-    </w:p>
-    <w:p>
-      <w:pPr>
-        <w:jc w:val="center"/>
-      </w:pPr>
+      </w:pPr>
+      <w:r>
+        <w:lastRenderedPageBreak/>
+        <w:t xml:space="preserve">Имея трехмерную модель, можно создать описание робота в </w:t>
+      </w:r>
+      <w:r>
+        <w:rPr>
+          <w:lang w:val="en-US"/>
+        </w:rPr>
+        <w:t>urdf</w:t>
+      </w:r>
+      <w:r>
+        <w:t>(см. в разделе 2.2)</w:t>
+      </w:r>
+      <w:r>
+        <w:t xml:space="preserve"> </w:t>
+      </w:r>
+      <w:r>
+        <w:t xml:space="preserve">формате с помощью плагина для </w:t>
+      </w:r>
+      <w:r>
+        <w:rPr>
+          <w:lang w:val="en-US"/>
+        </w:rPr>
+        <w:t>blender</w:t>
+      </w:r>
+      <w:r>
+        <w:t xml:space="preserve"> </w:t>
+      </w:r>
+      <w:r>
+        <w:t xml:space="preserve">под названием </w:t>
+      </w:r>
+      <w:r>
+        <w:rPr>
+          <w:lang w:val="en-US"/>
+        </w:rPr>
+        <w:t>phobos</w:t>
+      </w:r>
+      <w:r>
+        <w:t>.</w:t>
+      </w:r>
     </w:p>
     <w:p>
       <w:pPr>
         <w:pStyle w:val="2"/>
       </w:pPr>
-      <w:bookmarkStart w:id="48" w:name="_Toc206701280"/>
-      <w:r>
-        <w:t>2.2 Моделирование движения станка</w:t>
-      </w:r>
-      <w:bookmarkEnd w:id="48"/>
+      <w:bookmarkStart w:id="52" w:name="_Toc206952083"/>
+      <w:r>
+        <w:t xml:space="preserve">2.2 </w:t>
+      </w:r>
+      <w:r>
+        <w:t>Движение</w:t>
+      </w:r>
+      <w:r>
+        <w:t xml:space="preserve"> станка</w:t>
+      </w:r>
+      <w:bookmarkEnd w:id="52"/>
     </w:p>
     <w:p>
       <w:pPr>
         <w:spacing w:line="360" w:lineRule="auto"/>
       </w:pPr>
       <w:r>
-        <w:t>Для точного управления движением промышленных роботов-манипуляторов и станков с ЧПУ (числовым программным управлением) ключевой задачей является моделирование их кинематики. Этот процесс позволяет точно позиционировать рабочий инструмент станка в пространстве. В основе этого моделирования лежат два взаимосвязанных понятия: прямая и обратная кинематика.</w:t>
+        <w:t>Для управления движением промышленных роботов-манипуляторов и станков с ЧПУ (числовым программным управлением) ключевой задачей является моделирование их кинематики</w:t>
+      </w:r>
+      <w:r>
+        <w:t xml:space="preserve"> </w:t>
+      </w:r>
+      <w:r>
+        <w:t>[</w:t>
+      </w:r>
+      <w:r>
+        <w:t>1</w:t>
+      </w:r>
+      <w:r>
+        <w:t>]</w:t>
+      </w:r>
+      <w:r>
+        <w:t>. Этот процесс позволяет точно позиционировать рабочий инструмент станка в пространстве. В основе этого моделирования лежат два взаимосвязанных понятия: прямая и обратная кинематика</w:t>
+      </w:r>
+      <w:r>
+        <w:t xml:space="preserve"> [</w:t>
+      </w:r>
+      <w:r>
+        <w:t>1</w:t>
+      </w:r>
+      <w:r>
+        <w:t>]</w:t>
+      </w:r>
+      <w:r>
+        <w:t>.</w:t>
       </w:r>
     </w:p>
     <w:p>
@@ -6077,7 +6998,10 @@
         <w:t>Для звений о</w:t>
       </w:r>
       <w:r>
-        <w:t>писываются их размеры, масса, инерционные характеристики и визуальное представление.</w:t>
+        <w:t>писываются их размеры, масса, инерционные характеристики и визуальное представление</w:t>
+      </w:r>
+      <w:r>
+        <w:t>;</w:t>
       </w:r>
     </w:p>
     <w:p>
@@ -6090,43 +7014,52 @@
         <w:spacing w:line="360" w:lineRule="auto"/>
       </w:pPr>
       <w:r>
+        <w:t>д</w:t>
+      </w:r>
+      <w:r>
+        <w:t>ля суставов о</w:t>
+      </w:r>
+      <w:r>
+        <w:t>пределяются их типы (вращательные, поступательные), оси движения и допустимые пределы (например, максимальный и минимальный угол поворота).</w:t>
+      </w:r>
+    </w:p>
+    <w:p>
+      <w:pPr>
+        <w:spacing w:line="360" w:lineRule="auto"/>
+      </w:pPr>
+      <w:r>
+        <w:t>Файл URDF, по сути, является "паспортом" робота, который позволяет программам для моделирования и симуляции (например, ROS, Gazebo) точно понимать его физическую структуру.</w:t>
+      </w:r>
+      <w:r>
+        <w:t xml:space="preserve"> Имея точное описание </w:t>
+      </w:r>
+      <w:r>
+        <w:t>станка,</w:t>
+      </w:r>
+      <w:r>
+        <w:t xml:space="preserve"> можно приступать к моделированию его движений.</w:t>
+      </w:r>
+    </w:p>
+    <w:p>
+      <w:pPr>
+        <w:spacing w:line="360" w:lineRule="auto"/>
+      </w:pPr>
+      <w:r>
+        <w:t xml:space="preserve">Прямая кинематика решает простую задачу: если известны углы поворота каждого сустава, </w:t>
+      </w:r>
+      <w:r>
+        <w:t>то,</w:t>
+      </w:r>
+      <w:r>
+        <w:t xml:space="preserve"> где будет находиться рабочий инструмент (например, фреза или захват)? Это прямой расчет "от суставов к инструменту".</w:t>
+      </w:r>
+    </w:p>
+    <w:p>
+      <w:pPr>
+        <w:spacing w:line="360" w:lineRule="auto"/>
+      </w:pPr>
+      <w:r>
         <w:lastRenderedPageBreak/>
-        <w:t>Для суставов о</w:t>
-      </w:r>
-      <w:r>
-        <w:t>пределяются их типы (вращательные, поступательные), оси движения и допустимые пределы (например, максимальный и минимальный угол поворота).</w:t>
-      </w:r>
-    </w:p>
-    <w:p>
-      <w:pPr>
-        <w:spacing w:line="360" w:lineRule="auto"/>
-      </w:pPr>
-      <w:r>
-        <w:t>Файл URDF, по сути, является "паспортом" робота, который позволяет программам для моделирования и симуляции (например, ROS, Gazebo) точно понимать его физическую структуру.</w:t>
-      </w:r>
-      <w:r>
-        <w:t xml:space="preserve"> Имея точное описание станка можно приступать к моделированию его движений.</w:t>
-      </w:r>
-    </w:p>
-    <w:p>
-      <w:pPr>
-        <w:spacing w:line="360" w:lineRule="auto"/>
-      </w:pPr>
-      <w:r>
-        <w:t xml:space="preserve">Прямая кинематика решает простую задачу: если известны углы поворота каждого сустава, </w:t>
-      </w:r>
-      <w:r>
-        <w:t>то,</w:t>
-      </w:r>
-      <w:r>
-        <w:t xml:space="preserve"> где будет находиться рабочий инструмент (например, фреза или захват)? Это прямой расчет "от суставов к инструменту".</w:t>
-      </w:r>
-    </w:p>
-    <w:p>
-      <w:pPr>
-        <w:spacing w:line="360" w:lineRule="auto"/>
-      </w:pPr>
-      <w:r>
         <w:t xml:space="preserve">Обратная кинематика, в свою очередь, решает гораздо более сложную и практически важную задачу: для </w:t>
       </w:r>
       <w:r>
@@ -6310,7 +7243,6 @@
         <w:spacing w:line="360" w:lineRule="auto"/>
       </w:pPr>
       <w:r>
-        <w:lastRenderedPageBreak/>
         <w:t xml:space="preserve">Каждый сустав описывается определёнными тегами в </w:t>
       </w:r>
       <w:r>
@@ -6339,7 +7271,10 @@
         <w:spacing w:line="360" w:lineRule="auto"/>
       </w:pPr>
       <w:r>
-        <w:t>name="joint2": Уникальное имя сустава.</w:t>
+        <w:t>name="joint2": Уникальное имя сустава</w:t>
+      </w:r>
+      <w:r>
+        <w:t>,</w:t>
       </w:r>
     </w:p>
     <w:p>
@@ -6350,12 +7285,15 @@
           <w:numId w:val="13"/>
         </w:numPr>
         <w:spacing w:line="360" w:lineRule="auto"/>
+      </w:pPr>
+      <w:r>
+        <w:t>type="revolute": Тип сустава — вращательный. Он работает как шарнир</w:t>
+      </w:r>
+      <w:r>
         <w:rPr>
           <w:lang w:val="en-US"/>
         </w:rPr>
-      </w:pPr>
-      <w:r>
-        <w:t>type="revolute": Тип сустава — вращательный. Он работает как шарнир.</w:t>
+        <w:t>,</w:t>
       </w:r>
     </w:p>
     <w:p>
@@ -6368,7 +7306,10 @@
         <w:spacing w:line="360" w:lineRule="auto"/>
       </w:pPr>
       <w:r>
-        <w:t>&lt;limit lower="-1.04720" upper="1.57080": Ограничения движения в радианах. Этот сустав может поворачиваться в диапазоне от -1.047 рад (≈ -60°) до 1.57 рад (≈ +90°).</w:t>
+        <w:t>&lt;limit lower="-1.04720" upper="1.57080": Ограничения движения в радианах. Этот сустав может поворачиваться в диапазоне от -1.047 рад (≈ -60°) до 1.57 рад (≈ +90°)</w:t>
+      </w:r>
+      <w:r>
+        <w:t>,</w:t>
       </w:r>
     </w:p>
     <w:p>
@@ -6381,7 +7322,14 @@
         <w:spacing w:line="360" w:lineRule="auto"/>
       </w:pPr>
       <w:r>
-        <w:t>&lt;origin rpy="..." xyz="...": Это самое важное — положение и ориентация сустава относительно его родительского звена (parent link). Здесь xyz задает смещение, а rpy (Roll-Pitch-Yaw) задает поворот в радианах.</w:t>
+        <w:t xml:space="preserve">&lt;origin rpy="..." xyz="...": Это самое важное — положение и ориентация сустава относительно его родительского звена (parent </w:t>
+      </w:r>
+      <w:r>
+        <w:lastRenderedPageBreak/>
+        <w:t>link). Здесь xyz задает смещение, а rpy (Roll-Pitch-Yaw) задает поворот в радианах</w:t>
+      </w:r>
+      <w:r>
+        <w:t>,</w:t>
       </w:r>
     </w:p>
     <w:p>
@@ -6394,7 +7342,10 @@
         <w:spacing w:line="360" w:lineRule="auto"/>
       </w:pPr>
       <w:r>
-        <w:t>&lt;parent link="..." / &lt;child link="...": Определяет кинематическую связь. Этот сустав соединяет звено Cylinder.011_link (родитель) со звеном Cylinder.003_link (потомок).</w:t>
+        <w:t>&lt;parent link="..." / &lt;child link="...": Определяет кинематическую связь. Этот сустав соединяет звено Cylinder.011_link (родитель) со звеном Cylinder.003_link (потомок)</w:t>
+      </w:r>
+      <w:r>
+        <w:t>,</w:t>
       </w:r>
     </w:p>
     <w:p>
@@ -6484,93 +7435,105 @@
       <w:pPr>
         <w:pStyle w:val="2"/>
       </w:pPr>
-      <w:bookmarkStart w:id="49" w:name="_Toc206701281"/>
-      <w:r>
-        <w:t xml:space="preserve">2.3 Интерпретация </w:t>
+      <w:bookmarkStart w:id="53" w:name="_Toc206952084"/>
+      <w:r>
+        <w:t xml:space="preserve">2.3 </w:t>
+      </w:r>
+      <w:r>
+        <w:t>У</w:t>
+      </w:r>
+      <w:r>
+        <w:t>правлени</w:t>
+      </w:r>
+      <w:r>
+        <w:t>е</w:t>
+      </w:r>
+      <w:r>
+        <w:t xml:space="preserve"> станком</w:t>
+      </w:r>
+      <w:bookmarkEnd w:id="53"/>
+      <w:r>
+        <w:t xml:space="preserve"> </w:t>
+      </w:r>
+    </w:p>
+    <w:p>
+      <w:pPr>
+        <w:spacing w:line="360" w:lineRule="auto"/>
+      </w:pPr>
+      <w:r>
+        <w:t>G-код является основным языком программирования для станков с числовым программным управлением (ЧПУ), включая 3D-принтеры, фрезерные, токарные и другие станки</w:t>
+      </w:r>
+      <w:r>
+        <w:t xml:space="preserve"> [</w:t>
+      </w:r>
+      <w:r>
+        <w:t>1</w:t>
+      </w:r>
+      <w:r>
+        <w:t>]</w:t>
+      </w:r>
+      <w:r>
+        <w:t>. Файл с G-кодом представляет собой текстовый документ, содержащий последовательность команд, которые станок выполняет одну за другой для создания детали. Каждая команда (строка кода) указывает станку, какое действие совершить: переместить инструмент, изменить скорость, включить или выключить охлаждение и так далее.</w:t>
+      </w:r>
+    </w:p>
+    <w:p>
+      <w:pPr>
+        <w:spacing w:line="360" w:lineRule="auto"/>
+      </w:pPr>
+      <w:r>
+        <w:t>Моделируемы</w:t>
+      </w:r>
+      <w:r>
+        <w:t>м</w:t>
+      </w:r>
+      <w:r>
+        <w:t xml:space="preserve"> станком используется </w:t>
       </w:r>
       <w:r>
         <w:rPr>
           <w:lang w:val="en-US"/>
         </w:rPr>
-        <w:t>gcode</w:t>
+        <w:t>g</w:t>
+      </w:r>
+      <w:r>
+        <w:t>-</w:t>
+      </w:r>
+      <w:r>
+        <w:rPr>
+          <w:lang w:val="en-US"/>
+        </w:rPr>
+        <w:t>code</w:t>
       </w:r>
       <w:r>
         <w:t xml:space="preserve"> </w:t>
       </w:r>
       <w:r>
-        <w:t>для управления станком</w:t>
-      </w:r>
-      <w:bookmarkEnd w:id="49"/>
+        <w:t xml:space="preserve">генерируемый программным комплексом </w:t>
+      </w:r>
+      <w:r>
+        <w:rPr>
+          <w:lang w:val="en-US"/>
+        </w:rPr>
+        <w:t>UltiMaker</w:t>
+      </w:r>
       <w:r>
         <w:t xml:space="preserve"> </w:t>
       </w:r>
-    </w:p>
-    <w:p>
-      <w:pPr>
-        <w:spacing w:line="360" w:lineRule="auto"/>
-      </w:pPr>
-      <w:r>
-        <w:t xml:space="preserve">G-код является основным языком программирования для станков с числовым программным управлением (ЧПУ), включая 3D-принтеры, </w:t>
+      <w:r>
+        <w:rPr>
+          <w:lang w:val="en-US"/>
+        </w:rPr>
+        <w:t>Cura</w:t>
+      </w:r>
+      <w:r>
+        <w:t xml:space="preserve">. </w:t>
+      </w:r>
+      <w:r>
+        <w:t xml:space="preserve">Хотя он генерирует код для 3д </w:t>
       </w:r>
       <w:r>
         <w:lastRenderedPageBreak/>
-        <w:t>фрезерные, токарные и другие станки. Файл с G-кодом представляет собой текстовый документ, содержащий последовательность команд, которые станок выполняет одну за другой для создания детали. Каждая команда (строка кода) указывает станку, какое действие совершить: переместить инструмент, изменить скорость, включить или выключить охлаждение и так далее.</w:t>
-      </w:r>
-    </w:p>
-    <w:p>
-      <w:pPr>
-        <w:spacing w:line="360" w:lineRule="auto"/>
-      </w:pPr>
-      <w:r>
-        <w:t>Моделируемы</w:t>
-      </w:r>
-      <w:r>
-        <w:t>м</w:t>
-      </w:r>
-      <w:r>
-        <w:t xml:space="preserve"> станком используется </w:t>
-      </w:r>
-      <w:r>
-        <w:rPr>
-          <w:lang w:val="en-US"/>
-        </w:rPr>
-        <w:t>g</w:t>
-      </w:r>
-      <w:r>
-        <w:t>-</w:t>
-      </w:r>
-      <w:r>
-        <w:rPr>
-          <w:lang w:val="en-US"/>
-        </w:rPr>
-        <w:t>code</w:t>
-      </w:r>
-      <w:r>
-        <w:t xml:space="preserve"> </w:t>
-      </w:r>
-      <w:r>
-        <w:t xml:space="preserve">генерируемый программным комплексом </w:t>
-      </w:r>
-      <w:r>
-        <w:rPr>
-          <w:lang w:val="en-US"/>
-        </w:rPr>
-        <w:t>UltiMaker</w:t>
-      </w:r>
-      <w:r>
-        <w:t xml:space="preserve"> </w:t>
-      </w:r>
-      <w:r>
-        <w:rPr>
-          <w:lang w:val="en-US"/>
-        </w:rPr>
-        <w:t>Cura</w:t>
-      </w:r>
-      <w:r>
-        <w:t xml:space="preserve">. </w:t>
-      </w:r>
-      <w:r>
-        <w:t>Хотя он генерирует код для 3д принтеров, генерируемый им команды для движения инструмен</w:t>
+        <w:t>принтеров, генерируемый им команды для движения инструмен</w:t>
       </w:r>
       <w:r>
         <w:t>та вполне пригодны для использования электроэрозионным станком.</w:t>
@@ -6779,61 +7742,75 @@
         <w:spacing w:line="360" w:lineRule="auto"/>
       </w:pPr>
       <w:r>
+        <w:t>E: Количество экструдируемого материала (в 3D-печати). Указывает, сколько филамента должно быть выдавлено во время движения.</w:t>
+      </w:r>
+    </w:p>
+    <w:p>
+      <w:pPr>
+        <w:spacing w:line="360" w:lineRule="auto"/>
+      </w:pPr>
+      <w:r>
+        <w:t xml:space="preserve">Таким образом путем анализа </w:t>
+      </w:r>
+      <w:r>
+        <w:rPr>
+          <w:lang w:val="en-US"/>
+        </w:rPr>
+        <w:t>g</w:t>
+      </w:r>
+      <w:r>
+        <w:t>-</w:t>
+      </w:r>
+      <w:r>
+        <w:t>код файла можно составить массив, который будет содержать все точки, через которые должен будет пройти инструмент. Далее для этих точек можно решать прямую и обратную задачи кинематики</w:t>
+      </w:r>
+      <w:r>
+        <w:t xml:space="preserve"> и моделировать удаление материала м заготовки</w:t>
+      </w:r>
+      <w:r>
+        <w:t>.</w:t>
+      </w:r>
+    </w:p>
+    <w:p>
+      <w:pPr>
+        <w:pStyle w:val="2"/>
+      </w:pPr>
+      <w:bookmarkStart w:id="54" w:name="_Toc206952085"/>
+      <w:r>
         <w:lastRenderedPageBreak/>
-        <w:t>E: Количество экструдируемого материала (в 3D-печати). Указывает, сколько филамента должно быть выдавлено во время движения.</w:t>
-      </w:r>
+        <w:t>2.</w:t>
+      </w:r>
+      <w:r>
+        <w:t>4</w:t>
+      </w:r>
+      <w:r>
+        <w:t xml:space="preserve"> </w:t>
+      </w:r>
+      <w:r>
+        <w:t>У</w:t>
+      </w:r>
+      <w:r>
+        <w:t>даления материала</w:t>
+      </w:r>
+      <w:bookmarkEnd w:id="54"/>
     </w:p>
     <w:p>
       <w:pPr>
         <w:spacing w:line="360" w:lineRule="auto"/>
       </w:pPr>
       <w:r>
-        <w:t xml:space="preserve">Таким образом путем анализа </w:t>
-      </w:r>
-      <w:r>
-        <w:rPr>
-          <w:lang w:val="en-US"/>
-        </w:rPr>
-        <w:t>g</w:t>
-      </w:r>
-      <w:r>
-        <w:t>-</w:t>
-      </w:r>
-      <w:r>
-        <w:t>код файла можно составить массив, который будет содержать все точки, через которые должен будет пройти инструмент. Далее для этих точек можно решать прямую и обратную задачи кинематики</w:t>
-      </w:r>
-      <w:r>
-        <w:t xml:space="preserve"> и моделировать удаление материала м заготовки</w:t>
-      </w:r>
-      <w:r>
-        <w:t>.</w:t>
-      </w:r>
-    </w:p>
-    <w:p>
-      <w:pPr>
-        <w:pStyle w:val="2"/>
-      </w:pPr>
-      <w:bookmarkStart w:id="50" w:name="_Toc206701282"/>
-      <w:r>
-        <w:t>2.</w:t>
-      </w:r>
-      <w:r>
-        <w:t>4</w:t>
-      </w:r>
-      <w:r>
-        <w:t xml:space="preserve"> </w:t>
-      </w:r>
-      <w:r>
-        <w:t>Модель удаления материала</w:t>
-      </w:r>
-      <w:bookmarkEnd w:id="50"/>
+        <w:t>Учитывая стохастическую природу процесса ЭЭО и сложность точного моделирования каждого отдельного разряда и его взаимодействия с уже измененной поверхностью, было принято решение сосредоточиться на модели, которая позволяет напрямую оценить макроскопический результат воздействия – объем удаленного материала без необходимости детального моделирования всех микроскопических явлений. В разделе 1.6.8 упоминаются модели, позволяющие напрямую определить объем удаленного единичным разрядом материала, в частности, модель, основанная на энергетическом балансе. Такой подход позволяет прогнозировать основной результат обработки – изменение геометрии заготовки с приемлемой для симулятора точностью и скоростью.</w:t>
+      </w:r>
     </w:p>
     <w:p>
       <w:pPr>
         <w:spacing w:line="360" w:lineRule="auto"/>
       </w:pPr>
       <w:r>
-        <w:t>Учитывая стохастическую природу процесса ЭЭО и сложность точного моделирования каждого отдельного разряда и его взаимодействия с уже измененной поверхностью, было принято решение сосредоточиться на модели, которая позволяет напрямую оценить макроскопический результат воздействия – объем удаленного материала без необходимости детального моделирования всех микроскопических явлений. В разделе 1.6.8 упоминаются модели, позволяющие напрямую определить объем удаленного единичным разрядом материала, в частности, модель, основанная на энергетическом балансе. Такой подход позволяет прогнозировать основной результат обработки – изменение геометрии заготовки с приемлемой для симулятора точностью и скоростью.</w:t>
+        <w:t>Таким образом, в</w:t>
+      </w:r>
+      <w:r>
+        <w:t xml:space="preserve"> качестве основы для симуляции процесса удаления материала была выбрана математическая модель, базирующаяся на энергетическом балансе одиночного электрического разряда. Эта модель описана в научной литературе, в частности, в работе [22] (Gulbinowicz Z., Goroch O., Skoczylas P. "Mathematical Modeling of Material Erosion During the Electrical Discharge"), и упоминается в разделе 1.6.8.</w:t>
       </w:r>
     </w:p>
     <w:p>
@@ -6841,22 +7818,7 @@
         <w:spacing w:line="360" w:lineRule="auto"/>
       </w:pPr>
       <w:r>
-        <w:t>Таким образом, в</w:t>
-      </w:r>
-      <w:r>
-        <w:t xml:space="preserve"> качестве основы для симуляции процесса удаления материала была выбрана математическая модель, базирующаяся на энергетическом балансе одиночного электрического разряда. Эта модель описана в научной литературе, в частности, в работе [22] (Gulbinowicz Z., Goroch O., Skoczylas P. "Mathematical Modeling of Material Erosion During the Electrical Discharge"), и упоминается в разделе 1.6.8.</w:t>
-      </w:r>
-    </w:p>
-    <w:p>
-      <w:pPr>
-        <w:spacing w:line="360" w:lineRule="auto"/>
-      </w:pPr>
-      <w:r>
-        <w:t xml:space="preserve">Основная идея модели заключается в том, что лишь часть общей энергии электрического импульса (Ec​) расходуется непосредственно на удаление материала (плавление и испарение) с поверхности заготовки. Эта доля энергии </w:t>
-      </w:r>
-      <w:r>
-        <w:lastRenderedPageBreak/>
-        <w:t>(Erem​ или Eef​ в терминах статьи [22]) определяется коэффициентом использования энергии (Ca​).</w:t>
+        <w:t>Основная идея модели заключается в том, что лишь часть общей энергии электрического импульса (Ec​) расходуется непосредственно на удаление материала (плавление и испарение) с поверхности заготовки. Эта доля энергии (Erem​ или Eef​ в терминах статьи [22]) определяется коэффициентом использования энергии (Ca​).</w:t>
       </w:r>
     </w:p>
     <w:p>
@@ -7662,41 +8624,41 @@
         <w:t xml:space="preserve">в </w:t>
       </w:r>
       <w:r>
-        <w:t xml:space="preserve">моделирования изменения геометрии заготовки в симуляторе. При этом она не требует сложного моделирования плазменного канала, гидродинамики диэлектрика или детального температурного поля во всем объеме заготовки, что существенно снижает вычислительные затраты. Предполагается, что форма единичного </w:t>
+        <w:t>моделирования изменения геометрии заготовки в симуляторе. При этом она не требует сложного моделирования плазменного канала, гидродинамики диэлектрика или детального температурного поля во всем объеме заготовки, что существенно снижает вычислительные затраты. Предполагается, что форма единичного кратера может быть упрощена, например, до цилиндрической или полусферической, для дальнейшего моделирования результирующей поверхности.</w:t>
+      </w:r>
+    </w:p>
+    <w:p>
+      <w:pPr>
+        <w:pStyle w:val="2"/>
+      </w:pPr>
+      <w:bookmarkStart w:id="55" w:name="_Toc206952086"/>
+      <w:r>
+        <w:t>2.</w:t>
+      </w:r>
+      <w:r>
+        <w:t>5</w:t>
+      </w:r>
+      <w:r>
+        <w:t xml:space="preserve"> Алгоритм расчета</w:t>
+      </w:r>
+      <w:bookmarkEnd w:id="55"/>
+    </w:p>
+    <w:p>
+      <w:pPr>
+        <w:spacing w:line="360" w:lineRule="auto"/>
+      </w:pPr>
+      <w:r>
+        <w:t xml:space="preserve">Предполагается, что общий объем удаленного материала равен объему удаленного за один разряд материала умноженный на количество разрядов. А получившийся кратер будет </w:t>
+      </w:r>
+      <w:r>
+        <w:t>цилиндрической</w:t>
+      </w:r>
+      <w:r>
+        <w:t xml:space="preserve"> формы диаметр которого будет примерно равен диаметру электрода, а высота будет равна общему объёму </w:t>
       </w:r>
       <w:r>
         <w:lastRenderedPageBreak/>
-        <w:t>кратера может быть упрощена, например, до цилиндрической или полусферической, для дальнейшего моделирования результирующей поверхности.</w:t>
-      </w:r>
-    </w:p>
-    <w:p>
-      <w:pPr>
-        <w:pStyle w:val="2"/>
-      </w:pPr>
-      <w:bookmarkStart w:id="51" w:name="_Toc206701283"/>
-      <w:r>
-        <w:t>2.</w:t>
-      </w:r>
-      <w:r>
-        <w:t>5</w:t>
-      </w:r>
-      <w:r>
-        <w:t xml:space="preserve"> Алгоритм расчета</w:t>
-      </w:r>
-      <w:bookmarkEnd w:id="51"/>
-    </w:p>
-    <w:p>
-      <w:pPr>
-        <w:spacing w:line="360" w:lineRule="auto"/>
-      </w:pPr>
-      <w:r>
-        <w:t xml:space="preserve">Предполагается, что общий объем удаленного материала равен объему удаленного за один разряд материала умноженный на количество разрядов. А получившийся кратер будет </w:t>
-      </w:r>
-      <w:r>
-        <w:t>цилиндрической</w:t>
-      </w:r>
-      <w:r>
-        <w:t xml:space="preserve"> формы диаметр которого будет примерно равен диаметру электрода, а высота будет равна общему объёму удаленного материала, деленному на площадь сечения электрода.</w:t>
+        <w:t>удаленного материала, деленному на площадь сечения электрода.</w:t>
       </w:r>
       <w:r>
         <w:t xml:space="preserve"> Схема работы разработанной модели представлена на рисунке </w:t>
@@ -7718,7 +8680,6 @@
         <w:rPr>
           <w:noProof/>
         </w:rPr>
-        <w:lastRenderedPageBreak/>
         <w:drawing>
           <wp:inline distT="0" distB="0" distL="0" distR="0" wp14:anchorId="79903CFD" wp14:editId="2D809EF6">
             <wp:extent cx="5305425" cy="8166100"/>
@@ -7781,7 +8742,7 @@
         <w:t xml:space="preserve">Рисунок </w:t>
       </w:r>
       <w:r>
-        <w:t>????</w:t>
+        <w:t>4</w:t>
       </w:r>
       <w:r>
         <w:t xml:space="preserve"> – </w:t>
@@ -7800,7 +8761,6 @@
         <w:spacing w:after="160" w:line="360" w:lineRule="auto"/>
       </w:pPr>
       <w:r>
-        <w:lastRenderedPageBreak/>
         <w:t>Таким образом у нас имеются</w:t>
       </w:r>
       <w:r>
@@ -7843,7 +8803,7 @@
         <w:pStyle w:val="1"/>
         <w:spacing w:before="0"/>
       </w:pPr>
-      <w:bookmarkStart w:id="52" w:name="_Toc206701284"/>
+      <w:bookmarkStart w:id="56" w:name="_Toc206952087"/>
       <w:r>
         <w:lastRenderedPageBreak/>
         <w:t xml:space="preserve">3 </w:t>
@@ -7851,16 +8811,13 @@
       <w:r>
         <w:t>Экспериментальная часть</w:t>
       </w:r>
-      <w:bookmarkEnd w:id="52"/>
+      <w:bookmarkEnd w:id="56"/>
     </w:p>
     <w:p>
       <w:pPr>
         <w:pStyle w:val="2"/>
-        <w:rPr>
-          <w:lang w:val="en-US"/>
-        </w:rPr>
-      </w:pPr>
-      <w:bookmarkStart w:id="53" w:name="_Toc206701285"/>
+      </w:pPr>
+      <w:bookmarkStart w:id="57" w:name="_Toc206952088"/>
       <w:r>
         <w:t>3</w:t>
       </w:r>
@@ -7876,14 +8833,26 @@
       <w:r>
         <w:t>Реализация прототипа</w:t>
       </w:r>
-      <w:bookmarkEnd w:id="53"/>
+      <w:bookmarkEnd w:id="57"/>
     </w:p>
     <w:p>
       <w:pPr>
         <w:spacing w:line="360" w:lineRule="auto"/>
       </w:pPr>
       <w:r>
-        <w:t>Прототип симулятора реализован на языке программирования Python. Для решения задачи инверсной кинематики используется библиотека `ikpy`, которая по заданным координатам и ориентации конечного звена (инструмента) вычисляет необходимые угловые положения для каждого сочленения робота-манипулятора. Кинематическая модель манипулятора описана в файле `unnamed.urdf`.</w:t>
+        <w:t xml:space="preserve">Прототип симулятора реализован на языке программирования Python. Для решения задачи инверсной кинематики используется библиотека `ikpy`, которая по заданным координатам и ориентации конечного звена (инструмента) вычисляет необходимые угловые положения для каждого сочленения робота-манипулятора. Кинематическая модель манипулятора описана в файле </w:t>
+      </w:r>
+      <w:r>
+        <w:t>«</w:t>
+      </w:r>
+      <w:r>
+        <w:t>unnamed.urdf</w:t>
+      </w:r>
+      <w:r>
+        <w:t>»</w:t>
+      </w:r>
+      <w:r>
+        <w:t>.</w:t>
       </w:r>
     </w:p>
     <w:p>
@@ -7891,7 +8860,31 @@
         <w:spacing w:line="360" w:lineRule="auto"/>
       </w:pPr>
       <w:r>
-        <w:t>Визуализация процесса моделируется с помощью САПР OpenSCAD. Программный код на Python динамически генерирует файл `config.scad`, содержащий параметры для 3D-модели: вычисленные положения звеньев манипулятора и координаты точек обработки. Затем из командной строки вызывается OpenSCAD для рендеринга 3D-сцены и сохранения результата в виде PNG-изображения в директорию `imgs`.</w:t>
+        <w:t xml:space="preserve">Визуализация процесса моделируется с помощью САПР OpenSCAD. Программный код на Python динамически генерирует файл </w:t>
+      </w:r>
+      <w:r>
+        <w:t>«</w:t>
+      </w:r>
+      <w:r>
+        <w:t>config.scad</w:t>
+      </w:r>
+      <w:r>
+        <w:t>»</w:t>
+      </w:r>
+      <w:r>
+        <w:t xml:space="preserve">, содержащий параметры для 3D-модели: вычисленные положения звеньев манипулятора и координаты точек обработки. Затем из командной строки вызывается OpenSCAD для рендеринга 3D-сцены и сохранения результата в виде PNG-изображения в директорию </w:t>
+      </w:r>
+      <w:r>
+        <w:t>«</w:t>
+      </w:r>
+      <w:r>
+        <w:t>imgs</w:t>
+      </w:r>
+      <w:r>
+        <w:t>»</w:t>
+      </w:r>
+      <w:r>
+        <w:t>.</w:t>
       </w:r>
     </w:p>
     <w:p>
@@ -7899,7 +8892,43 @@
         <w:spacing w:line="360" w:lineRule="auto"/>
       </w:pPr>
       <w:r>
-        <w:t>В качестве входных данных для траектории движения инструмента используется G-code файл (`AA8_test1.gcode`), который парсится с помощью `gcode_parser.py`. Физическая модель эрозии, реализованная в `model.py`, рассчитывает глубину и радиус кратера на основе свойств обрабатываемого материала (сталь C45) и заданных электрических параметров (напряжение, ток, длительность импульса).</w:t>
+        <w:t xml:space="preserve">В качестве входных данных для траектории движения инструмента используется G-code файл </w:t>
+      </w:r>
+      <w:r>
+        <w:t>«</w:t>
+      </w:r>
+      <w:r>
+        <w:t>AA8_test1.gcode</w:t>
+      </w:r>
+      <w:r>
+        <w:t>»</w:t>
+      </w:r>
+      <w:r>
+        <w:t xml:space="preserve">, который парсится с помощью </w:t>
+      </w:r>
+      <w:r>
+        <w:t>«</w:t>
+      </w:r>
+      <w:r>
+        <w:t>gcode_parser.py</w:t>
+      </w:r>
+      <w:r>
+        <w:t>»</w:t>
+      </w:r>
+      <w:r>
+        <w:t xml:space="preserve">. Физическая модель эрозии, реализованная в </w:t>
+      </w:r>
+      <w:r>
+        <w:t>«</w:t>
+      </w:r>
+      <w:r>
+        <w:t>model.py</w:t>
+      </w:r>
+      <w:r>
+        <w:t>»</w:t>
+      </w:r>
+      <w:r>
+        <w:t>, рассчитывает глубину и радиус кратера на основе свойств обрабатываемого материала (сталь C45) и заданных электрических параметров (напряжение, ток, длительность импульса).</w:t>
       </w:r>
     </w:p>
     <w:p>
@@ -7907,7 +8936,7 @@
         <w:pStyle w:val="2"/>
         <w:spacing w:before="0" w:line="360" w:lineRule="auto"/>
       </w:pPr>
-      <w:bookmarkStart w:id="54" w:name="_Toc206701286"/>
+      <w:bookmarkStart w:id="58" w:name="_Toc206952089"/>
       <w:r>
         <w:t>3.</w:t>
       </w:r>
@@ -7917,7 +8946,7 @@
       <w:r>
         <w:t xml:space="preserve"> Описание эксперимента</w:t>
       </w:r>
-      <w:bookmarkEnd w:id="54"/>
+      <w:bookmarkEnd w:id="58"/>
     </w:p>
     <w:p>
       <w:pPr>
@@ -7932,7 +8961,19 @@
         <w:spacing w:line="360" w:lineRule="auto"/>
       </w:pPr>
       <w:r>
-        <w:t>Эксперимент состоит в симуляции обработки детали по траектории, заданной в G-code файле. В `main.py` задаются начальные условия:</w:t>
+        <w:t xml:space="preserve">Эксперимент состоит в симуляции обработки детали по траектории, заданной в G-code файле. В </w:t>
+      </w:r>
+      <w:r>
+        <w:t>«</w:t>
+      </w:r>
+      <w:r>
+        <w:t>main.py</w:t>
+      </w:r>
+      <w:r>
+        <w:t>»</w:t>
+      </w:r>
+      <w:r>
+        <w:t xml:space="preserve"> задаются начальные условия:</w:t>
       </w:r>
     </w:p>
     <w:p>
@@ -8040,7 +9081,7 @@
         <w:pStyle w:val="2"/>
         <w:spacing w:before="0"/>
       </w:pPr>
-      <w:bookmarkStart w:id="55" w:name="_Toc206701287"/>
+      <w:bookmarkStart w:id="59" w:name="_Toc206952090"/>
       <w:r>
         <w:t>3.</w:t>
       </w:r>
@@ -8050,17 +9091,26 @@
       <w:r>
         <w:t xml:space="preserve"> Результаты эксперимента</w:t>
       </w:r>
-      <w:bookmarkEnd w:id="55"/>
+      <w:bookmarkEnd w:id="59"/>
     </w:p>
     <w:p>
       <w:pPr>
         <w:spacing w:line="360" w:lineRule="auto"/>
-        <w:rPr>
-          <w:lang w:val="en-US"/>
-        </w:rPr>
-      </w:pPr>
-      <w:r>
-        <w:t>Основным результатом эксперимента является серия PNG-изображений, сохраненная в директории `imgs`. Каждое изображение представляет собой кадр симуляции, демонстрирующий положение манипулятора и форму обрабатываемой детали в конкретный момент времени.</w:t>
+      </w:pPr>
+      <w:r>
+        <w:t xml:space="preserve">Основным результатом эксперимента является серия PNG-изображений, сохраненная в директории </w:t>
+      </w:r>
+      <w:r>
+        <w:t>«</w:t>
+      </w:r>
+      <w:r>
+        <w:t>imgs</w:t>
+      </w:r>
+      <w:r>
+        <w:t>»</w:t>
+      </w:r>
+      <w:r>
+        <w:t>. Каждое изображение представляет собой кадр симуляции, демонстрирующий положение манипулятора и форму обрабатываемой детали в конкретный момент времени.</w:t>
       </w:r>
     </w:p>
     <w:p>
@@ -8143,7 +9193,7 @@
         <w:t xml:space="preserve">Рисунок </w:t>
       </w:r>
       <w:r>
-        <w:t>????</w:t>
+        <w:t>5</w:t>
       </w:r>
       <w:r>
         <w:t xml:space="preserve"> – </w:t>
@@ -8222,7 +9272,7 @@
           <w:bCs/>
         </w:rPr>
       </w:pPr>
-      <w:bookmarkStart w:id="56" w:name="_Toc206701288"/>
+      <w:bookmarkStart w:id="60" w:name="_Toc206952091"/>
       <w:r>
         <w:rPr>
           <w:b w:val="0"/>
@@ -8231,7 +9281,7 @@
         <w:lastRenderedPageBreak/>
         <w:t>ЗАКЛЮЧЕНИЕ</w:t>
       </w:r>
-      <w:bookmarkEnd w:id="56"/>
+      <w:bookmarkEnd w:id="60"/>
     </w:p>
     <w:p>
       <w:pPr>
@@ -8308,7 +9358,7 @@
           <w:bCs/>
         </w:rPr>
       </w:pPr>
-      <w:bookmarkStart w:id="57" w:name="_Toc206701289"/>
+      <w:bookmarkStart w:id="61" w:name="_Toc206952092"/>
       <w:r>
         <w:rPr>
           <w:b w:val="0"/>
@@ -8317,8 +9367,8 @@
         <w:lastRenderedPageBreak/>
         <w:t>СПИСОК ИСПОЛЬЗОВАННЫХ ИСТОЧНИКОВ</w:t>
       </w:r>
-      <w:bookmarkEnd w:id="46"/>
-      <w:bookmarkEnd w:id="57"/>
+      <w:bookmarkEnd w:id="50"/>
+      <w:bookmarkEnd w:id="61"/>
     </w:p>
     <w:p>
       <w:pPr>
@@ -8906,15 +9956,12 @@
         </w:rPr>
         <w:t xml:space="preserve">.], cop. 2025. – URL: </w:t>
       </w:r>
-      <w:hyperlink r:id="rId13" w:history="1">
-        <w:r>
-          <w:rPr>
-            <w:rStyle w:val="aff0"/>
-            <w:lang w:val="en-US"/>
-          </w:rPr>
-          <w:t>https://bobcad.com/products/wire-edm/</w:t>
-        </w:r>
-      </w:hyperlink>
+      <w:r>
+        <w:rPr>
+          <w:lang w:val="en-US"/>
+        </w:rPr>
+        <w:t>https://bobcad.com/products/wire-edm/</w:t>
+      </w:r>
       <w:r>
         <w:rPr>
           <w:lang w:val="en-US"/>
@@ -9123,86 +10170,60 @@
       <w:r>
         <w:t xml:space="preserve">: </w:t>
       </w:r>
-      <w:hyperlink r:id="rId14" w:history="1">
-        <w:r>
-          <w:rPr>
-            <w:rStyle w:val="aff0"/>
-            <w:lang w:val="en-US"/>
-          </w:rPr>
-          <w:t>https</w:t>
-        </w:r>
-        <w:r>
-          <w:rPr>
-            <w:rStyle w:val="aff0"/>
-          </w:rPr>
-          <w:t>://</w:t>
-        </w:r>
-        <w:r>
-          <w:rPr>
-            <w:rStyle w:val="aff0"/>
-            <w:lang w:val="en-US"/>
-          </w:rPr>
-          <w:t>camworks</w:t>
-        </w:r>
-        <w:r>
-          <w:rPr>
-            <w:rStyle w:val="aff0"/>
-          </w:rPr>
-          <w:t>.</w:t>
-        </w:r>
-        <w:r>
-          <w:rPr>
-            <w:rStyle w:val="aff0"/>
-            <w:lang w:val="en-US"/>
-          </w:rPr>
-          <w:t>com</w:t>
-        </w:r>
-        <w:r>
-          <w:rPr>
-            <w:rStyle w:val="aff0"/>
-          </w:rPr>
-          <w:t>/</w:t>
-        </w:r>
-        <w:r>
-          <w:rPr>
-            <w:rStyle w:val="aff0"/>
-            <w:lang w:val="en-US"/>
-          </w:rPr>
-          <w:t>modules</w:t>
-        </w:r>
-        <w:r>
-          <w:rPr>
-            <w:rStyle w:val="aff0"/>
-          </w:rPr>
-          <w:t>/</w:t>
-        </w:r>
-        <w:r>
-          <w:rPr>
-            <w:rStyle w:val="aff0"/>
-            <w:lang w:val="en-US"/>
-          </w:rPr>
-          <w:t>wire</w:t>
-        </w:r>
-        <w:r>
-          <w:rPr>
-            <w:rStyle w:val="aff0"/>
-          </w:rPr>
-          <w:t>-</w:t>
-        </w:r>
-        <w:r>
-          <w:rPr>
-            <w:rStyle w:val="aff0"/>
-            <w:lang w:val="en-US"/>
-          </w:rPr>
-          <w:t>edm</w:t>
-        </w:r>
-        <w:r>
-          <w:rPr>
-            <w:rStyle w:val="aff0"/>
-          </w:rPr>
-          <w:t>/</w:t>
-        </w:r>
-      </w:hyperlink>
+      <w:r>
+        <w:rPr>
+          <w:lang w:val="en-US"/>
+        </w:rPr>
+        <w:t>https</w:t>
+      </w:r>
+      <w:r>
+        <w:t>://</w:t>
+      </w:r>
+      <w:r>
+        <w:rPr>
+          <w:lang w:val="en-US"/>
+        </w:rPr>
+        <w:t>camworks</w:t>
+      </w:r>
+      <w:r>
+        <w:t>.</w:t>
+      </w:r>
+      <w:r>
+        <w:rPr>
+          <w:lang w:val="en-US"/>
+        </w:rPr>
+        <w:t>com</w:t>
+      </w:r>
+      <w:r>
+        <w:t>/</w:t>
+      </w:r>
+      <w:r>
+        <w:rPr>
+          <w:lang w:val="en-US"/>
+        </w:rPr>
+        <w:t>modules</w:t>
+      </w:r>
+      <w:r>
+        <w:t>/</w:t>
+      </w:r>
+      <w:r>
+        <w:rPr>
+          <w:lang w:val="en-US"/>
+        </w:rPr>
+        <w:t>wire</w:t>
+      </w:r>
+      <w:r>
+        <w:t>-</w:t>
+      </w:r>
+      <w:r>
+        <w:rPr>
+          <w:lang w:val="en-US"/>
+        </w:rPr>
+        <w:t>edm</w:t>
+      </w:r>
+      <w:r>
+        <w:t>/</w:t>
+      </w:r>
       <w:r>
         <w:t xml:space="preserve"> (дата обращения: [10.04.2025]). </w:t>
       </w:r>
@@ -9284,158 +10305,111 @@
       <w:r>
         <w:t xml:space="preserve">: </w:t>
       </w:r>
-      <w:hyperlink r:id="rId15" w:history="1">
-        <w:r>
-          <w:rPr>
-            <w:rStyle w:val="aff0"/>
-            <w:lang w:val="en-US"/>
-          </w:rPr>
-          <w:t>https</w:t>
-        </w:r>
-        <w:r>
-          <w:rPr>
-            <w:rStyle w:val="aff0"/>
-          </w:rPr>
-          <w:t>://</w:t>
-        </w:r>
-        <w:r>
-          <w:rPr>
-            <w:rStyle w:val="aff0"/>
-            <w:lang w:val="en-US"/>
-          </w:rPr>
-          <w:t>www</w:t>
-        </w:r>
-        <w:r>
-          <w:rPr>
-            <w:rStyle w:val="aff0"/>
-          </w:rPr>
-          <w:t>.</w:t>
-        </w:r>
-        <w:r>
-          <w:rPr>
-            <w:rStyle w:val="aff0"/>
-            <w:lang w:val="en-US"/>
-          </w:rPr>
-          <w:t>mitsubishielectric</w:t>
-        </w:r>
-        <w:r>
-          <w:rPr>
-            <w:rStyle w:val="aff0"/>
-          </w:rPr>
-          <w:t>.</w:t>
-        </w:r>
-        <w:r>
-          <w:rPr>
-            <w:rStyle w:val="aff0"/>
-            <w:lang w:val="en-US"/>
-          </w:rPr>
-          <w:t>com</w:t>
-        </w:r>
-        <w:r>
-          <w:rPr>
-            <w:rStyle w:val="aff0"/>
-          </w:rPr>
-          <w:t>/</w:t>
-        </w:r>
-        <w:r>
-          <w:rPr>
-            <w:rStyle w:val="aff0"/>
-            <w:lang w:val="en-US"/>
-          </w:rPr>
-          <w:t>fa</w:t>
-        </w:r>
-        <w:r>
-          <w:rPr>
-            <w:rStyle w:val="aff0"/>
-          </w:rPr>
-          <w:t>/</w:t>
-        </w:r>
-        <w:r>
-          <w:rPr>
-            <w:rStyle w:val="aff0"/>
-            <w:lang w:val="en-US"/>
-          </w:rPr>
-          <w:t>products</w:t>
-        </w:r>
-        <w:r>
-          <w:rPr>
-            <w:rStyle w:val="aff0"/>
-          </w:rPr>
-          <w:t>/</w:t>
-        </w:r>
-        <w:r>
-          <w:rPr>
-            <w:rStyle w:val="aff0"/>
-            <w:lang w:val="en-US"/>
-          </w:rPr>
-          <w:t>mecha</w:t>
-        </w:r>
-        <w:r>
-          <w:rPr>
-            <w:rStyle w:val="aff0"/>
-          </w:rPr>
-          <w:t>/</w:t>
-        </w:r>
-        <w:r>
-          <w:rPr>
-            <w:rStyle w:val="aff0"/>
-            <w:lang w:val="en-US"/>
-          </w:rPr>
-          <w:t>edm</w:t>
-        </w:r>
-        <w:r>
-          <w:rPr>
-            <w:rStyle w:val="aff0"/>
-          </w:rPr>
-          <w:t>/</w:t>
-        </w:r>
-        <w:r>
-          <w:rPr>
-            <w:rStyle w:val="aff0"/>
-            <w:lang w:val="en-US"/>
-          </w:rPr>
-          <w:t>items</w:t>
-        </w:r>
-        <w:r>
-          <w:rPr>
-            <w:rStyle w:val="aff0"/>
-          </w:rPr>
-          <w:t>/</w:t>
-        </w:r>
-        <w:r>
-          <w:rPr>
-            <w:rStyle w:val="aff0"/>
-            <w:lang w:val="en-US"/>
-          </w:rPr>
-          <w:t>cadcam</w:t>
-        </w:r>
-        <w:r>
-          <w:rPr>
-            <w:rStyle w:val="aff0"/>
-          </w:rPr>
-          <w:t>/</w:t>
-        </w:r>
-        <w:r>
-          <w:rPr>
-            <w:rStyle w:val="aff0"/>
-            <w:lang w:val="en-US"/>
-          </w:rPr>
-          <w:t>index</w:t>
-        </w:r>
-        <w:r>
-          <w:rPr>
-            <w:rStyle w:val="aff0"/>
-          </w:rPr>
-          <w:t>.</w:t>
-        </w:r>
-        <w:r>
-          <w:rPr>
-            <w:rStyle w:val="aff0"/>
-            <w:lang w:val="en-US"/>
-          </w:rPr>
-          <w:t>html</w:t>
-        </w:r>
-      </w:hyperlink>
+      <w:r>
+        <w:rPr>
+          <w:lang w:val="en-US"/>
+        </w:rPr>
+        <w:t>https</w:t>
+      </w:r>
+      <w:r>
+        <w:t>://</w:t>
+      </w:r>
+      <w:r>
+        <w:rPr>
+          <w:lang w:val="en-US"/>
+        </w:rPr>
+        <w:t>www</w:t>
+      </w:r>
+      <w:r>
+        <w:t>.</w:t>
+      </w:r>
+      <w:r>
+        <w:rPr>
+          <w:lang w:val="en-US"/>
+        </w:rPr>
+        <w:t>mitsubishielectric</w:t>
+      </w:r>
+      <w:r>
+        <w:t>.</w:t>
+      </w:r>
+      <w:r>
+        <w:rPr>
+          <w:lang w:val="en-US"/>
+        </w:rPr>
+        <w:t>com</w:t>
+      </w:r>
+      <w:r>
+        <w:t>/</w:t>
+      </w:r>
+      <w:r>
+        <w:rPr>
+          <w:lang w:val="en-US"/>
+        </w:rPr>
+        <w:t>fa</w:t>
+      </w:r>
+      <w:r>
+        <w:t>/</w:t>
+      </w:r>
+      <w:r>
+        <w:rPr>
+          <w:lang w:val="en-US"/>
+        </w:rPr>
+        <w:t>products</w:t>
+      </w:r>
+      <w:r>
+        <w:t>/</w:t>
+      </w:r>
+      <w:r>
+        <w:rPr>
+          <w:lang w:val="en-US"/>
+        </w:rPr>
+        <w:t>mecha</w:t>
+      </w:r>
+      <w:r>
+        <w:t>/</w:t>
+      </w:r>
+      <w:r>
+        <w:rPr>
+          <w:lang w:val="en-US"/>
+        </w:rPr>
+        <w:t>edm</w:t>
+      </w:r>
+      <w:r>
+        <w:t>/</w:t>
+      </w:r>
+      <w:r>
+        <w:rPr>
+          <w:lang w:val="en-US"/>
+        </w:rPr>
+        <w:t>items</w:t>
+      </w:r>
+      <w:r>
+        <w:t>/</w:t>
+      </w:r>
+      <w:r>
+        <w:rPr>
+          <w:lang w:val="en-US"/>
+        </w:rPr>
+        <w:t>cadcam</w:t>
+      </w:r>
+      <w:r>
+        <w:t>/</w:t>
+      </w:r>
+      <w:r>
+        <w:rPr>
+          <w:lang w:val="en-US"/>
+        </w:rPr>
+        <w:t>index</w:t>
+      </w:r>
+      <w:r>
+        <w:t>.</w:t>
+      </w:r>
+      <w:r>
+        <w:rPr>
+          <w:lang w:val="en-US"/>
+        </w:rPr>
+        <w:t>html</w:t>
+      </w:r>
       <w:r>
         <w:t xml:space="preserve"> (дата обращения: [11.04.2025]). </w:t>
       </w:r>
@@ -9662,15 +10636,12 @@
         </w:rPr>
         <w:t xml:space="preserve">Progress in Simulation Modeling Based on the Finite Element Method for Electrical Discharge Machining / L. Li, S. Sun, W. Xing [et al.]. – Text : electronic // Metals. – 2024. – Vol. 14, iss. 1. – Art. 14. – URL: </w:t>
       </w:r>
-      <w:hyperlink r:id="rId16" w:tgtFrame="_blank" w:history="1">
-        <w:r>
-          <w:rPr>
-            <w:rStyle w:val="aff0"/>
-            <w:lang w:val="en-US"/>
-          </w:rPr>
-          <w:t>https://www.mdpi.com/2075-4701/14/1/14</w:t>
-        </w:r>
-      </w:hyperlink>
+      <w:r>
+        <w:rPr>
+          <w:lang w:val="en-US"/>
+        </w:rPr>
+        <w:t>https://www.mdpi.com/2075-4701/14/1/14</w:t>
+      </w:r>
     </w:p>
     <w:p>
       <w:pPr>
@@ -9695,15 +10666,12 @@
         </w:rPr>
         <w:t xml:space="preserve">Salonitis, K. Thermal modeling of the material removal rate and surface roughness for die-sinking EDM / K. Salonitis, A. Stournaras, P. Stavropoulos, G. Chryssolouris. – Text : electronic // The International Journal of Advanced Manufacturing Technology. – 2009. – Vol. 40. – P. 316–323. – URL: </w:t>
       </w:r>
-      <w:hyperlink r:id="rId17" w:tgtFrame="_blank" w:history="1">
-        <w:r>
-          <w:rPr>
-            <w:rStyle w:val="aff0"/>
-            <w:lang w:val="en-US"/>
-          </w:rPr>
-          <w:t>https://link.springer.com/article/10.1007/s00170-007-1327-y</w:t>
-        </w:r>
-      </w:hyperlink>
+      <w:r>
+        <w:rPr>
+          <w:lang w:val="en-US"/>
+        </w:rPr>
+        <w:t>https://link.springer.com/article/10.1007/s00170-007-1327-y</w:t>
+      </w:r>
     </w:p>
     <w:p>
       <w:pPr>
@@ -9729,15 +10697,12 @@
         <w:lastRenderedPageBreak/>
         <w:t xml:space="preserve">Bellotti, M. Tool Wear and Material Removal Predictions in Micro-EDM Drilling: Advantages of Data-Driven Approaches / M. Bellotti, M. Wu, J. Qian, D. Reynaerts. – Text : electronic // Applied Sciences. – 2020. – Vol. 10, iss. 18. – Art. 6357. – URL: </w:t>
       </w:r>
-      <w:hyperlink r:id="rId18" w:tgtFrame="_blank" w:history="1">
-        <w:r>
-          <w:rPr>
-            <w:rStyle w:val="aff0"/>
-            <w:lang w:val="en-US"/>
-          </w:rPr>
-          <w:t>https://www.mdpi.com/2076-3417/10/18/6357</w:t>
-        </w:r>
-      </w:hyperlink>
+      <w:r>
+        <w:rPr>
+          <w:lang w:val="en-US"/>
+        </w:rPr>
+        <w:t>https://www.mdpi.com/2076-3417/10/18/6357</w:t>
+      </w:r>
     </w:p>
     <w:p>
       <w:pPr>
@@ -9774,7 +10739,7 @@
       </w:pPr>
     </w:p>
     <w:sectPr>
-      <w:footerReference w:type="default" r:id="rId19"/>
+      <w:footerReference w:type="default" r:id="rId13"/>
       <w:pgSz w:w="11906" w:h="16838"/>
       <w:pgMar w:top="1134" w:right="850" w:bottom="1134" w:left="1701" w:header="708" w:footer="708" w:gutter="0"/>
       <w:cols w:space="708"/>
@@ -12827,6 +13792,7 @@
   <w:style w:type="character" w:default="1" w:styleId="a0">
     <w:name w:val="Default Paragraph Font"/>
     <w:uiPriority w:val="1"/>
+    <w:semiHidden/>
     <w:unhideWhenUsed/>
   </w:style>
   <w:style w:type="table" w:default="1" w:styleId="a1">

--- a/Документы/Отчет по практике.docx
+++ b/Документы/Отчет по практике.docx
@@ -515,19 +515,20 @@
       <w:pPr>
         <w:ind w:firstLine="0"/>
         <w:jc w:val="left"/>
-        <w:rPr>
-          <w:rFonts w:ascii="Arial" w:hAnsi="Arial"/>
-          <w:sz w:val="20"/>
-          <w:szCs w:val="20"/>
-        </w:rPr>
-      </w:pPr>
-      <w:r>
-        <w:rPr>
-          <w:rFonts w:ascii="Arial" w:hAnsi="Arial"/>
-          <w:sz w:val="20"/>
-          <w:szCs w:val="20"/>
-        </w:rPr>
-        <w:t>________________________________________________________________________________</w:t>
+      </w:pPr>
+      <w:bookmarkStart w:id="3" w:name="_Hlk207014134"/>
+      <w:r>
+        <w:rPr>
+          <w:u w:val="single"/>
+        </w:rPr>
+        <w:t>Проф. Каф. ИТАС Долгова Е.В.</w:t>
+      </w:r>
+      <w:bookmarkEnd w:id="3"/>
+      <w:r>
+        <w:t xml:space="preserve">                                                                         </w:t>
+      </w:r>
+      <w:r>
+        <w:t xml:space="preserve"> </w:t>
       </w:r>
     </w:p>
     <w:p>
@@ -606,7 +607,39 @@
           <w:sz w:val="22"/>
           <w:szCs w:val="20"/>
         </w:rPr>
-        <w:t xml:space="preserve">  (оценка)                               (подпись</w:t>
+        <w:t xml:space="preserve">  (</w:t>
+      </w:r>
+      <w:proofErr w:type="gramStart"/>
+      <w:r>
+        <w:rPr>
+          <w:sz w:val="22"/>
+          <w:szCs w:val="20"/>
+        </w:rPr>
+        <w:t xml:space="preserve">оценка)   </w:t>
+      </w:r>
+      <w:proofErr w:type="gramEnd"/>
+      <w:r>
+        <w:rPr>
+          <w:sz w:val="22"/>
+          <w:szCs w:val="20"/>
+        </w:rPr>
+        <w:t xml:space="preserve">                         </w:t>
+      </w:r>
+      <w:proofErr w:type="gramStart"/>
+      <w:r>
+        <w:rPr>
+          <w:sz w:val="22"/>
+          <w:szCs w:val="20"/>
+        </w:rPr>
+        <w:t xml:space="preserve">   (</w:t>
+      </w:r>
+      <w:proofErr w:type="gramEnd"/>
+      <w:r>
+        <w:rPr>
+          <w:sz w:val="22"/>
+          <w:szCs w:val="20"/>
+        </w:rPr>
+        <w:t>подпись</w:t>
       </w:r>
       <w:r>
         <w:rPr>
@@ -666,7 +699,23 @@
           <w:sz w:val="22"/>
           <w:szCs w:val="20"/>
         </w:rPr>
-        <w:t xml:space="preserve">              (дата)</w:t>
+        <w:t xml:space="preserve">           </w:t>
+      </w:r>
+      <w:proofErr w:type="gramStart"/>
+      <w:r>
+        <w:rPr>
+          <w:sz w:val="22"/>
+          <w:szCs w:val="20"/>
+        </w:rPr>
+        <w:t xml:space="preserve">   (</w:t>
+      </w:r>
+      <w:proofErr w:type="gramEnd"/>
+      <w:r>
+        <w:rPr>
+          <w:sz w:val="22"/>
+          <w:szCs w:val="20"/>
+        </w:rPr>
+        <w:t>дата)</w:t>
       </w:r>
     </w:p>
     <w:p>
@@ -707,6 +756,46 @@
         <w:ind w:firstLine="0"/>
         <w:jc w:val="left"/>
         <w:rPr>
+          <w:u w:val="single"/>
+        </w:rPr>
+      </w:pPr>
+      <w:bookmarkStart w:id="4" w:name="_Hlk207014167"/>
+      <w:r>
+        <w:rPr>
+          <w:u w:val="single"/>
+        </w:rPr>
+        <w:t>Доц. Каф. ИТАС Ярулин Д.В.</w:t>
+      </w:r>
+      <w:bookmarkEnd w:id="4"/>
+      <w:r>
+        <w:t xml:space="preserve">                                                                         </w:t>
+      </w:r>
+      <w:r>
+        <w:t xml:space="preserve"> </w:t>
+      </w:r>
+    </w:p>
+    <w:p>
+      <w:pPr>
+        <w:ind w:firstLine="0"/>
+        <w:jc w:val="left"/>
+        <w:rPr>
+          <w:sz w:val="22"/>
+          <w:szCs w:val="20"/>
+        </w:rPr>
+      </w:pPr>
+      <w:r>
+        <w:rPr>
+          <w:sz w:val="22"/>
+          <w:szCs w:val="20"/>
+        </w:rPr>
+        <w:t xml:space="preserve">(должность, Ф.И.О.  руководителя по практической подготовке от кафедры)     </w:t>
+      </w:r>
+    </w:p>
+    <w:p>
+      <w:pPr>
+        <w:ind w:firstLine="0"/>
+        <w:jc w:val="left"/>
+        <w:rPr>
           <w:rFonts w:ascii="Arial" w:hAnsi="Arial"/>
           <w:sz w:val="16"/>
           <w:szCs w:val="20"/>
@@ -718,58 +807,22 @@
           <w:sz w:val="16"/>
           <w:szCs w:val="20"/>
         </w:rPr>
-        <w:t>________________________________________________________________________________</w:t>
-      </w:r>
-    </w:p>
-    <w:p>
-      <w:pPr>
-        <w:ind w:firstLine="0"/>
-        <w:jc w:val="left"/>
-        <w:rPr>
-          <w:sz w:val="22"/>
-          <w:szCs w:val="20"/>
-        </w:rPr>
-      </w:pPr>
-      <w:r>
-        <w:rPr>
-          <w:sz w:val="22"/>
-          <w:szCs w:val="20"/>
-        </w:rPr>
-        <w:t xml:space="preserve">(должность, Ф.И.О.  руководителя по практической подготовке от кафедры)     </w:t>
-      </w:r>
-    </w:p>
-    <w:p>
-      <w:pPr>
-        <w:ind w:firstLine="0"/>
-        <w:jc w:val="left"/>
+        <w:t xml:space="preserve">___________       </w:t>
+      </w:r>
+      <w:r>
         <w:rPr>
           <w:rFonts w:ascii="Arial" w:hAnsi="Arial"/>
           <w:sz w:val="16"/>
           <w:szCs w:val="20"/>
         </w:rPr>
-      </w:pPr>
+        <w:tab/>
+      </w:r>
       <w:r>
         <w:rPr>
           <w:rFonts w:ascii="Arial" w:hAnsi="Arial"/>
           <w:sz w:val="16"/>
           <w:szCs w:val="20"/>
         </w:rPr>
-        <w:t xml:space="preserve">___________       </w:t>
-      </w:r>
-      <w:r>
-        <w:rPr>
-          <w:rFonts w:ascii="Arial" w:hAnsi="Arial"/>
-          <w:sz w:val="16"/>
-          <w:szCs w:val="20"/>
-        </w:rPr>
-        <w:tab/>
-      </w:r>
-      <w:r>
-        <w:rPr>
-          <w:rFonts w:ascii="Arial" w:hAnsi="Arial"/>
-          <w:sz w:val="16"/>
-          <w:szCs w:val="20"/>
-        </w:rPr>
         <w:tab/>
         <w:t xml:space="preserve"> _________________________</w:t>
       </w:r>
@@ -788,7 +841,39 @@
           <w:sz w:val="22"/>
           <w:szCs w:val="20"/>
         </w:rPr>
-        <w:t xml:space="preserve">  (оценка)                               (подпись)</w:t>
+        <w:t xml:space="preserve">  (</w:t>
+      </w:r>
+      <w:proofErr w:type="gramStart"/>
+      <w:r>
+        <w:rPr>
+          <w:sz w:val="22"/>
+          <w:szCs w:val="20"/>
+        </w:rPr>
+        <w:t xml:space="preserve">оценка)   </w:t>
+      </w:r>
+      <w:proofErr w:type="gramEnd"/>
+      <w:r>
+        <w:rPr>
+          <w:sz w:val="22"/>
+          <w:szCs w:val="20"/>
+        </w:rPr>
+        <w:t xml:space="preserve">                         </w:t>
+      </w:r>
+      <w:proofErr w:type="gramStart"/>
+      <w:r>
+        <w:rPr>
+          <w:sz w:val="22"/>
+          <w:szCs w:val="20"/>
+        </w:rPr>
+        <w:t xml:space="preserve">   (</w:t>
+      </w:r>
+      <w:proofErr w:type="gramEnd"/>
+      <w:r>
+        <w:rPr>
+          <w:sz w:val="22"/>
+          <w:szCs w:val="20"/>
+        </w:rPr>
+        <w:t>подпись)</w:t>
       </w:r>
     </w:p>
     <w:p>
@@ -866,8 +951,8 @@
           <w:szCs w:val="20"/>
         </w:rPr>
       </w:pPr>
-      <w:bookmarkStart w:id="3" w:name="OLE_нир"/>
-      <w:bookmarkEnd w:id="3"/>
+      <w:bookmarkStart w:id="5" w:name="OLE_нир"/>
+      <w:bookmarkEnd w:id="5"/>
     </w:p>
     <w:p>
       <w:pPr>
@@ -3583,7 +3668,7 @@
           <w:bCs/>
         </w:rPr>
       </w:pPr>
-      <w:bookmarkStart w:id="4" w:name="_Toc206952058"/>
+      <w:bookmarkStart w:id="6" w:name="_Toc206952058"/>
       <w:r>
         <w:rPr>
           <w:b w:val="0"/>
@@ -3592,7 +3677,7 @@
         <w:lastRenderedPageBreak/>
         <w:t>ВВЕДЕНИЕ</w:t>
       </w:r>
-      <w:bookmarkEnd w:id="4"/>
+      <w:bookmarkEnd w:id="6"/>
     </w:p>
     <w:p>
       <w:pPr>
@@ -3756,24 +3841,24 @@
       <w:r>
         <w:br w:type="page" w:clear="all"/>
       </w:r>
-      <w:bookmarkStart w:id="5" w:name="_Toc197807071"/>
+      <w:bookmarkStart w:id="7" w:name="_Toc197807071"/>
     </w:p>
     <w:p>
       <w:pPr>
         <w:pStyle w:val="1"/>
       </w:pPr>
-      <w:bookmarkStart w:id="6" w:name="_Toc206952059"/>
+      <w:bookmarkStart w:id="8" w:name="_Toc206952059"/>
       <w:r>
         <w:lastRenderedPageBreak/>
         <w:t>1 Аналитическая часть</w:t>
       </w:r>
-      <w:bookmarkEnd w:id="6"/>
+      <w:bookmarkEnd w:id="8"/>
     </w:p>
     <w:p>
       <w:pPr>
         <w:pStyle w:val="2"/>
       </w:pPr>
-      <w:bookmarkStart w:id="7" w:name="_Toc206952060"/>
+      <w:bookmarkStart w:id="9" w:name="_Toc206952060"/>
       <w:r>
         <w:t>1</w:t>
       </w:r>
@@ -3783,15 +3868,15 @@
       <w:r>
         <w:t xml:space="preserve"> Анализ процесса электроэрозионной обработки</w:t>
       </w:r>
-      <w:bookmarkEnd w:id="5"/>
       <w:bookmarkEnd w:id="7"/>
+      <w:bookmarkEnd w:id="9"/>
     </w:p>
     <w:p>
       <w:pPr>
         <w:pStyle w:val="3"/>
       </w:pPr>
-      <w:bookmarkStart w:id="8" w:name="_Toc197807072"/>
-      <w:bookmarkStart w:id="9" w:name="_Toc206952061"/>
+      <w:bookmarkStart w:id="10" w:name="_Toc197807072"/>
+      <w:bookmarkStart w:id="11" w:name="_Toc206952061"/>
       <w:r>
         <w:t>1.1</w:t>
       </w:r>
@@ -3801,8 +3886,8 @@
       <w:r>
         <w:t xml:space="preserve"> Электроэрозионная обработка</w:t>
       </w:r>
-      <w:bookmarkEnd w:id="8"/>
-      <w:bookmarkEnd w:id="9"/>
+      <w:bookmarkEnd w:id="10"/>
+      <w:bookmarkEnd w:id="11"/>
     </w:p>
     <w:p>
       <w:pPr>
@@ -3878,16 +3963,16 @@
       <w:pPr>
         <w:pStyle w:val="3"/>
       </w:pPr>
-      <w:bookmarkStart w:id="10" w:name="_Toc197807073"/>
-      <w:bookmarkStart w:id="11" w:name="_Toc206952062"/>
+      <w:bookmarkStart w:id="12" w:name="_Toc197807073"/>
+      <w:bookmarkStart w:id="13" w:name="_Toc206952062"/>
       <w:r>
         <w:t>1.</w:t>
       </w:r>
       <w:r>
         <w:t>1.2 Этапы процесса электроэрозионной обработки</w:t>
       </w:r>
-      <w:bookmarkEnd w:id="10"/>
-      <w:bookmarkEnd w:id="11"/>
+      <w:bookmarkEnd w:id="12"/>
+      <w:bookmarkEnd w:id="13"/>
     </w:p>
     <w:p>
       <w:pPr>
@@ -4181,8 +4266,8 @@
       <w:pPr>
         <w:pStyle w:val="3"/>
       </w:pPr>
-      <w:bookmarkStart w:id="12" w:name="_Toc197807074"/>
-      <w:bookmarkStart w:id="13" w:name="_Toc206952063"/>
+      <w:bookmarkStart w:id="14" w:name="_Toc197807074"/>
+      <w:bookmarkStart w:id="15" w:name="_Toc206952063"/>
       <w:r>
         <w:t>1</w:t>
       </w:r>
@@ -4195,8 +4280,8 @@
       <w:r>
         <w:t xml:space="preserve"> Компоненты электроэрозионного станка</w:t>
       </w:r>
-      <w:bookmarkEnd w:id="12"/>
-      <w:bookmarkEnd w:id="13"/>
+      <w:bookmarkEnd w:id="14"/>
+      <w:bookmarkEnd w:id="15"/>
     </w:p>
     <w:p>
       <w:pPr>
@@ -4329,8 +4414,8 @@
       <w:pPr>
         <w:pStyle w:val="3"/>
       </w:pPr>
-      <w:bookmarkStart w:id="14" w:name="_Toc197807075"/>
-      <w:bookmarkStart w:id="15" w:name="_Toc206952064"/>
+      <w:bookmarkStart w:id="16" w:name="_Toc197807075"/>
+      <w:bookmarkStart w:id="17" w:name="_Toc206952064"/>
       <w:r>
         <w:t>1.4</w:t>
       </w:r>
@@ -4340,8 +4425,8 @@
       <w:r>
         <w:t xml:space="preserve"> Виды электроэрозионной обработки</w:t>
       </w:r>
-      <w:bookmarkEnd w:id="14"/>
-      <w:bookmarkEnd w:id="15"/>
+      <w:bookmarkEnd w:id="16"/>
+      <w:bookmarkEnd w:id="17"/>
     </w:p>
     <w:p>
       <w:pPr>
@@ -4558,8 +4643,8 @@
       <w:pPr>
         <w:pStyle w:val="2"/>
       </w:pPr>
-      <w:bookmarkStart w:id="16" w:name="_Toc197807076"/>
-      <w:bookmarkStart w:id="17" w:name="_Toc206952065"/>
+      <w:bookmarkStart w:id="18" w:name="_Toc197807076"/>
+      <w:bookmarkStart w:id="19" w:name="_Toc206952065"/>
       <w:r>
         <w:lastRenderedPageBreak/>
         <w:t xml:space="preserve">1.2 </w:t>
@@ -4567,26 +4652,26 @@
       <w:r>
         <w:t>Параметры, учитываемые в имитационных моделях</w:t>
       </w:r>
-      <w:bookmarkEnd w:id="16"/>
-      <w:bookmarkEnd w:id="17"/>
-    </w:p>
-    <w:p>
-      <w:pPr>
-        <w:pStyle w:val="3"/>
-      </w:pPr>
-      <w:bookmarkStart w:id="18" w:name="_Toc197807077"/>
-      <w:bookmarkStart w:id="19" w:name="_Toc206952066"/>
-      <w:r>
-        <w:t>1.2.1 Х</w:t>
-      </w:r>
-      <w:r>
-        <w:t>арактеристики электрического импульса</w:t>
-      </w:r>
       <w:bookmarkEnd w:id="18"/>
       <w:bookmarkEnd w:id="19"/>
     </w:p>
     <w:p>
       <w:pPr>
+        <w:pStyle w:val="3"/>
+      </w:pPr>
+      <w:bookmarkStart w:id="20" w:name="_Toc197807077"/>
+      <w:bookmarkStart w:id="21" w:name="_Toc206952066"/>
+      <w:r>
+        <w:t>1.2.1 Х</w:t>
+      </w:r>
+      <w:r>
+        <w:t>арактеристики электрического импульса</w:t>
+      </w:r>
+      <w:bookmarkEnd w:id="20"/>
+      <w:bookmarkEnd w:id="21"/>
+    </w:p>
+    <w:p>
+      <w:pPr>
         <w:spacing w:line="360" w:lineRule="auto"/>
       </w:pPr>
       <w:r>
@@ -4639,6 +4724,7 @@
       <w:r>
         <w:t>(</w:t>
       </w:r>
+      <w:proofErr w:type="spellStart"/>
       <w:r>
         <w:t>I</w:t>
       </w:r>
@@ -4648,6 +4734,7 @@
         </w:rPr>
         <w:t>p</w:t>
       </w:r>
+      <w:proofErr w:type="spellEnd"/>
       <w:r>
         <w:t>)</w:t>
       </w:r>
@@ -4664,7 +4751,11 @@
         <w:t xml:space="preserve"> </w:t>
       </w:r>
       <w:r>
-        <w:t>износа электрода (EWR) и шероховатость поверхности (R</w:t>
+        <w:t>износа электрода (EWR) и шероховатость поверхности (</w:t>
+      </w:r>
+      <w:proofErr w:type="spellStart"/>
+      <w:r>
+        <w:t>R</w:t>
       </w:r>
       <w:r>
         <w:rPr>
@@ -4672,6 +4763,7 @@
         </w:rPr>
         <w:t>a</w:t>
       </w:r>
+      <w:proofErr w:type="spellEnd"/>
       <w:r>
         <w:t xml:space="preserve">). Более высокие пиковые токи обычно приводят </w:t>
       </w:r>
@@ -4734,6 +4826,7 @@
       <w:r>
         <w:t>(</w:t>
       </w:r>
+      <w:proofErr w:type="spellStart"/>
       <w:r>
         <w:t>T</w:t>
       </w:r>
@@ -4743,6 +4836,7 @@
         </w:rPr>
         <w:t>on</w:t>
       </w:r>
+      <w:proofErr w:type="spellEnd"/>
       <w:r>
         <w:t xml:space="preserve">) </w:t>
       </w:r>
@@ -4817,6 +4911,7 @@
       <w:r>
         <w:t xml:space="preserve"> (</w:t>
       </w:r>
+      <w:proofErr w:type="spellStart"/>
       <w:r>
         <w:t>T</w:t>
       </w:r>
@@ -4826,6 +4921,7 @@
         </w:rPr>
         <w:t>off</w:t>
       </w:r>
+      <w:proofErr w:type="spellEnd"/>
       <w:r>
         <w:t>)</w:t>
       </w:r>
@@ -4939,135 +5035,10 @@
       <w:pPr>
         <w:pStyle w:val="3"/>
       </w:pPr>
-      <w:bookmarkStart w:id="20" w:name="_Toc197807078"/>
-      <w:bookmarkStart w:id="21" w:name="_Toc206952067"/>
+      <w:bookmarkStart w:id="22" w:name="_Toc197807078"/>
+      <w:bookmarkStart w:id="23" w:name="_Toc206952067"/>
       <w:r>
         <w:t>1.2.2 Свойства материалов и электродов заготовок</w:t>
-      </w:r>
-      <w:bookmarkEnd w:id="20"/>
-      <w:bookmarkEnd w:id="21"/>
-    </w:p>
-    <w:p>
-      <w:pPr>
-        <w:spacing w:line="360" w:lineRule="auto"/>
-      </w:pPr>
-      <w:r>
-        <w:t>Внутренние свойства материалов, испол</w:t>
-      </w:r>
-      <w:r>
-        <w:t>ьзованных</w:t>
-      </w:r>
-      <w:r>
-        <w:t xml:space="preserve"> для изготовления электрода и заготовки, имеют значение для определения их реакции на интенсивные теплов</w:t>
-      </w:r>
-      <w:r>
-        <w:t>ое воздействие</w:t>
-      </w:r>
-      <w:r>
-        <w:t>.</w:t>
-      </w:r>
-      <w:r>
-        <w:t xml:space="preserve"> </w:t>
-      </w:r>
-    </w:p>
-    <w:p>
-      <w:pPr>
-        <w:spacing w:line="360" w:lineRule="auto"/>
-      </w:pPr>
-      <w:r>
-        <w:t xml:space="preserve">Теплопроводность влияет на эффективность </w:t>
-      </w:r>
-      <w:r>
-        <w:t>распространения</w:t>
-      </w:r>
-      <w:r>
-        <w:t xml:space="preserve"> тепла внутри материалов [</w:t>
-      </w:r>
-      <w:r>
-        <w:t>6</w:t>
-      </w:r>
-      <w:r>
-        <w:t xml:space="preserve">], а удельная теплоемкость определяет количество </w:t>
-      </w:r>
-      <w:r>
-        <w:t xml:space="preserve">необходимой </w:t>
-      </w:r>
-      <w:r>
-        <w:t xml:space="preserve">энергии, </w:t>
-      </w:r>
-      <w:r>
-        <w:t xml:space="preserve">которое следует сообщить заготовке </w:t>
-      </w:r>
-      <w:r>
-        <w:t xml:space="preserve">для повышения температуры </w:t>
-      </w:r>
-      <w:r>
-        <w:t>обрабатываемого материала</w:t>
-      </w:r>
-      <w:r>
-        <w:t xml:space="preserve"> [</w:t>
-      </w:r>
-      <w:r>
-        <w:t>6</w:t>
-      </w:r>
-      <w:r>
-        <w:t xml:space="preserve">]. </w:t>
-      </w:r>
-    </w:p>
-    <w:p>
-      <w:pPr>
-        <w:spacing w:line="360" w:lineRule="auto"/>
-      </w:pPr>
-      <w:r>
-        <w:t xml:space="preserve">Температура плавления </w:t>
-      </w:r>
-      <w:r>
-        <w:t xml:space="preserve">характеризует точку, </w:t>
-      </w:r>
-      <w:r>
-        <w:t>при которой материал начинает переходить из твердого состояния в жидкое [</w:t>
-      </w:r>
-      <w:r>
-        <w:t>6</w:t>
-      </w:r>
-      <w:r>
-        <w:t xml:space="preserve">]. </w:t>
-      </w:r>
-      <w:r>
-        <w:t>Показатели</w:t>
-      </w:r>
-      <w:r>
-        <w:t xml:space="preserve"> теплоты плавления и испарения представляют собой энергию, поглощенную или высвобожденную во время этих фазовых переходов, и их учет крайне важен для точного моделирования механизма удаления материала [</w:t>
-      </w:r>
-      <w:r>
-        <w:t>6</w:t>
-      </w:r>
-      <w:r>
-        <w:t xml:space="preserve">]. </w:t>
-      </w:r>
-    </w:p>
-    <w:p>
-      <w:pPr>
-        <w:spacing w:line="360" w:lineRule="auto"/>
-      </w:pPr>
-      <w:r>
-        <w:t>Электрическое сопротивление влияет на выделение тепла при прохождении электрического тока через материалы [</w:t>
-      </w:r>
-      <w:r>
-        <w:t>6</w:t>
-      </w:r>
-      <w:r>
-        <w:t xml:space="preserve">]. </w:t>
-      </w:r>
-    </w:p>
-    <w:p>
-      <w:pPr>
-        <w:pStyle w:val="3"/>
-      </w:pPr>
-      <w:bookmarkStart w:id="22" w:name="_Toc197807079"/>
-      <w:bookmarkStart w:id="23" w:name="_Toc206952068"/>
-      <w:r>
-        <w:t>1.2.3 Параметры диэлектрической жидкости</w:t>
       </w:r>
       <w:bookmarkEnd w:id="22"/>
       <w:bookmarkEnd w:id="23"/>
@@ -5077,6 +5048,131 @@
         <w:spacing w:line="360" w:lineRule="auto"/>
       </w:pPr>
       <w:r>
+        <w:t>Внутренние свойства материалов, испол</w:t>
+      </w:r>
+      <w:r>
+        <w:t>ьзованных</w:t>
+      </w:r>
+      <w:r>
+        <w:t xml:space="preserve"> для изготовления электрода и заготовки, имеют значение для определения их реакции на интенсивные теплов</w:t>
+      </w:r>
+      <w:r>
+        <w:t>ое воздействие</w:t>
+      </w:r>
+      <w:r>
+        <w:t>.</w:t>
+      </w:r>
+      <w:r>
+        <w:t xml:space="preserve"> </w:t>
+      </w:r>
+    </w:p>
+    <w:p>
+      <w:pPr>
+        <w:spacing w:line="360" w:lineRule="auto"/>
+      </w:pPr>
+      <w:r>
+        <w:t xml:space="preserve">Теплопроводность влияет на эффективность </w:t>
+      </w:r>
+      <w:r>
+        <w:t>распространения</w:t>
+      </w:r>
+      <w:r>
+        <w:t xml:space="preserve"> тепла внутри материалов [</w:t>
+      </w:r>
+      <w:r>
+        <w:t>6</w:t>
+      </w:r>
+      <w:r>
+        <w:t xml:space="preserve">], а удельная теплоемкость определяет количество </w:t>
+      </w:r>
+      <w:r>
+        <w:t xml:space="preserve">необходимой </w:t>
+      </w:r>
+      <w:r>
+        <w:t xml:space="preserve">энергии, </w:t>
+      </w:r>
+      <w:r>
+        <w:t xml:space="preserve">которое следует сообщить заготовке </w:t>
+      </w:r>
+      <w:r>
+        <w:t xml:space="preserve">для повышения температуры </w:t>
+      </w:r>
+      <w:r>
+        <w:t>обрабатываемого материала</w:t>
+      </w:r>
+      <w:r>
+        <w:t xml:space="preserve"> [</w:t>
+      </w:r>
+      <w:r>
+        <w:t>6</w:t>
+      </w:r>
+      <w:r>
+        <w:t xml:space="preserve">]. </w:t>
+      </w:r>
+    </w:p>
+    <w:p>
+      <w:pPr>
+        <w:spacing w:line="360" w:lineRule="auto"/>
+      </w:pPr>
+      <w:r>
+        <w:t xml:space="preserve">Температура плавления </w:t>
+      </w:r>
+      <w:r>
+        <w:t xml:space="preserve">характеризует точку, </w:t>
+      </w:r>
+      <w:r>
+        <w:t>при которой материал начинает переходить из твердого состояния в жидкое [</w:t>
+      </w:r>
+      <w:r>
+        <w:t>6</w:t>
+      </w:r>
+      <w:r>
+        <w:t xml:space="preserve">]. </w:t>
+      </w:r>
+      <w:r>
+        <w:t>Показатели</w:t>
+      </w:r>
+      <w:r>
+        <w:t xml:space="preserve"> теплоты плавления и испарения представляют собой энергию, поглощенную или высвобожденную во время этих фазовых переходов, и их учет крайне важен для точного моделирования механизма удаления материала [</w:t>
+      </w:r>
+      <w:r>
+        <w:t>6</w:t>
+      </w:r>
+      <w:r>
+        <w:t xml:space="preserve">]. </w:t>
+      </w:r>
+    </w:p>
+    <w:p>
+      <w:pPr>
+        <w:spacing w:line="360" w:lineRule="auto"/>
+      </w:pPr>
+      <w:r>
+        <w:t>Электрическое сопротивление влияет на выделение тепла при прохождении электрического тока через материалы [</w:t>
+      </w:r>
+      <w:r>
+        <w:t>6</w:t>
+      </w:r>
+      <w:r>
+        <w:t xml:space="preserve">]. </w:t>
+      </w:r>
+    </w:p>
+    <w:p>
+      <w:pPr>
+        <w:pStyle w:val="3"/>
+      </w:pPr>
+      <w:bookmarkStart w:id="24" w:name="_Toc197807079"/>
+      <w:bookmarkStart w:id="25" w:name="_Toc206952068"/>
+      <w:r>
+        <w:t>1.2.3 Параметры диэлектрической жидкости</w:t>
+      </w:r>
+      <w:bookmarkEnd w:id="24"/>
+      <w:bookmarkEnd w:id="25"/>
+    </w:p>
+    <w:p>
+      <w:pPr>
+        <w:spacing w:line="360" w:lineRule="auto"/>
+      </w:pPr>
+      <w:r>
         <w:t xml:space="preserve">Диэлектрическая жидкость в электроэрозионной обработке выполняет множество важнейших функций, </w:t>
       </w:r>
       <w:r>
@@ -5148,7 +5244,15 @@
         <w:t>8</w:t>
       </w:r>
       <w:r>
-        <w:t>]. Тип используемой диэлектрической жидкости (например, масло, деионизированная вода, газ) может существенно влиять на характеристики разряда и процесс удаления материала [</w:t>
+        <w:t xml:space="preserve">]. Тип используемой диэлектрической жидкости (например, масло, </w:t>
+      </w:r>
+      <w:proofErr w:type="spellStart"/>
+      <w:r>
+        <w:t>деионизированная</w:t>
+      </w:r>
+      <w:proofErr w:type="spellEnd"/>
+      <w:r>
+        <w:t xml:space="preserve"> вода, газ) может существенно влиять на характеристики разряда и процесс удаления материала [</w:t>
       </w:r>
       <w:r>
         <w:t>6</w:t>
@@ -5175,16 +5279,16 @@
       <w:pPr>
         <w:pStyle w:val="2"/>
       </w:pPr>
-      <w:bookmarkStart w:id="24" w:name="_Toc197807080"/>
-      <w:bookmarkStart w:id="25" w:name="_Toc206952069"/>
+      <w:bookmarkStart w:id="26" w:name="_Toc197807080"/>
+      <w:bookmarkStart w:id="27" w:name="_Toc206952069"/>
       <w:r>
         <w:t xml:space="preserve">1.3 </w:t>
       </w:r>
       <w:r>
         <w:t>Анализ функциональных требований</w:t>
       </w:r>
-      <w:bookmarkEnd w:id="24"/>
-      <w:bookmarkEnd w:id="25"/>
+      <w:bookmarkEnd w:id="26"/>
+      <w:bookmarkEnd w:id="27"/>
     </w:p>
     <w:p>
       <w:pPr>
@@ -5400,8 +5504,8 @@
       <w:pPr>
         <w:pStyle w:val="2"/>
       </w:pPr>
-      <w:bookmarkStart w:id="26" w:name="_Toc197807081"/>
-      <w:bookmarkStart w:id="27" w:name="_Toc206952070"/>
+      <w:bookmarkStart w:id="28" w:name="_Toc197807081"/>
+      <w:bookmarkStart w:id="29" w:name="_Toc206952070"/>
       <w:r>
         <w:t xml:space="preserve">1.4 Обзор существующих </w:t>
       </w:r>
@@ -5411,14 +5515,14 @@
       <w:r>
         <w:t xml:space="preserve"> станка</w:t>
       </w:r>
-      <w:bookmarkEnd w:id="26"/>
-      <w:bookmarkEnd w:id="27"/>
+      <w:bookmarkEnd w:id="28"/>
+      <w:bookmarkEnd w:id="29"/>
     </w:p>
     <w:p>
       <w:pPr>
         <w:spacing w:line="360" w:lineRule="auto"/>
       </w:pPr>
-      <w:bookmarkStart w:id="28" w:name="_Hlk196764594"/>
+      <w:bookmarkStart w:id="30" w:name="_Hlk196764594"/>
       <w:r>
         <w:t xml:space="preserve">Наиболее распространенными симуляторами являются пакеты программного обеспечения </w:t>
       </w:r>
@@ -5458,6 +5562,7 @@
         </w:numPr>
         <w:spacing w:line="360" w:lineRule="auto"/>
       </w:pPr>
+      <w:proofErr w:type="spellStart"/>
       <w:r>
         <w:rPr>
           <w:lang w:val="en-US"/>
@@ -5470,6 +5575,7 @@
         </w:rPr>
         <w:t>obCAD</w:t>
       </w:r>
+      <w:proofErr w:type="spellEnd"/>
       <w:r>
         <w:t>-</w:t>
       </w:r>
@@ -5557,12 +5663,14 @@
       <w:r>
         <w:t xml:space="preserve">, </w:t>
       </w:r>
+      <w:proofErr w:type="spellStart"/>
       <w:r>
         <w:rPr>
           <w:lang w:val="en-US"/>
         </w:rPr>
         <w:t>Japax</w:t>
       </w:r>
+      <w:proofErr w:type="spellEnd"/>
       <w:r>
         <w:t xml:space="preserve"> и другие [10]</w:t>
       </w:r>
@@ -5585,8 +5693,13 @@
         </w:rPr>
         <w:t>g</w:t>
       </w:r>
-      <w:r>
-        <w:t>ibbsCAM: Это CAM-программное обеспечение предлагает симуляцию работы ЭЭС, позволяя пользователям проверять программы перед фактической обработкой. Оно подходит для различных типов станков, включая фрезерные, токарные и ЭЭС [11]</w:t>
+      <w:proofErr w:type="spellStart"/>
+      <w:r>
+        <w:t>ibbsCAM</w:t>
+      </w:r>
+      <w:proofErr w:type="spellEnd"/>
+      <w:r>
+        <w:t>: Это CAM-программное обеспечение предлагает симуляцию работы ЭЭС, позволяя пользователям проверять программы перед фактической обработкой. Оно подходит для различных типов станков, включая фрезерные, токарные и ЭЭС [11]</w:t>
       </w:r>
       <w:r>
         <w:t>;</w:t>
@@ -5601,8 +5714,34 @@
         </w:numPr>
         <w:spacing w:line="360" w:lineRule="auto"/>
       </w:pPr>
-      <w:r>
-        <w:t>CAMWorks' Wire EDM CAM software: Это программное обеспечение включает виртуальную симуляцию проволочных ЭЭС, что помогает автоматизировать программирование и проверять траектории обработки для 2- и 4-осевых станков [12]</w:t>
+      <w:proofErr w:type="spellStart"/>
+      <w:r>
+        <w:t>CAMWorks</w:t>
+      </w:r>
+      <w:proofErr w:type="spellEnd"/>
+      <w:r>
+        <w:t xml:space="preserve">' </w:t>
+      </w:r>
+      <w:proofErr w:type="spellStart"/>
+      <w:r>
+        <w:t>Wire</w:t>
+      </w:r>
+      <w:proofErr w:type="spellEnd"/>
+      <w:r>
+        <w:t xml:space="preserve"> EDM CAM </w:t>
+      </w:r>
+      <w:proofErr w:type="spellStart"/>
+      <w:r>
+        <w:t>software</w:t>
+      </w:r>
+      <w:proofErr w:type="spellEnd"/>
+      <w:proofErr w:type="gramStart"/>
+      <w:r>
+        <w:t>: Это</w:t>
+      </w:r>
+      <w:proofErr w:type="gramEnd"/>
+      <w:r>
+        <w:t xml:space="preserve"> программное обеспечение включает виртуальную симуляцию проволочных ЭЭС, что помогает автоматизировать программирование и проверять траектории обработки для 2- и 4-осевых станков [12]</w:t>
       </w:r>
       <w:r>
         <w:t>;</w:t>
@@ -5621,7 +5760,15 @@
         <w:t>п</w:t>
       </w:r>
       <w:r>
-        <w:t xml:space="preserve">рограммное обеспечение Mitsubishi Electric для прошивных ЭЭС: Оно включает функции симуляции для измерений на станке и проверки процессов, что делает его полезным для пользователей прошивных ЭЭС [13].  </w:t>
+        <w:t>рограммное обеспечение Mitsubishi Electric для прошивных ЭЭС</w:t>
+      </w:r>
+      <w:proofErr w:type="gramStart"/>
+      <w:r>
+        <w:t>: Оно</w:t>
+      </w:r>
+      <w:proofErr w:type="gramEnd"/>
+      <w:r>
+        <w:t xml:space="preserve"> включает функции симуляции для измерений на станке и проверки процессов, что делает его полезным для пользователей прошивных ЭЭС [13].  </w:t>
       </w:r>
     </w:p>
     <w:p>
@@ -5660,9 +5807,9 @@
       <w:pPr>
         <w:pStyle w:val="2"/>
       </w:pPr>
-      <w:bookmarkStart w:id="29" w:name="_Toc197807082"/>
-      <w:bookmarkStart w:id="30" w:name="_Toc206952071"/>
-      <w:bookmarkEnd w:id="28"/>
+      <w:bookmarkStart w:id="31" w:name="_Toc197807082"/>
+      <w:bookmarkStart w:id="32" w:name="_Toc206952071"/>
+      <w:bookmarkEnd w:id="30"/>
       <w:r>
         <w:t xml:space="preserve">1.5 </w:t>
       </w:r>
@@ -5681,15 +5828,23 @@
       <w:r>
         <w:t>ограничения</w:t>
       </w:r>
-      <w:bookmarkEnd w:id="29"/>
-      <w:bookmarkEnd w:id="30"/>
+      <w:bookmarkEnd w:id="31"/>
+      <w:bookmarkEnd w:id="32"/>
     </w:p>
     <w:p>
       <w:pPr>
         <w:spacing w:line="360" w:lineRule="auto"/>
       </w:pPr>
       <w:r>
-        <w:t>Моделирование электроэрозионной обработки связанно со значительными трудностями. Данный процесс является мультифизическим. В нем одновременно протекают и взаимодействуют тепловые, электрические, гидродинамические и плазменные явления [</w:t>
+        <w:t xml:space="preserve">Моделирование электроэрозионной обработки связанно со значительными трудностями. Данный процесс является </w:t>
+      </w:r>
+      <w:proofErr w:type="spellStart"/>
+      <w:r>
+        <w:t>мультифизическим</w:t>
+      </w:r>
+      <w:proofErr w:type="spellEnd"/>
+      <w:r>
+        <w:t>. В нем одновременно протекают и взаимодействуют тепловые, электрические, гидродинамические и плазменные явления [</w:t>
       </w:r>
       <w:r>
         <w:t>14</w:t>
@@ -5756,8 +5911,8 @@
           <w:szCs w:val="28"/>
         </w:rPr>
       </w:pPr>
-      <w:bookmarkStart w:id="31" w:name="_Toc197807083"/>
-      <w:bookmarkStart w:id="32" w:name="_Toc206952072"/>
+      <w:bookmarkStart w:id="33" w:name="_Toc197807083"/>
+      <w:bookmarkStart w:id="34" w:name="_Toc206952072"/>
       <w:r>
         <w:rPr>
           <w:rFonts w:cs="Times New Roman"/>
@@ -5775,41 +5930,6 @@
         </w:rPr>
         <w:t>Методы моделирования</w:t>
       </w:r>
-      <w:bookmarkEnd w:id="31"/>
-      <w:bookmarkEnd w:id="32"/>
-    </w:p>
-    <w:p>
-      <w:pPr>
-        <w:spacing w:line="360" w:lineRule="auto"/>
-      </w:pPr>
-      <w:r>
-        <w:t>Моделирование</w:t>
-      </w:r>
-      <w:r>
-        <w:t xml:space="preserve"> </w:t>
-      </w:r>
-      <w:r>
-        <w:t>физических явлений, происходящих во время электроэрозионной обработки, является предметом многочисленных исследований. Точность этих моделей напрямую влияет на возможность прогнозирования выходных характеристик процесса, таких как скорость съема материала, износ инструмента и качество обработанной поверхности.</w:t>
-      </w:r>
-    </w:p>
-    <w:p>
-      <w:pPr>
-        <w:pStyle w:val="3"/>
-      </w:pPr>
-      <w:bookmarkStart w:id="33" w:name="_Toc197807084"/>
-      <w:bookmarkStart w:id="34" w:name="_Toc206952073"/>
-      <w:r>
-        <w:t>1.</w:t>
-      </w:r>
-      <w:r>
-        <w:t>6</w:t>
-      </w:r>
-      <w:r>
-        <w:t xml:space="preserve">.1 </w:t>
-      </w:r>
-      <w:r>
-        <w:t>Классификация подходов</w:t>
-      </w:r>
       <w:bookmarkEnd w:id="33"/>
       <w:bookmarkEnd w:id="34"/>
     </w:p>
@@ -5818,6 +5938,41 @@
         <w:spacing w:line="360" w:lineRule="auto"/>
       </w:pPr>
       <w:r>
+        <w:t>Моделирование</w:t>
+      </w:r>
+      <w:r>
+        <w:t xml:space="preserve"> </w:t>
+      </w:r>
+      <w:r>
+        <w:t>физических явлений, происходящих во время электроэрозионной обработки, является предметом многочисленных исследований. Точность этих моделей напрямую влияет на возможность прогнозирования выходных характеристик процесса, таких как скорость съема материала, износ инструмента и качество обработанной поверхности.</w:t>
+      </w:r>
+    </w:p>
+    <w:p>
+      <w:pPr>
+        <w:pStyle w:val="3"/>
+      </w:pPr>
+      <w:bookmarkStart w:id="35" w:name="_Toc197807084"/>
+      <w:bookmarkStart w:id="36" w:name="_Toc206952073"/>
+      <w:r>
+        <w:t>1.</w:t>
+      </w:r>
+      <w:r>
+        <w:t>6</w:t>
+      </w:r>
+      <w:r>
+        <w:t xml:space="preserve">.1 </w:t>
+      </w:r>
+      <w:r>
+        <w:t>Классификация подходов</w:t>
+      </w:r>
+      <w:bookmarkEnd w:id="35"/>
+      <w:bookmarkEnd w:id="36"/>
+    </w:p>
+    <w:p>
+      <w:pPr>
+        <w:spacing w:line="360" w:lineRule="auto"/>
+      </w:pPr>
+      <w:r>
         <w:t>Многообразие физических явлений и целей моделирования привело к разработке различных подходов и методов для описания процесса ЭЭО. Их можно классифицировать по нескольким признакам.</w:t>
       </w:r>
     </w:p>
@@ -5862,7 +6017,15 @@
         <w:t>в</w:t>
       </w:r>
       <w:r>
-        <w:t xml:space="preserve"> отличие от физических, эти модели не ставят целью детальное описание механизмов процесса, а фокусируются на установлении математических зависимостей между входными параметрами (режимы обработки, свойства материалов) и выходными характеристиками (MRR, TWR, Ra и т.д.) на основе анализа экспериментальных данных</w:t>
+        <w:t xml:space="preserve"> отличие от физических, эти модели не ставят целью детальное описание механизмов процесса, а фокусируются на установлении математических зависимостей между входными параметрами (режимы обработки, свойства материалов) и выходными характеристиками (MRR, TWR, </w:t>
+      </w:r>
+      <w:proofErr w:type="spellStart"/>
+      <w:r>
+        <w:t>Ra</w:t>
+      </w:r>
+      <w:proofErr w:type="spellEnd"/>
+      <w:r>
+        <w:t xml:space="preserve"> и т.д.) на основе анализа экспериментальных данных</w:t>
       </w:r>
       <w:r>
         <w:t xml:space="preserve"> </w:t>
@@ -5996,7 +6159,7 @@
           <w:b/>
         </w:rPr>
       </w:pPr>
-      <w:bookmarkStart w:id="35" w:name="_Toc197807085"/>
+      <w:bookmarkStart w:id="37" w:name="_Toc197807085"/>
       <w:r>
         <w:t xml:space="preserve">Рисунок 1 – </w:t>
       </w:r>
@@ -6008,7 +6171,7 @@
       <w:pPr>
         <w:pStyle w:val="3"/>
       </w:pPr>
-      <w:bookmarkStart w:id="36" w:name="_Toc206952074"/>
+      <w:bookmarkStart w:id="38" w:name="_Toc206952074"/>
       <w:r>
         <w:t>1.</w:t>
       </w:r>
@@ -6042,8 +6205,8 @@
       <w:r>
         <w:t>разряда</w:t>
       </w:r>
-      <w:bookmarkEnd w:id="35"/>
-      <w:bookmarkEnd w:id="36"/>
+      <w:bookmarkEnd w:id="37"/>
+      <w:bookmarkEnd w:id="38"/>
     </w:p>
     <w:p>
       <w:pPr>
@@ -6112,7 +6275,23 @@
         <w:t>6</w:t>
       </w:r>
       <w:r>
-        <w:t>]. Модели могут предполагать, что разряд происходит в той точке МЭП, где случайное значение td​ оказывается минимальным в данный момент времени. Распределение td​ часто аппроксимируется экспоненциальным или другими статистическими законами, параметры которых зависят от ширины зазора и других факторов [</w:t>
+        <w:t xml:space="preserve">]. Модели могут предполагать, что разряд происходит в той точке МЭП, где случайное значение </w:t>
+      </w:r>
+      <w:proofErr w:type="spellStart"/>
+      <w:r>
+        <w:t>td</w:t>
+      </w:r>
+      <w:proofErr w:type="spellEnd"/>
+      <w:r>
+        <w:t xml:space="preserve">​ оказывается минимальным в данный момент времени. Распределение </w:t>
+      </w:r>
+      <w:proofErr w:type="spellStart"/>
+      <w:r>
+        <w:t>td</w:t>
+      </w:r>
+      <w:proofErr w:type="spellEnd"/>
+      <w:r>
+        <w:t>​ часто аппроксимируется экспоненциальным или другими статистическими законами, параметры которых зависят от ширины зазора и других факторов [</w:t>
       </w:r>
       <w:r>
         <w:t>6</w:t>
@@ -6161,8 +6340,8 @@
       <w:pPr>
         <w:pStyle w:val="3"/>
       </w:pPr>
-      <w:bookmarkStart w:id="37" w:name="_Toc197807086"/>
-      <w:bookmarkStart w:id="38" w:name="_Toc206952075"/>
+      <w:bookmarkStart w:id="39" w:name="_Toc197807086"/>
+      <w:bookmarkStart w:id="40" w:name="_Toc206952075"/>
       <w:r>
         <w:t>1.</w:t>
       </w:r>
@@ -6192,65 +6371,6 @@
       </w:r>
       <w:r>
         <w:t>разряда</w:t>
-      </w:r>
-      <w:bookmarkEnd w:id="37"/>
-      <w:bookmarkEnd w:id="38"/>
-    </w:p>
-    <w:p>
-      <w:pPr>
-        <w:spacing w:line="360" w:lineRule="auto"/>
-      </w:pPr>
-      <w:r>
-        <w:t xml:space="preserve">Наиболее распространенный подход для связи физики разряда с последующим тепловым анализом электродов </w:t>
-      </w:r>
-      <w:r>
-        <w:t>заключается в использовании Гауссова распределения теплового потока</w:t>
-      </w:r>
-      <w:r>
-        <w:t xml:space="preserve"> [1</w:t>
-      </w:r>
-      <w:r>
-        <w:t>9</w:t>
-      </w:r>
-      <w:r>
-        <w:t>]</w:t>
-      </w:r>
-      <w:r>
-        <w:t>.</w:t>
-      </w:r>
-      <w:r>
-        <w:t xml:space="preserve"> Плазменный канал </w:t>
-      </w:r>
-      <w:r>
-        <w:t>в этом случае</w:t>
-      </w:r>
-      <w:r>
-        <w:t xml:space="preserve"> рассматривается неявно, как источник тепла, приложенный к поверхности электрода.</w:t>
-      </w:r>
-    </w:p>
-    <w:p>
-      <w:pPr>
-        <w:pStyle w:val="3"/>
-      </w:pPr>
-      <w:bookmarkStart w:id="39" w:name="_Toc197807087"/>
-      <w:bookmarkStart w:id="40" w:name="_Toc206952076"/>
-      <w:r>
-        <w:t>1.</w:t>
-      </w:r>
-      <w:r>
-        <w:t>6</w:t>
-      </w:r>
-      <w:r>
-        <w:t>.</w:t>
-      </w:r>
-      <w:r>
-        <w:t>4</w:t>
-      </w:r>
-      <w:r>
-        <w:t xml:space="preserve"> </w:t>
-      </w:r>
-      <w:r>
-        <w:t>Моделирование тепловых процессов</w:t>
       </w:r>
       <w:bookmarkEnd w:id="39"/>
       <w:bookmarkEnd w:id="40"/>
@@ -6260,6 +6380,65 @@
         <w:spacing w:line="360" w:lineRule="auto"/>
       </w:pPr>
       <w:r>
+        <w:t xml:space="preserve">Наиболее распространенный подход для связи физики разряда с последующим тепловым анализом электродов </w:t>
+      </w:r>
+      <w:r>
+        <w:t>заключается в использовании Гауссова распределения теплового потока</w:t>
+      </w:r>
+      <w:r>
+        <w:t xml:space="preserve"> [1</w:t>
+      </w:r>
+      <w:r>
+        <w:t>9</w:t>
+      </w:r>
+      <w:r>
+        <w:t>]</w:t>
+      </w:r>
+      <w:r>
+        <w:t>.</w:t>
+      </w:r>
+      <w:r>
+        <w:t xml:space="preserve"> Плазменный канал </w:t>
+      </w:r>
+      <w:r>
+        <w:t>в этом случае</w:t>
+      </w:r>
+      <w:r>
+        <w:t xml:space="preserve"> рассматривается неявно, как источник тепла, приложенный к поверхности электрода.</w:t>
+      </w:r>
+    </w:p>
+    <w:p>
+      <w:pPr>
+        <w:pStyle w:val="3"/>
+      </w:pPr>
+      <w:bookmarkStart w:id="41" w:name="_Toc197807087"/>
+      <w:bookmarkStart w:id="42" w:name="_Toc206952076"/>
+      <w:r>
+        <w:t>1.</w:t>
+      </w:r>
+      <w:r>
+        <w:t>6</w:t>
+      </w:r>
+      <w:r>
+        <w:t>.</w:t>
+      </w:r>
+      <w:r>
+        <w:t>4</w:t>
+      </w:r>
+      <w:r>
+        <w:t xml:space="preserve"> </w:t>
+      </w:r>
+      <w:r>
+        <w:t>Моделирование тепловых процессов</w:t>
+      </w:r>
+      <w:bookmarkEnd w:id="41"/>
+      <w:bookmarkEnd w:id="42"/>
+    </w:p>
+    <w:p>
+      <w:pPr>
+        <w:spacing w:line="360" w:lineRule="auto"/>
+      </w:pPr>
+      <w:r>
         <w:t>Тепловые процессы определяют основной механизм удаления материала в ЭЭО – плавление и испарение. Моделирование этих процессов позволяет прогнозировать форму и размер единичного кратера</w:t>
       </w:r>
       <w:r>
@@ -6325,8 +6504,8 @@
       <w:pPr>
         <w:pStyle w:val="3"/>
       </w:pPr>
-      <w:bookmarkStart w:id="41" w:name="_Toc197807088"/>
-      <w:bookmarkStart w:id="42" w:name="_Toc206952077"/>
+      <w:bookmarkStart w:id="43" w:name="_Toc197807088"/>
+      <w:bookmarkStart w:id="44" w:name="_Toc206952077"/>
       <w:r>
         <w:t>1.6.</w:t>
       </w:r>
@@ -6338,110 +6517,6 @@
       </w:r>
       <w:r>
         <w:t>Моделирование формирования результирующей поверхности детали</w:t>
-      </w:r>
-      <w:bookmarkEnd w:id="41"/>
-      <w:bookmarkEnd w:id="42"/>
-    </w:p>
-    <w:p>
-      <w:pPr>
-        <w:spacing w:line="360" w:lineRule="auto"/>
-      </w:pPr>
-      <w:r>
-        <w:t>Обработанная поверхность в ЭЭО представляет собой сложный рельеф, сформированный наложением множества единичных кратеров.</w:t>
-      </w:r>
-      <w:r>
-        <w:rPr>
-          <w:vertAlign w:val="superscript"/>
-        </w:rPr>
-        <w:t xml:space="preserve"> </w:t>
-      </w:r>
-      <w:r>
-        <w:t>Моделирование этой топографии важно для прогнозирования шероховатости поверхности и визуализации результата обработки.</w:t>
-      </w:r>
-    </w:p>
-    <w:p>
-      <w:pPr>
-        <w:spacing w:line="360" w:lineRule="auto"/>
-      </w:pPr>
-      <w:r>
-        <w:t>Форма и размер единичного кратера являются базовыми элементами для построения модели поверхности.</w:t>
-      </w:r>
-      <w:r>
-        <w:t xml:space="preserve"> </w:t>
-      </w:r>
-      <w:r>
-        <w:t>Они зависят от энергии разряда и свойств материала, и могут быть получены из тепловых моделей</w:t>
-      </w:r>
-      <w:r>
-        <w:t>, которые описаны в разделе 1.6.4</w:t>
-      </w:r>
-      <w:r>
-        <w:t xml:space="preserve"> или экспериментально.</w:t>
-      </w:r>
-    </w:p>
-    <w:p>
-      <w:pPr>
-        <w:spacing w:line="360" w:lineRule="auto"/>
-      </w:pPr>
-      <w:r>
-        <w:t>Теоретически, МКЭ может моделировать последовательные разряды и формирование результирующей поверхности</w:t>
-      </w:r>
-      <w:r>
-        <w:t xml:space="preserve"> </w:t>
-      </w:r>
-      <w:r>
-        <w:t>[1</w:t>
-      </w:r>
-      <w:r>
-        <w:t>9</w:t>
-      </w:r>
-      <w:r>
-        <w:t>]. Однако, это требует огромных вычислительных ресурсов из-за необходимости многократного решения задачи с изменяющейся геометрией и случайным положением разрядов.</w:t>
-      </w:r>
-    </w:p>
-    <w:p>
-      <w:pPr>
-        <w:spacing w:line="360" w:lineRule="auto"/>
-      </w:pPr>
-      <w:r>
-        <w:t>В случае моделей</w:t>
-      </w:r>
-      <w:r>
-        <w:t>, где важен скорее порядок величины объема или основной тепловой эффект, а не точная геометрия поверхности</w:t>
-      </w:r>
-      <w:r>
-        <w:t>, допустимо упрощение формы единичного кратера до полусферы</w:t>
-      </w:r>
-      <w:r>
-        <w:t xml:space="preserve"> [2</w:t>
-      </w:r>
-      <w:r>
-        <w:t>0</w:t>
-      </w:r>
-      <w:r>
-        <w:t>]</w:t>
-      </w:r>
-      <w:r>
-        <w:t>.</w:t>
-      </w:r>
-    </w:p>
-    <w:p>
-      <w:pPr>
-        <w:pStyle w:val="3"/>
-      </w:pPr>
-      <w:bookmarkStart w:id="43" w:name="_Toc197807089"/>
-      <w:bookmarkStart w:id="44" w:name="_Toc206952078"/>
-      <w:r>
-        <w:t>1.6.</w:t>
-      </w:r>
-      <w:r>
-        <w:t>6</w:t>
-      </w:r>
-      <w:r>
-        <w:t xml:space="preserve">. </w:t>
-      </w:r>
-      <w:r>
-        <w:t>Моделирование гидродинамики диэлектрика и удаления продуктов эрозии</w:t>
       </w:r>
       <w:bookmarkEnd w:id="43"/>
       <w:bookmarkEnd w:id="44"/>
@@ -6451,11 +6526,133 @@
         <w:spacing w:line="360" w:lineRule="auto"/>
       </w:pPr>
       <w:r>
+        <w:t>Обработанная поверхность в ЭЭО представляет собой сложный рельеф, сформированный наложением множества единичных кратеров.</w:t>
+      </w:r>
+      <w:r>
+        <w:rPr>
+          <w:vertAlign w:val="superscript"/>
+        </w:rPr>
+        <w:t xml:space="preserve"> </w:t>
+      </w:r>
+      <w:r>
+        <w:t>Моделирование этой топографии важно для прогнозирования шероховатости поверхности и визуализации результата обработки.</w:t>
+      </w:r>
+    </w:p>
+    <w:p>
+      <w:pPr>
+        <w:spacing w:line="360" w:lineRule="auto"/>
+      </w:pPr>
+      <w:r>
+        <w:t>Форма и размер единичного кратера являются базовыми элементами для построения модели поверхности.</w:t>
+      </w:r>
+      <w:r>
+        <w:t xml:space="preserve"> </w:t>
+      </w:r>
+      <w:r>
+        <w:t>Они зависят от энергии разряда и свойств материала, и могут быть получены из тепловых моделей</w:t>
+      </w:r>
+      <w:r>
+        <w:t>, которые описаны в разделе 1.6.4</w:t>
+      </w:r>
+      <w:r>
+        <w:t xml:space="preserve"> или экспериментально.</w:t>
+      </w:r>
+    </w:p>
+    <w:p>
+      <w:pPr>
+        <w:spacing w:line="360" w:lineRule="auto"/>
+      </w:pPr>
+      <w:r>
+        <w:t>Теоретически, МКЭ может моделировать последовательные разряды и формирование результирующей поверхности</w:t>
+      </w:r>
+      <w:r>
+        <w:t xml:space="preserve"> </w:t>
+      </w:r>
+      <w:r>
+        <w:t>[1</w:t>
+      </w:r>
+      <w:r>
+        <w:t>9</w:t>
+      </w:r>
+      <w:r>
+        <w:t>]. Однако, это требует огромных вычислительных ресурсов из-за необходимости многократного решения задачи с изменяющейся геометрией и случайным положением разрядов.</w:t>
+      </w:r>
+    </w:p>
+    <w:p>
+      <w:pPr>
+        <w:spacing w:line="360" w:lineRule="auto"/>
+      </w:pPr>
+      <w:r>
+        <w:t>В случае моделей</w:t>
+      </w:r>
+      <w:r>
+        <w:t>, где важен скорее порядок величины объема или основной тепловой эффект, а не точная геометрия поверхности</w:t>
+      </w:r>
+      <w:r>
+        <w:t>, допустимо упрощение формы единичного кратера до полусферы</w:t>
+      </w:r>
+      <w:r>
+        <w:t xml:space="preserve"> [2</w:t>
+      </w:r>
+      <w:r>
+        <w:t>0</w:t>
+      </w:r>
+      <w:r>
+        <w:t>]</w:t>
+      </w:r>
+      <w:r>
+        <w:t>.</w:t>
+      </w:r>
+    </w:p>
+    <w:p>
+      <w:pPr>
+        <w:pStyle w:val="3"/>
+      </w:pPr>
+      <w:bookmarkStart w:id="45" w:name="_Toc197807089"/>
+      <w:bookmarkStart w:id="46" w:name="_Toc206952078"/>
+      <w:r>
+        <w:t>1.6.</w:t>
+      </w:r>
+      <w:r>
+        <w:t>6</w:t>
+      </w:r>
+      <w:r>
+        <w:t xml:space="preserve">. </w:t>
+      </w:r>
+      <w:r>
+        <w:t>Моделирование гидродинамики диэлектрика и удаления продуктов эрозии</w:t>
+      </w:r>
+      <w:bookmarkEnd w:id="45"/>
+      <w:bookmarkEnd w:id="46"/>
+    </w:p>
+    <w:p>
+      <w:pPr>
+        <w:spacing w:line="360" w:lineRule="auto"/>
+      </w:pPr>
+      <w:r>
         <w:t>Для моделирования гидродинамики чаще всего используются метод вычислительной гидродинамики (</w:t>
       </w:r>
-      <w:r>
-        <w:t>Computational fluid dynamics</w:t>
-      </w:r>
+      <w:proofErr w:type="spellStart"/>
+      <w:r>
+        <w:t>Computational</w:t>
+      </w:r>
+      <w:proofErr w:type="spellEnd"/>
+      <w:r>
+        <w:t xml:space="preserve"> </w:t>
+      </w:r>
+      <w:proofErr w:type="spellStart"/>
+      <w:r>
+        <w:t>fluid</w:t>
+      </w:r>
+      <w:proofErr w:type="spellEnd"/>
+      <w:r>
+        <w:t xml:space="preserve"> </w:t>
+      </w:r>
+      <w:proofErr w:type="spellStart"/>
+      <w:r>
+        <w:t>dynamics</w:t>
+      </w:r>
+      <w:proofErr w:type="spellEnd"/>
       <w:r>
         <w:t xml:space="preserve">) </w:t>
       </w:r>
@@ -6478,15 +6675,23 @@
         <w:t>Для расчетов данных симуляций используется специализированное ПО</w:t>
       </w:r>
       <w:r>
-        <w:t>: ANSYS Fluent, Star-CD, COMSOL.</w:t>
+        <w:t xml:space="preserve">: ANSYS </w:t>
+      </w:r>
+      <w:proofErr w:type="spellStart"/>
+      <w:r>
+        <w:t>Fluent</w:t>
+      </w:r>
+      <w:proofErr w:type="spellEnd"/>
+      <w:r>
+        <w:t>, Star-CD, COMSOL.</w:t>
       </w:r>
     </w:p>
     <w:p>
       <w:pPr>
         <w:pStyle w:val="3"/>
       </w:pPr>
-      <w:bookmarkStart w:id="45" w:name="_Toc197807090"/>
-      <w:bookmarkStart w:id="46" w:name="_Toc206952079"/>
+      <w:bookmarkStart w:id="47" w:name="_Toc197807090"/>
+      <w:bookmarkStart w:id="48" w:name="_Toc206952079"/>
       <w:r>
         <w:lastRenderedPageBreak/>
         <w:t>1.6.</w:t>
@@ -6500,92 +6705,139 @@
       <w:r>
         <w:t>Моделирование износа электрода-инструмента</w:t>
       </w:r>
-      <w:bookmarkEnd w:id="45"/>
-      <w:bookmarkEnd w:id="46"/>
-    </w:p>
-    <w:p>
-      <w:pPr>
-        <w:spacing w:line="360" w:lineRule="auto"/>
-      </w:pPr>
-      <w:r>
-        <w:t>Износ электрода-инструмента является неизбежным сопутствующим явлением ЭЭО, которое напрямую влияет на точность формы и размеров обрабатываемой детали</w:t>
-      </w:r>
-      <w:r>
-        <w:t xml:space="preserve">. </w:t>
-      </w:r>
-      <w:r>
-        <w:t xml:space="preserve">Моделирование </w:t>
-      </w:r>
-      <w:r>
-        <w:t>износа электрода</w:t>
-      </w:r>
-      <w:r>
-        <w:t xml:space="preserve"> необходимо для прогнозирования и компенсации этого износа.</w:t>
-      </w:r>
-    </w:p>
-    <w:p>
-      <w:pPr>
-        <w:spacing w:line="360" w:lineRule="auto"/>
-      </w:pPr>
-      <w:r>
-        <w:t>Износ ЭИ, так же, как и удаление материала с заготовки, происходит за счет плавления и испарения под действием тепла от плазменного канала [1</w:t>
-      </w:r>
-      <w:r>
-        <w:t>4</w:t>
-      </w:r>
-      <w:r>
-        <w:t>]. Поэтому тепловые модели МКЭ, описанные в разделе 1.</w:t>
-      </w:r>
-      <w:r>
-        <w:t>6</w:t>
-      </w:r>
-      <w:r>
-        <w:t>.</w:t>
-      </w:r>
-      <w:r>
-        <w:t>4</w:t>
-      </w:r>
-      <w:r>
-        <w:t xml:space="preserve">, могут быть применены и для расчета износа ЭИ. </w:t>
-      </w:r>
-    </w:p>
-    <w:p>
-      <w:pPr>
-        <w:spacing w:line="360" w:lineRule="auto"/>
-      </w:pPr>
-      <w:r>
-        <w:t>Из-за сложности точного физического моделирования, TWR часто прогнозируют с помощью эмпирических моделей, построенных на основе экспериментальных данных. Используются методы регрессии, RSM, ANN для установления зависимости TWR от электрических параметров (Ip​,Ton​,Toff​,Vg​), материала ЭИ, диэлектрика и т.д</w:t>
-      </w:r>
-      <w:r>
-        <w:t xml:space="preserve"> [</w:t>
-      </w:r>
-      <w:r>
-        <w:t>21</w:t>
-      </w:r>
-      <w:r>
-        <w:t>]</w:t>
-      </w:r>
-      <w:r>
-        <w:t>.</w:t>
-      </w:r>
-    </w:p>
-    <w:p>
-      <w:pPr>
-        <w:pStyle w:val="3"/>
-      </w:pPr>
-      <w:bookmarkStart w:id="47" w:name="_Toc197807091"/>
-      <w:bookmarkStart w:id="48" w:name="_Toc206952080"/>
-      <w:r>
-        <w:t>1.6.</w:t>
-      </w:r>
-      <w:r>
-        <w:t>8</w:t>
-      </w:r>
-      <w:r>
-        <w:t xml:space="preserve"> Модели позволяющие напрямую узнать объем удаленного материала</w:t>
-      </w:r>
       <w:bookmarkEnd w:id="47"/>
       <w:bookmarkEnd w:id="48"/>
+    </w:p>
+    <w:p>
+      <w:pPr>
+        <w:spacing w:line="360" w:lineRule="auto"/>
+      </w:pPr>
+      <w:r>
+        <w:t>Износ электрода-инструмента является неизбежным сопутствующим явлением ЭЭО, которое напрямую влияет на точность формы и размеров обрабатываемой детали</w:t>
+      </w:r>
+      <w:r>
+        <w:t xml:space="preserve">. </w:t>
+      </w:r>
+      <w:r>
+        <w:t xml:space="preserve">Моделирование </w:t>
+      </w:r>
+      <w:r>
+        <w:t>износа электрода</w:t>
+      </w:r>
+      <w:r>
+        <w:t xml:space="preserve"> необходимо для прогнозирования и компенсации этого износа.</w:t>
+      </w:r>
+    </w:p>
+    <w:p>
+      <w:pPr>
+        <w:spacing w:line="360" w:lineRule="auto"/>
+      </w:pPr>
+      <w:r>
+        <w:t>Износ ЭИ, так же, как и удаление материала с заготовки, происходит за счет плавления и испарения под действием тепла от плазменного канала [1</w:t>
+      </w:r>
+      <w:r>
+        <w:t>4</w:t>
+      </w:r>
+      <w:r>
+        <w:t>]. Поэтому тепловые модели МКЭ, описанные в разделе 1.</w:t>
+      </w:r>
+      <w:r>
+        <w:t>6</w:t>
+      </w:r>
+      <w:r>
+        <w:t>.</w:t>
+      </w:r>
+      <w:r>
+        <w:t>4</w:t>
+      </w:r>
+      <w:r>
+        <w:t xml:space="preserve">, могут быть применены и для расчета износа ЭИ. </w:t>
+      </w:r>
+    </w:p>
+    <w:p>
+      <w:pPr>
+        <w:spacing w:line="360" w:lineRule="auto"/>
+      </w:pPr>
+      <w:r>
+        <w:t>Из-за сложности точного физического моделирования, TWR часто прогнозируют с помощью эмпирических моделей, построенных на основе экспериментальных данных. Используются методы регрессии, RSM, ANN для установления зависимости TWR от электрических параметров (</w:t>
+      </w:r>
+      <w:proofErr w:type="spellStart"/>
+      <w:proofErr w:type="gramStart"/>
+      <w:r>
+        <w:t>Ip</w:t>
+      </w:r>
+      <w:proofErr w:type="spellEnd"/>
+      <w:r>
+        <w:t>​,</w:t>
+      </w:r>
+      <w:proofErr w:type="spellStart"/>
+      <w:r>
+        <w:t>Ton</w:t>
+      </w:r>
+      <w:proofErr w:type="spellEnd"/>
+      <w:r>
+        <w:t>​</w:t>
+      </w:r>
+      <w:proofErr w:type="gramEnd"/>
+      <w:r>
+        <w:t>,</w:t>
+      </w:r>
+      <w:proofErr w:type="spellStart"/>
+      <w:proofErr w:type="gramStart"/>
+      <w:r>
+        <w:t>Toff</w:t>
+      </w:r>
+      <w:proofErr w:type="spellEnd"/>
+      <w:r>
+        <w:t>​,</w:t>
+      </w:r>
+      <w:proofErr w:type="spellStart"/>
+      <w:r>
+        <w:t>Vg</w:t>
+      </w:r>
+      <w:proofErr w:type="spellEnd"/>
+      <w:r>
+        <w:t>​</w:t>
+      </w:r>
+      <w:proofErr w:type="gramEnd"/>
+      <w:r>
+        <w:t xml:space="preserve">), материала ЭИ, диэлектрика и </w:t>
+      </w:r>
+      <w:proofErr w:type="spellStart"/>
+      <w:r>
+        <w:t>т.д</w:t>
+      </w:r>
+      <w:proofErr w:type="spellEnd"/>
+      <w:r>
+        <w:t xml:space="preserve"> [</w:t>
+      </w:r>
+      <w:r>
+        <w:t>21</w:t>
+      </w:r>
+      <w:r>
+        <w:t>]</w:t>
+      </w:r>
+      <w:r>
+        <w:t>.</w:t>
+      </w:r>
+    </w:p>
+    <w:p>
+      <w:pPr>
+        <w:pStyle w:val="3"/>
+      </w:pPr>
+      <w:bookmarkStart w:id="49" w:name="_Toc197807091"/>
+      <w:bookmarkStart w:id="50" w:name="_Toc206952080"/>
+      <w:r>
+        <w:t>1.6.</w:t>
+      </w:r>
+      <w:r>
+        <w:t>8</w:t>
+      </w:r>
+      <w:r>
+        <w:t xml:space="preserve"> Модели позволяющие напрямую узнать объем удаленного материала</w:t>
+      </w:r>
+      <w:bookmarkEnd w:id="49"/>
+      <w:bookmarkEnd w:id="50"/>
     </w:p>
     <w:p>
       <w:pPr>
@@ -6661,8 +6913,8 @@
       <w:pPr>
         <w:pStyle w:val="1"/>
       </w:pPr>
-      <w:bookmarkStart w:id="49" w:name="_Toc206952081"/>
-      <w:bookmarkStart w:id="50" w:name="_Toc197807093"/>
+      <w:bookmarkStart w:id="51" w:name="_Toc206952081"/>
+      <w:bookmarkStart w:id="52" w:name="_Toc197807093"/>
       <w:r>
         <w:lastRenderedPageBreak/>
         <w:t xml:space="preserve">2 </w:t>
@@ -6670,13 +6922,13 @@
       <w:r>
         <w:t>Теоретическая часть</w:t>
       </w:r>
-      <w:bookmarkEnd w:id="49"/>
+      <w:bookmarkEnd w:id="51"/>
     </w:p>
     <w:p>
       <w:pPr>
         <w:pStyle w:val="2"/>
       </w:pPr>
-      <w:bookmarkStart w:id="51" w:name="_Toc206952082"/>
+      <w:bookmarkStart w:id="53" w:name="_Toc206952082"/>
       <w:r>
         <w:t xml:space="preserve">2.1 Создание </w:t>
       </w:r>
@@ -6689,7 +6941,7 @@
       <w:r>
         <w:t>модели электроэрозионного станка</w:t>
       </w:r>
-      <w:bookmarkEnd w:id="51"/>
+      <w:bookmarkEnd w:id="53"/>
     </w:p>
     <w:p>
       <w:pPr>
@@ -6780,7 +7032,15 @@
         <w:spacing w:line="360" w:lineRule="auto"/>
       </w:pPr>
       <w:r>
-        <w:t xml:space="preserve">Моделирование выполнялось в программной среде Blender, которая была выбрана за ее широкие функциональные возможности. Итоговая модель (Рис. 3) точно воспроизводит геометрию и кинематическую схему </w:t>
+        <w:t xml:space="preserve">Моделирование выполнялось в программной среде </w:t>
+      </w:r>
+      <w:proofErr w:type="spellStart"/>
+      <w:r>
+        <w:t>Blender</w:t>
+      </w:r>
+      <w:proofErr w:type="spellEnd"/>
+      <w:r>
+        <w:t xml:space="preserve">, которая была выбрана за ее широкие функциональные возможности. Итоговая модель (Рис. 3) точно воспроизводит геометрию и кинематическую схему </w:t>
       </w:r>
       <w:r>
         <w:t>7-осевого</w:t>
@@ -6881,14 +7141,21 @@
         <w:lastRenderedPageBreak/>
         <w:t xml:space="preserve">Имея трехмерную модель, можно создать описание робота в </w:t>
       </w:r>
+      <w:proofErr w:type="spellStart"/>
+      <w:proofErr w:type="gramStart"/>
       <w:r>
         <w:rPr>
           <w:lang w:val="en-US"/>
         </w:rPr>
         <w:t>urdf</w:t>
       </w:r>
-      <w:r>
-        <w:t>(см. в разделе 2.2)</w:t>
+      <w:proofErr w:type="spellEnd"/>
+      <w:r>
+        <w:t>(</w:t>
+      </w:r>
+      <w:proofErr w:type="gramEnd"/>
+      <w:r>
+        <w:t>см. в разделе 2.2)</w:t>
       </w:r>
       <w:r>
         <w:t xml:space="preserve"> </w:t>
@@ -6908,12 +7175,14 @@
       <w:r>
         <w:t xml:space="preserve">под названием </w:t>
       </w:r>
+      <w:proofErr w:type="spellStart"/>
       <w:r>
         <w:rPr>
           <w:lang w:val="en-US"/>
         </w:rPr>
         <w:t>phobos</w:t>
       </w:r>
+      <w:proofErr w:type="spellEnd"/>
       <w:r>
         <w:t>.</w:t>
       </w:r>
@@ -6922,7 +7191,7 @@
       <w:pPr>
         <w:pStyle w:val="2"/>
       </w:pPr>
-      <w:bookmarkStart w:id="52" w:name="_Toc206952083"/>
+      <w:bookmarkStart w:id="54" w:name="_Toc206952083"/>
       <w:r>
         <w:t xml:space="preserve">2.2 </w:t>
       </w:r>
@@ -6932,7 +7201,7 @@
       <w:r>
         <w:t xml:space="preserve"> станка</w:t>
       </w:r>
-      <w:bookmarkEnd w:id="52"/>
+      <w:bookmarkEnd w:id="54"/>
     </w:p>
     <w:p>
       <w:pPr>
@@ -6982,7 +7251,23 @@
         <w:spacing w:line="360" w:lineRule="auto"/>
       </w:pPr>
       <w:r>
-        <w:t>Для описания этой модели в робототехнике широко используется формат URDF (Unified Robot Description Format). Это XML-файл, который содержит всю ключевую информацию о геометрии станка:</w:t>
+        <w:t xml:space="preserve">Для описания этой модели в робототехнике широко используется формат URDF (Unified </w:t>
+      </w:r>
+      <w:proofErr w:type="spellStart"/>
+      <w:r>
+        <w:t>Robot</w:t>
+      </w:r>
+      <w:proofErr w:type="spellEnd"/>
+      <w:r>
+        <w:t xml:space="preserve"> </w:t>
+      </w:r>
+      <w:proofErr w:type="spellStart"/>
+      <w:r>
+        <w:t>Description</w:t>
+      </w:r>
+      <w:proofErr w:type="spellEnd"/>
+      <w:r>
+        <w:t xml:space="preserve"> Format). Это XML-файл, который содержит всю ключевую информацию о геометрии станка:</w:t>
       </w:r>
     </w:p>
     <w:p>
@@ -6995,7 +7280,15 @@
         <w:spacing w:line="360" w:lineRule="auto"/>
       </w:pPr>
       <w:r>
-        <w:t>Для звений о</w:t>
+        <w:t xml:space="preserve">Для </w:t>
+      </w:r>
+      <w:proofErr w:type="spellStart"/>
+      <w:r>
+        <w:t>звений</w:t>
+      </w:r>
+      <w:proofErr w:type="spellEnd"/>
+      <w:r>
+        <w:t xml:space="preserve"> о</w:t>
       </w:r>
       <w:r>
         <w:t>писываются их размеры, масса, инерционные характеристики и визуальное представление</w:t>
@@ -7028,7 +7321,15 @@
         <w:spacing w:line="360" w:lineRule="auto"/>
       </w:pPr>
       <w:r>
-        <w:t>Файл URDF, по сути, является "паспортом" робота, который позволяет программам для моделирования и симуляции (например, ROS, Gazebo) точно понимать его физическую структуру.</w:t>
+        <w:t xml:space="preserve">Файл URDF, по сути, является "паспортом" робота, который позволяет программам для моделирования и симуляции (например, ROS, </w:t>
+      </w:r>
+      <w:proofErr w:type="spellStart"/>
+      <w:r>
+        <w:t>Gazebo</w:t>
+      </w:r>
+      <w:proofErr w:type="spellEnd"/>
+      <w:r>
+        <w:t>) точно понимать его физическую структуру.</w:t>
       </w:r>
       <w:r>
         <w:t xml:space="preserve"> Имея точное описание </w:t>
@@ -7270,8 +7571,13 @@
         </w:numPr>
         <w:spacing w:line="360" w:lineRule="auto"/>
       </w:pPr>
-      <w:r>
-        <w:t>name="joint2": Уникальное имя сустава</w:t>
+      <w:proofErr w:type="spellStart"/>
+      <w:r>
+        <w:t>name</w:t>
+      </w:r>
+      <w:proofErr w:type="spellEnd"/>
+      <w:r>
+        <w:t>="joint2": Уникальное имя сустава</w:t>
       </w:r>
       <w:r>
         <w:t>,</w:t>
@@ -7286,8 +7592,21 @@
         </w:numPr>
         <w:spacing w:line="360" w:lineRule="auto"/>
       </w:pPr>
-      <w:r>
-        <w:t>type="revolute": Тип сустава — вращательный. Он работает как шарнир</w:t>
+      <w:proofErr w:type="spellStart"/>
+      <w:r>
+        <w:t>type</w:t>
+      </w:r>
+      <w:proofErr w:type="spellEnd"/>
+      <w:r>
+        <w:t>="</w:t>
+      </w:r>
+      <w:proofErr w:type="spellStart"/>
+      <w:r>
+        <w:t>revolute</w:t>
+      </w:r>
+      <w:proofErr w:type="spellEnd"/>
+      <w:r>
+        <w:t>": Тип сустава — вращательный. Он работает как шарнир</w:t>
       </w:r>
       <w:r>
         <w:rPr>
@@ -7306,7 +7625,31 @@
         <w:spacing w:line="360" w:lineRule="auto"/>
       </w:pPr>
       <w:r>
-        <w:t>&lt;limit lower="-1.04720" upper="1.57080": Ограничения движения в радианах. Этот сустав может поворачиваться в диапазоне от -1.047 рад (≈ -60°) до 1.57 рад (≈ +90°)</w:t>
+        <w:t>&lt;</w:t>
+      </w:r>
+      <w:proofErr w:type="spellStart"/>
+      <w:r>
+        <w:t>limit</w:t>
+      </w:r>
+      <w:proofErr w:type="spellEnd"/>
+      <w:r>
+        <w:t xml:space="preserve"> </w:t>
+      </w:r>
+      <w:proofErr w:type="spellStart"/>
+      <w:r>
+        <w:t>lower</w:t>
+      </w:r>
+      <w:proofErr w:type="spellEnd"/>
+      <w:r>
+        <w:t xml:space="preserve">="-1.04720" </w:t>
+      </w:r>
+      <w:proofErr w:type="spellStart"/>
+      <w:r>
+        <w:t>upper</w:t>
+      </w:r>
+      <w:proofErr w:type="spellEnd"/>
+      <w:r>
+        <w:t>="1.57080": Ограничения движения в радианах. Этот сустав может поворачиваться в диапазоне от -1.047 рад (≈ -60°) до 1.57 рад (≈ +90°)</w:t>
       </w:r>
       <w:r>
         <w:t>,</w:t>
@@ -7322,11 +7665,80 @@
         <w:spacing w:line="360" w:lineRule="auto"/>
       </w:pPr>
       <w:r>
-        <w:t xml:space="preserve">&lt;origin rpy="..." xyz="...": Это самое важное — положение и ориентация сустава относительно его родительского звена (parent </w:t>
-      </w:r>
+        <w:t>&lt;</w:t>
+      </w:r>
+      <w:proofErr w:type="spellStart"/>
+      <w:r>
+        <w:t>origin</w:t>
+      </w:r>
+      <w:proofErr w:type="spellEnd"/>
+      <w:r>
+        <w:t xml:space="preserve"> </w:t>
+      </w:r>
+      <w:proofErr w:type="spellStart"/>
+      <w:r>
+        <w:t>rpy</w:t>
+      </w:r>
+      <w:proofErr w:type="spellEnd"/>
+      <w:r>
+        <w:t xml:space="preserve">="..." </w:t>
+      </w:r>
+      <w:proofErr w:type="spellStart"/>
+      <w:r>
+        <w:t>xyz</w:t>
+      </w:r>
+      <w:proofErr w:type="spellEnd"/>
+      <w:r>
+        <w:t>="..."</w:t>
+      </w:r>
+      <w:proofErr w:type="gramStart"/>
+      <w:r>
+        <w:t>: Это</w:t>
+      </w:r>
+      <w:proofErr w:type="gramEnd"/>
+      <w:r>
+        <w:t xml:space="preserve"> самое важное — положение и ориентация сустава относительно его родительского звена (</w:t>
+      </w:r>
+      <w:proofErr w:type="spellStart"/>
+      <w:r>
+        <w:t>parent</w:t>
+      </w:r>
+      <w:proofErr w:type="spellEnd"/>
+      <w:r>
+        <w:t xml:space="preserve"> </w:t>
+      </w:r>
+      <w:proofErr w:type="spellStart"/>
       <w:r>
         <w:lastRenderedPageBreak/>
-        <w:t>link). Здесь xyz задает смещение, а rpy (Roll-Pitch-Yaw) задает поворот в радианах</w:t>
+        <w:t>link</w:t>
+      </w:r>
+      <w:proofErr w:type="spellEnd"/>
+      <w:r>
+        <w:t xml:space="preserve">). Здесь </w:t>
+      </w:r>
+      <w:proofErr w:type="spellStart"/>
+      <w:r>
+        <w:t>xyz</w:t>
+      </w:r>
+      <w:proofErr w:type="spellEnd"/>
+      <w:r>
+        <w:t xml:space="preserve"> задает смещение, а </w:t>
+      </w:r>
+      <w:proofErr w:type="spellStart"/>
+      <w:r>
+        <w:t>rpy</w:t>
+      </w:r>
+      <w:proofErr w:type="spellEnd"/>
+      <w:r>
+        <w:t xml:space="preserve"> (</w:t>
+      </w:r>
+      <w:proofErr w:type="spellStart"/>
+      <w:r>
+        <w:t>Roll-Pitch-Yaw</w:t>
+      </w:r>
+      <w:proofErr w:type="spellEnd"/>
+      <w:r>
+        <w:t>) задает поворот в радианах</w:t>
       </w:r>
       <w:r>
         <w:t>,</w:t>
@@ -7342,7 +7754,47 @@
         <w:spacing w:line="360" w:lineRule="auto"/>
       </w:pPr>
       <w:r>
-        <w:t>&lt;parent link="..." / &lt;child link="...": Определяет кинематическую связь. Этот сустав соединяет звено Cylinder.011_link (родитель) со звеном Cylinder.003_link (потомок)</w:t>
+        <w:t>&lt;</w:t>
+      </w:r>
+      <w:proofErr w:type="spellStart"/>
+      <w:r>
+        <w:t>parent</w:t>
+      </w:r>
+      <w:proofErr w:type="spellEnd"/>
+      <w:r>
+        <w:t xml:space="preserve"> </w:t>
+      </w:r>
+      <w:proofErr w:type="spellStart"/>
+      <w:r>
+        <w:t>link</w:t>
+      </w:r>
+      <w:proofErr w:type="spellEnd"/>
+      <w:r>
+        <w:t>="..." / &lt;</w:t>
+      </w:r>
+      <w:proofErr w:type="spellStart"/>
+      <w:r>
+        <w:t>child</w:t>
+      </w:r>
+      <w:proofErr w:type="spellEnd"/>
+      <w:r>
+        <w:t xml:space="preserve"> </w:t>
+      </w:r>
+      <w:proofErr w:type="spellStart"/>
+      <w:r>
+        <w:t>link</w:t>
+      </w:r>
+      <w:proofErr w:type="spellEnd"/>
+      <w:r>
+        <w:t>="..."</w:t>
+      </w:r>
+      <w:proofErr w:type="gramStart"/>
+      <w:r>
+        <w:t>: Определяет</w:t>
+      </w:r>
+      <w:proofErr w:type="gramEnd"/>
+      <w:r>
+        <w:t xml:space="preserve"> кинематическую связь. Этот сустав соединяет звено Cylinder.011_link (родитель) со звеном Cylinder.003_link (потомок)</w:t>
       </w:r>
       <w:r>
         <w:t>,</w:t>
@@ -7358,7 +7810,31 @@
         <w:spacing w:line="360" w:lineRule="auto"/>
       </w:pPr>
       <w:r>
-        <w:t>&lt;axis xyz="0 0 1": Определяет ось вращения сустава. 0 0 1 означает, что вращение происходит вокруг оси Z локальной системы координат сустава.</w:t>
+        <w:t>&lt;</w:t>
+      </w:r>
+      <w:proofErr w:type="spellStart"/>
+      <w:r>
+        <w:t>axis</w:t>
+      </w:r>
+      <w:proofErr w:type="spellEnd"/>
+      <w:r>
+        <w:t xml:space="preserve"> </w:t>
+      </w:r>
+      <w:proofErr w:type="spellStart"/>
+      <w:r>
+        <w:t>xyz</w:t>
+      </w:r>
+      <w:proofErr w:type="spellEnd"/>
+      <w:r>
+        <w:t>="0 0 1"</w:t>
+      </w:r>
+      <w:proofErr w:type="gramStart"/>
+      <w:r>
+        <w:t>: Определяет</w:t>
+      </w:r>
+      <w:proofErr w:type="gramEnd"/>
+      <w:r>
+        <w:t xml:space="preserve"> ось вращения сустава. 0 0 1 означает, что вращение происходит вокруг оси Z локальной системы координат сустава.</w:t>
       </w:r>
     </w:p>
     <w:p>
@@ -7386,12 +7862,14 @@
       <w:r>
         <w:t xml:space="preserve">библиотека </w:t>
       </w:r>
+      <w:proofErr w:type="spellStart"/>
       <w:r>
         <w:rPr>
           <w:lang w:val="en-US"/>
         </w:rPr>
         <w:t>ikpy</w:t>
       </w:r>
+      <w:proofErr w:type="spellEnd"/>
       <w:r>
         <w:t xml:space="preserve">. </w:t>
       </w:r>
@@ -7404,12 +7882,14 @@
       <w:r>
         <w:t xml:space="preserve"> на основе предоставленного </w:t>
       </w:r>
+      <w:proofErr w:type="spellStart"/>
       <w:r>
         <w:rPr>
           <w:lang w:val="en-US"/>
         </w:rPr>
         <w:t>urdf</w:t>
       </w:r>
+      <w:proofErr w:type="spellEnd"/>
       <w:r>
         <w:t xml:space="preserve"> </w:t>
       </w:r>
@@ -7435,7 +7915,7 @@
       <w:pPr>
         <w:pStyle w:val="2"/>
       </w:pPr>
-      <w:bookmarkStart w:id="53" w:name="_Toc206952084"/>
+      <w:bookmarkStart w:id="55" w:name="_Toc206952084"/>
       <w:r>
         <w:t xml:space="preserve">2.3 </w:t>
       </w:r>
@@ -7451,7 +7931,7 @@
       <w:r>
         <w:t xml:space="preserve"> станком</w:t>
       </w:r>
-      <w:bookmarkEnd w:id="53"/>
+      <w:bookmarkEnd w:id="55"/>
       <w:r>
         <w:t xml:space="preserve"> </w:t>
       </w:r>
@@ -7510,12 +7990,14 @@
       <w:r>
         <w:t xml:space="preserve">генерируемый программным комплексом </w:t>
       </w:r>
+      <w:proofErr w:type="spellStart"/>
       <w:r>
         <w:rPr>
           <w:lang w:val="en-US"/>
         </w:rPr>
         <w:t>UltiMaker</w:t>
       </w:r>
+      <w:proofErr w:type="spellEnd"/>
       <w:r>
         <w:t xml:space="preserve"> </w:t>
       </w:r>
@@ -7729,7 +8211,15 @@
         <w:spacing w:line="360" w:lineRule="auto"/>
       </w:pPr>
       <w:r>
-        <w:t>F: Скорость подачи (Feedrate). Указывает, с какой скоростью должен двигаться инструмент во время выполнения команд G1, G2, G3. Измеряется в мм/мин или мм/с.</w:t>
+        <w:t>F: Скорость подачи (</w:t>
+      </w:r>
+      <w:proofErr w:type="spellStart"/>
+      <w:r>
+        <w:t>Feedrate</w:t>
+      </w:r>
+      <w:proofErr w:type="spellEnd"/>
+      <w:r>
+        <w:t>). Указывает, с какой скоростью должен двигаться инструмент во время выполнения команд G1, G2, G3. Измеряется в мм/мин или мм/с.</w:t>
       </w:r>
     </w:p>
     <w:p>
@@ -7742,7 +8232,23 @@
         <w:spacing w:line="360" w:lineRule="auto"/>
       </w:pPr>
       <w:r>
-        <w:t>E: Количество экструдируемого материала (в 3D-печати). Указывает, сколько филамента должно быть выдавлено во время движения.</w:t>
+        <w:t xml:space="preserve">E: Количество </w:t>
+      </w:r>
+      <w:proofErr w:type="spellStart"/>
+      <w:r>
+        <w:t>экструдируемого</w:t>
+      </w:r>
+      <w:proofErr w:type="spellEnd"/>
+      <w:r>
+        <w:t xml:space="preserve"> материала (в 3D-печати). Указывает, сколько </w:t>
+      </w:r>
+      <w:proofErr w:type="spellStart"/>
+      <w:r>
+        <w:t>филамента</w:t>
+      </w:r>
+      <w:proofErr w:type="spellEnd"/>
+      <w:r>
+        <w:t xml:space="preserve"> должно быть выдавлено во время движения.</w:t>
       </w:r>
     </w:p>
     <w:p>
@@ -7775,7 +8281,7 @@
       <w:pPr>
         <w:pStyle w:val="2"/>
       </w:pPr>
-      <w:bookmarkStart w:id="54" w:name="_Toc206952085"/>
+      <w:bookmarkStart w:id="56" w:name="_Toc206952085"/>
       <w:r>
         <w:lastRenderedPageBreak/>
         <w:t>2.</w:t>
@@ -7792,7 +8298,7 @@
       <w:r>
         <w:t>даления материала</w:t>
       </w:r>
-      <w:bookmarkEnd w:id="54"/>
+      <w:bookmarkEnd w:id="56"/>
     </w:p>
     <w:p>
       <w:pPr>
@@ -7810,7 +8316,103 @@
         <w:t>Таким образом, в</w:t>
       </w:r>
       <w:r>
-        <w:t xml:space="preserve"> качестве основы для симуляции процесса удаления материала была выбрана математическая модель, базирующаяся на энергетическом балансе одиночного электрического разряда. Эта модель описана в научной литературе, в частности, в работе [22] (Gulbinowicz Z., Goroch O., Skoczylas P. "Mathematical Modeling of Material Erosion During the Electrical Discharge"), и упоминается в разделе 1.6.8.</w:t>
+        <w:t xml:space="preserve"> качестве основы для симуляции процесса удаления материала была выбрана математическая модель, базирующаяся на энергетическом балансе одиночного электрического разряда. Эта модель описана в научной литературе, в частности, в работе [22] (</w:t>
+      </w:r>
+      <w:proofErr w:type="spellStart"/>
+      <w:r>
+        <w:t>Gulbinowicz</w:t>
+      </w:r>
+      <w:proofErr w:type="spellEnd"/>
+      <w:r>
+        <w:t xml:space="preserve"> Z., </w:t>
+      </w:r>
+      <w:proofErr w:type="spellStart"/>
+      <w:r>
+        <w:t>Goroch</w:t>
+      </w:r>
+      <w:proofErr w:type="spellEnd"/>
+      <w:r>
+        <w:t xml:space="preserve"> O., </w:t>
+      </w:r>
+      <w:proofErr w:type="spellStart"/>
+      <w:r>
+        <w:t>Skoczylas</w:t>
+      </w:r>
+      <w:proofErr w:type="spellEnd"/>
+      <w:r>
+        <w:t xml:space="preserve"> P. "</w:t>
+      </w:r>
+      <w:proofErr w:type="spellStart"/>
+      <w:r>
+        <w:t>Mathematical</w:t>
+      </w:r>
+      <w:proofErr w:type="spellEnd"/>
+      <w:r>
+        <w:t xml:space="preserve"> </w:t>
+      </w:r>
+      <w:proofErr w:type="spellStart"/>
+      <w:r>
+        <w:t>Modeling</w:t>
+      </w:r>
+      <w:proofErr w:type="spellEnd"/>
+      <w:r>
+        <w:t xml:space="preserve"> </w:t>
+      </w:r>
+      <w:proofErr w:type="spellStart"/>
+      <w:r>
+        <w:t>of</w:t>
+      </w:r>
+      <w:proofErr w:type="spellEnd"/>
+      <w:r>
+        <w:t xml:space="preserve"> </w:t>
+      </w:r>
+      <w:proofErr w:type="spellStart"/>
+      <w:r>
+        <w:t>Material</w:t>
+      </w:r>
+      <w:proofErr w:type="spellEnd"/>
+      <w:r>
+        <w:t xml:space="preserve"> </w:t>
+      </w:r>
+      <w:proofErr w:type="spellStart"/>
+      <w:r>
+        <w:t>Erosion</w:t>
+      </w:r>
+      <w:proofErr w:type="spellEnd"/>
+      <w:r>
+        <w:t xml:space="preserve"> </w:t>
+      </w:r>
+      <w:proofErr w:type="spellStart"/>
+      <w:r>
+        <w:t>During</w:t>
+      </w:r>
+      <w:proofErr w:type="spellEnd"/>
+      <w:r>
+        <w:t xml:space="preserve"> </w:t>
+      </w:r>
+      <w:proofErr w:type="spellStart"/>
+      <w:r>
+        <w:t>the</w:t>
+      </w:r>
+      <w:proofErr w:type="spellEnd"/>
+      <w:r>
+        <w:t xml:space="preserve"> </w:t>
+      </w:r>
+      <w:proofErr w:type="spellStart"/>
+      <w:r>
+        <w:t>Electrical</w:t>
+      </w:r>
+      <w:proofErr w:type="spellEnd"/>
+      <w:r>
+        <w:t xml:space="preserve"> </w:t>
+      </w:r>
+      <w:proofErr w:type="spellStart"/>
+      <w:r>
+        <w:t>Discharge</w:t>
+      </w:r>
+      <w:proofErr w:type="spellEnd"/>
+      <w:r>
+        <w:t>"), и упоминается в разделе 1.6.8.</w:t>
       </w:r>
     </w:p>
     <w:p>
@@ -7818,7 +8420,39 @@
         <w:spacing w:line="360" w:lineRule="auto"/>
       </w:pPr>
       <w:r>
-        <w:t>Основная идея модели заключается в том, что лишь часть общей энергии электрического импульса (Ec​) расходуется непосредственно на удаление материала (плавление и испарение) с поверхности заготовки. Эта доля энергии (Erem​ или Eef​ в терминах статьи [22]) определяется коэффициентом использования энергии (Ca​).</w:t>
+        <w:t>Основная идея модели заключается в том, что лишь часть общей энергии электрического импульса (</w:t>
+      </w:r>
+      <w:proofErr w:type="spellStart"/>
+      <w:r>
+        <w:t>Ec</w:t>
+      </w:r>
+      <w:proofErr w:type="spellEnd"/>
+      <w:r>
+        <w:t>​) расходуется непосредственно на удаление материала (плавление и испарение) с поверхности заготовки. Эта доля энергии (</w:t>
+      </w:r>
+      <w:proofErr w:type="spellStart"/>
+      <w:r>
+        <w:t>Erem</w:t>
+      </w:r>
+      <w:proofErr w:type="spellEnd"/>
+      <w:r>
+        <w:t xml:space="preserve">​ или </w:t>
+      </w:r>
+      <w:proofErr w:type="spellStart"/>
+      <w:r>
+        <w:t>Eef</w:t>
+      </w:r>
+      <w:proofErr w:type="spellEnd"/>
+      <w:r>
+        <w:t>​ в терминах статьи [22]) определяется коэффициентом использования энергии (</w:t>
+      </w:r>
+      <w:proofErr w:type="spellStart"/>
+      <w:r>
+        <w:t>Ca</w:t>
+      </w:r>
+      <w:proofErr w:type="spellEnd"/>
+      <w:r>
+        <w:t>​).</w:t>
       </w:r>
     </w:p>
     <w:p>
@@ -8426,6 +9060,7 @@
         </w:numPr>
         <w:spacing w:line="360" w:lineRule="auto"/>
       </w:pPr>
+      <w:proofErr w:type="spellStart"/>
       <w:r>
         <w:t>t</w:t>
       </w:r>
@@ -8435,6 +9070,7 @@
         </w:rPr>
         <w:t>i</w:t>
       </w:r>
+      <w:proofErr w:type="spellEnd"/>
       <w:r>
         <w:t>​</w:t>
       </w:r>
@@ -8450,6 +9086,7 @@
         </w:numPr>
         <w:spacing w:line="360" w:lineRule="auto"/>
       </w:pPr>
+      <w:proofErr w:type="spellStart"/>
       <w:r>
         <w:t>C</w:t>
       </w:r>
@@ -8459,6 +9096,7 @@
         </w:rPr>
         <w:t>a</w:t>
       </w:r>
+      <w:proofErr w:type="spellEnd"/>
       <w:r>
         <w:t>​</w:t>
       </w:r>
@@ -8486,6 +9124,7 @@
         </w:numPr>
         <w:spacing w:line="360" w:lineRule="auto"/>
       </w:pPr>
+      <w:proofErr w:type="spellStart"/>
       <w:r>
         <w:t>r</w:t>
       </w:r>
@@ -8493,7 +9132,14 @@
         <w:rPr>
           <w:vertAlign w:val="subscript"/>
         </w:rPr>
-        <w:t>v​</w:t>
+        <w:t>v</w:t>
+      </w:r>
+      <w:proofErr w:type="spellEnd"/>
+      <w:r>
+        <w:rPr>
+          <w:vertAlign w:val="subscript"/>
+        </w:rPr>
+        <w:t>​</w:t>
       </w:r>
       <w:r>
         <w:t xml:space="preserve"> – теплота испарения материала;</w:t>
@@ -8507,6 +9153,7 @@
         </w:numPr>
         <w:spacing w:line="360" w:lineRule="auto"/>
       </w:pPr>
+      <w:proofErr w:type="spellStart"/>
       <w:r>
         <w:t>L</w:t>
       </w:r>
@@ -8514,7 +9161,14 @@
         <w:rPr>
           <w:vertAlign w:val="subscript"/>
         </w:rPr>
-        <w:t>m​</w:t>
+        <w:t>m</w:t>
+      </w:r>
+      <w:proofErr w:type="spellEnd"/>
+      <w:r>
+        <w:rPr>
+          <w:vertAlign w:val="subscript"/>
+        </w:rPr>
+        <w:t>​</w:t>
       </w:r>
       <w:r>
         <w:t xml:space="preserve"> – теплота плавления материала;</w:t>
@@ -8540,6 +9194,7 @@
         </w:numPr>
         <w:spacing w:line="360" w:lineRule="auto"/>
       </w:pPr>
+      <w:proofErr w:type="spellStart"/>
       <w:r>
         <w:t>T</w:t>
       </w:r>
@@ -8549,6 +9204,7 @@
         </w:rPr>
         <w:t>m</w:t>
       </w:r>
+      <w:proofErr w:type="spellEnd"/>
       <w:r>
         <w:t>​ – температура плавления материала;</w:t>
       </w:r>
@@ -8561,6 +9217,7 @@
         </w:numPr>
         <w:spacing w:line="360" w:lineRule="auto"/>
       </w:pPr>
+      <w:proofErr w:type="spellStart"/>
       <w:r>
         <w:t>T</w:t>
       </w:r>
@@ -8570,6 +9227,7 @@
         </w:rPr>
         <w:t>b</w:t>
       </w:r>
+      <w:proofErr w:type="spellEnd"/>
       <w:r>
         <w:t>​ – температура кипения материала;</w:t>
       </w:r>
@@ -8631,7 +9289,7 @@
       <w:pPr>
         <w:pStyle w:val="2"/>
       </w:pPr>
-      <w:bookmarkStart w:id="55" w:name="_Toc206952086"/>
+      <w:bookmarkStart w:id="57" w:name="_Toc206952086"/>
       <w:r>
         <w:t>2.</w:t>
       </w:r>
@@ -8641,7 +9299,7 @@
       <w:r>
         <w:t xml:space="preserve"> Алгоритм расчета</w:t>
       </w:r>
-      <w:bookmarkEnd w:id="55"/>
+      <w:bookmarkEnd w:id="57"/>
     </w:p>
     <w:p>
       <w:pPr>
@@ -8769,12 +9427,14 @@
       <w:r>
         <w:t xml:space="preserve">трехмерная модель станка, описание структуры манипулятора в </w:t>
       </w:r>
+      <w:proofErr w:type="spellStart"/>
       <w:r>
         <w:rPr>
           <w:lang w:val="en-US"/>
         </w:rPr>
         <w:t>urdf</w:t>
       </w:r>
+      <w:proofErr w:type="spellEnd"/>
       <w:r>
         <w:t xml:space="preserve"> </w:t>
       </w:r>
@@ -8803,7 +9463,7 @@
         <w:pStyle w:val="1"/>
         <w:spacing w:before="0"/>
       </w:pPr>
-      <w:bookmarkStart w:id="56" w:name="_Toc206952087"/>
+      <w:bookmarkStart w:id="58" w:name="_Toc206952087"/>
       <w:r>
         <w:lastRenderedPageBreak/>
         <w:t xml:space="preserve">3 </w:t>
@@ -8811,13 +9471,13 @@
       <w:r>
         <w:t>Экспериментальная часть</w:t>
       </w:r>
-      <w:bookmarkEnd w:id="56"/>
+      <w:bookmarkEnd w:id="58"/>
     </w:p>
     <w:p>
       <w:pPr>
         <w:pStyle w:val="2"/>
       </w:pPr>
-      <w:bookmarkStart w:id="57" w:name="_Toc206952088"/>
+      <w:bookmarkStart w:id="59" w:name="_Toc206952088"/>
       <w:r>
         <w:t>3</w:t>
       </w:r>
@@ -8833,21 +9493,33 @@
       <w:r>
         <w:t>Реализация прототипа</w:t>
       </w:r>
-      <w:bookmarkEnd w:id="57"/>
+      <w:bookmarkEnd w:id="59"/>
     </w:p>
     <w:p>
       <w:pPr>
         <w:spacing w:line="360" w:lineRule="auto"/>
       </w:pPr>
       <w:r>
-        <w:t xml:space="preserve">Прототип симулятора реализован на языке программирования Python. Для решения задачи инверсной кинематики используется библиотека `ikpy`, которая по заданным координатам и ориентации конечного звена (инструмента) вычисляет необходимые угловые положения для каждого сочленения робота-манипулятора. Кинематическая модель манипулятора описана в файле </w:t>
+        <w:t>Прототип симулятора реализован на языке программирования Python. Для решения задачи инверсной кинематики используется библиотека `</w:t>
+      </w:r>
+      <w:proofErr w:type="spellStart"/>
+      <w:r>
+        <w:t>ikpy</w:t>
+      </w:r>
+      <w:proofErr w:type="spellEnd"/>
+      <w:r>
+        <w:t xml:space="preserve">`, которая по заданным координатам и ориентации конечного звена (инструмента) вычисляет необходимые угловые положения для каждого сочленения робота-манипулятора. Кинематическая модель манипулятора описана в файле </w:t>
       </w:r>
       <w:r>
         <w:t>«</w:t>
       </w:r>
+      <w:proofErr w:type="spellStart"/>
+      <w:proofErr w:type="gramStart"/>
       <w:r>
         <w:t>unnamed.urdf</w:t>
       </w:r>
+      <w:proofErr w:type="spellEnd"/>
+      <w:proofErr w:type="gramEnd"/>
       <w:r>
         <w:t>»</w:t>
       </w:r>
@@ -8860,26 +9532,48 @@
         <w:spacing w:line="360" w:lineRule="auto"/>
       </w:pPr>
       <w:r>
-        <w:t xml:space="preserve">Визуализация процесса моделируется с помощью САПР OpenSCAD. Программный код на Python динамически генерирует файл </w:t>
+        <w:t xml:space="preserve">Визуализация процесса моделируется с помощью САПР </w:t>
+      </w:r>
+      <w:proofErr w:type="spellStart"/>
+      <w:r>
+        <w:t>OpenSCAD</w:t>
+      </w:r>
+      <w:proofErr w:type="spellEnd"/>
+      <w:r>
+        <w:t xml:space="preserve">. Программный код на Python динамически генерирует файл </w:t>
       </w:r>
       <w:r>
         <w:t>«</w:t>
       </w:r>
+      <w:proofErr w:type="spellStart"/>
+      <w:proofErr w:type="gramStart"/>
       <w:r>
         <w:t>config.scad</w:t>
       </w:r>
+      <w:proofErr w:type="spellEnd"/>
+      <w:proofErr w:type="gramEnd"/>
       <w:r>
         <w:t>»</w:t>
       </w:r>
       <w:r>
-        <w:t xml:space="preserve">, содержащий параметры для 3D-модели: вычисленные положения звеньев манипулятора и координаты точек обработки. Затем из командной строки вызывается OpenSCAD для рендеринга 3D-сцены и сохранения результата в виде PNG-изображения в директорию </w:t>
+        <w:t xml:space="preserve">, содержащий параметры для 3D-модели: вычисленные положения звеньев манипулятора и координаты точек обработки. Затем из командной строки вызывается </w:t>
+      </w:r>
+      <w:proofErr w:type="spellStart"/>
+      <w:r>
+        <w:t>OpenSCAD</w:t>
+      </w:r>
+      <w:proofErr w:type="spellEnd"/>
+      <w:r>
+        <w:t xml:space="preserve"> для рендеринга 3D-сцены и сохранения результата в виде PNG-изображения в директорию </w:t>
       </w:r>
       <w:r>
         <w:t>«</w:t>
       </w:r>
+      <w:proofErr w:type="spellStart"/>
       <w:r>
         <w:t>imgs</w:t>
       </w:r>
+      <w:proofErr w:type="spellEnd"/>
       <w:r>
         <w:t>»</w:t>
       </w:r>
@@ -8892,7 +9586,15 @@
         <w:spacing w:line="360" w:lineRule="auto"/>
       </w:pPr>
       <w:r>
-        <w:t xml:space="preserve">В качестве входных данных для траектории движения инструмента используется G-code файл </w:t>
+        <w:t>В качестве входных данных для траектории движения инструмента используется G-</w:t>
+      </w:r>
+      <w:proofErr w:type="spellStart"/>
+      <w:r>
+        <w:t>code</w:t>
+      </w:r>
+      <w:proofErr w:type="spellEnd"/>
+      <w:r>
+        <w:t xml:space="preserve"> файл </w:t>
       </w:r>
       <w:r>
         <w:t>«</w:t>
@@ -8904,7 +9606,15 @@
         <w:t>»</w:t>
       </w:r>
       <w:r>
-        <w:t xml:space="preserve">, который парсится с помощью </w:t>
+        <w:t xml:space="preserve">, который </w:t>
+      </w:r>
+      <w:proofErr w:type="spellStart"/>
+      <w:r>
+        <w:t>парсится</w:t>
+      </w:r>
+      <w:proofErr w:type="spellEnd"/>
+      <w:r>
+        <w:t xml:space="preserve"> с помощью </w:t>
       </w:r>
       <w:r>
         <w:t>«</w:t>
@@ -8936,7 +9646,7 @@
         <w:pStyle w:val="2"/>
         <w:spacing w:before="0" w:line="360" w:lineRule="auto"/>
       </w:pPr>
-      <w:bookmarkStart w:id="58" w:name="_Toc206952089"/>
+      <w:bookmarkStart w:id="60" w:name="_Toc206952089"/>
       <w:r>
         <w:t>3.</w:t>
       </w:r>
@@ -8946,7 +9656,7 @@
       <w:r>
         <w:t xml:space="preserve"> Описание эксперимента</w:t>
       </w:r>
-      <w:bookmarkEnd w:id="58"/>
+      <w:bookmarkEnd w:id="60"/>
     </w:p>
     <w:p>
       <w:pPr>
@@ -8961,7 +9671,15 @@
         <w:spacing w:line="360" w:lineRule="auto"/>
       </w:pPr>
       <w:r>
-        <w:t xml:space="preserve">Эксперимент состоит в симуляции обработки детали по траектории, заданной в G-code файле. В </w:t>
+        <w:t>Эксперимент состоит в симуляции обработки детали по траектории, заданной в G-</w:t>
+      </w:r>
+      <w:proofErr w:type="spellStart"/>
+      <w:r>
+        <w:t>code</w:t>
+      </w:r>
+      <w:proofErr w:type="spellEnd"/>
+      <w:r>
+        <w:t xml:space="preserve"> файле. В </w:t>
       </w:r>
       <w:r>
         <w:t>«</w:t>
@@ -9034,7 +9752,15 @@
         <w:spacing w:line="360" w:lineRule="auto"/>
       </w:pPr>
       <w:r>
-        <w:t>Загружает траекторию из G-code файла.</w:t>
+        <w:t>Загружает траекторию из G-</w:t>
+      </w:r>
+      <w:proofErr w:type="spellStart"/>
+      <w:r>
+        <w:t>code</w:t>
+      </w:r>
+      <w:proofErr w:type="spellEnd"/>
+      <w:r>
+        <w:t xml:space="preserve"> файла.</w:t>
       </w:r>
     </w:p>
     <w:p>
@@ -9081,7 +9807,7 @@
         <w:pStyle w:val="2"/>
         <w:spacing w:before="0"/>
       </w:pPr>
-      <w:bookmarkStart w:id="59" w:name="_Toc206952090"/>
+      <w:bookmarkStart w:id="61" w:name="_Toc206952090"/>
       <w:r>
         <w:t>3.</w:t>
       </w:r>
@@ -9091,7 +9817,7 @@
       <w:r>
         <w:t xml:space="preserve"> Результаты эксперимента</w:t>
       </w:r>
-      <w:bookmarkEnd w:id="59"/>
+      <w:bookmarkEnd w:id="61"/>
     </w:p>
     <w:p>
       <w:pPr>
@@ -9103,9 +9829,11 @@
       <w:r>
         <w:t>«</w:t>
       </w:r>
+      <w:proofErr w:type="spellStart"/>
       <w:r>
         <w:t>imgs</w:t>
       </w:r>
+      <w:proofErr w:type="spellEnd"/>
       <w:r>
         <w:t>»</w:t>
       </w:r>
@@ -9221,7 +9949,15 @@
         <w:spacing w:line="360" w:lineRule="auto"/>
       </w:pPr>
       <w:r>
-        <w:t>Визуально подтверждается корректность работы кинематической модели — манипулятор перемещается в соответствии с траекторией из G-code.</w:t>
+        <w:t>Визуально подтверждается корректность работы кинематической модели — манипулятор перемещается в соответствии с траекторией из G-</w:t>
+      </w:r>
+      <w:proofErr w:type="spellStart"/>
+      <w:r>
+        <w:t>code</w:t>
+      </w:r>
+      <w:proofErr w:type="spellEnd"/>
+      <w:r>
+        <w:t>.</w:t>
       </w:r>
     </w:p>
     <w:p>
@@ -9272,7 +10008,7 @@
           <w:bCs/>
         </w:rPr>
       </w:pPr>
-      <w:bookmarkStart w:id="60" w:name="_Toc206952091"/>
+      <w:bookmarkStart w:id="62" w:name="_Toc206952091"/>
       <w:r>
         <w:rPr>
           <w:b w:val="0"/>
@@ -9281,14 +10017,22 @@
         <w:lastRenderedPageBreak/>
         <w:t>ЗАКЛЮЧЕНИЕ</w:t>
       </w:r>
-      <w:bookmarkEnd w:id="60"/>
+      <w:bookmarkEnd w:id="62"/>
     </w:p>
     <w:p>
       <w:pPr>
         <w:spacing w:line="360" w:lineRule="auto"/>
       </w:pPr>
       <w:r>
-        <w:t>В рамках производственной практики была успешно решена задача разработки и тестирования прототипа программного обеспечения для симуляции процесса электроэрозионной обработки. Был создан комплексный программный инструмент, который эффективно интегрирует в себе несколько ключевых компонентов: трехмерную кинематическую модель манипулятора, описанную в формате URDF, модуль для решения обратной задачи кинематики на базе библиотеки ikpy, и физическую модель, предсказывающую удаление материала.</w:t>
+        <w:t xml:space="preserve">В рамках производственной практики была успешно решена задача разработки и тестирования прототипа программного обеспечения для симуляции процесса электроэрозионной обработки. Был создан комплексный программный инструмент, который эффективно интегрирует в себе несколько ключевых компонентов: трехмерную кинематическую модель манипулятора, описанную в формате URDF, модуль для решения обратной задачи кинематики на базе библиотеки </w:t>
+      </w:r>
+      <w:proofErr w:type="spellStart"/>
+      <w:r>
+        <w:t>ikpy</w:t>
+      </w:r>
+      <w:proofErr w:type="spellEnd"/>
+      <w:r>
+        <w:t>, и физическую модель, предсказывающую удаление материала.</w:t>
       </w:r>
     </w:p>
     <w:p>
@@ -9296,7 +10040,15 @@
         <w:spacing w:line="360" w:lineRule="auto"/>
       </w:pPr>
       <w:r>
-        <w:t>Проведенный эксперимент, заключавшийся в симуляции обработки детали по траектории из G-code файла, полностью подтвердил работоспособность предложенного подхода. Визуальные результаты, полученные в виде серии PNG-изображений, наглядно продемонстрировали корректность работы как кинематической, так и физической моделей. Манипулятор точно следовал заданной траектории, а процесс эрозии адекватно отражал постепенное формирование геометрии детали.</w:t>
+        <w:t>Проведенный эксперимент, заключавшийся в симуляции обработки детали по траектории из G-</w:t>
+      </w:r>
+      <w:proofErr w:type="spellStart"/>
+      <w:r>
+        <w:t>code</w:t>
+      </w:r>
+      <w:proofErr w:type="spellEnd"/>
+      <w:r>
+        <w:t xml:space="preserve"> файла, полностью подтвердил работоспособность предложенного подхода. Визуальные результаты, полученные в виде серии PNG-изображений, наглядно продемонстрировали корректность работы как кинематической, так и физической моделей. Манипулятор точно следовал заданной траектории, а процесс эрозии адекватно отражал постепенное формирование геометрии детали.</w:t>
       </w:r>
     </w:p>
     <w:p>
@@ -9358,7 +10110,7 @@
           <w:bCs/>
         </w:rPr>
       </w:pPr>
-      <w:bookmarkStart w:id="61" w:name="_Toc206952092"/>
+      <w:bookmarkStart w:id="63" w:name="_Toc206952092"/>
       <w:r>
         <w:rPr>
           <w:b w:val="0"/>
@@ -9367,8 +10119,8 @@
         <w:lastRenderedPageBreak/>
         <w:t>СПИСОК ИСПОЛЬЗОВАННЫХ ИСТОЧНИКОВ</w:t>
       </w:r>
-      <w:bookmarkEnd w:id="50"/>
-      <w:bookmarkEnd w:id="61"/>
+      <w:bookmarkEnd w:id="52"/>
+      <w:bookmarkEnd w:id="63"/>
     </w:p>
     <w:p>
       <w:pPr>
@@ -9405,7 +10157,23 @@
         <w:ind w:left="0" w:firstLine="709"/>
       </w:pPr>
       <w:r>
-        <w:t xml:space="preserve">Ширяев В.В., Абляз Т.Р., Шлыков Е.С., Пустовалов Д.О., Смоленцев Е.В. Влияние микроструктуры электродаинструмента на эффективность процесса электроэрозионной обработки материалов // Вестник Пермского национального исследовательского политехнического университета. Машиностроение, материаловедение. – 2020. – Т. 22, № 2. – С. 75–81. DOI: 10.15593/2224-9877/2020.2.09 </w:t>
+        <w:t xml:space="preserve">Ширяев В.В., </w:t>
+      </w:r>
+      <w:proofErr w:type="spellStart"/>
+      <w:r>
+        <w:t>Абляз</w:t>
+      </w:r>
+      <w:proofErr w:type="spellEnd"/>
+      <w:r>
+        <w:t xml:space="preserve"> Т.Р., Шлыков Е.С., Пустовалов Д.О., Смоленцев Е.В. Влияние микроструктуры </w:t>
+      </w:r>
+      <w:proofErr w:type="spellStart"/>
+      <w:r>
+        <w:t>электродаинструмента</w:t>
+      </w:r>
+      <w:proofErr w:type="spellEnd"/>
+      <w:r>
+        <w:t xml:space="preserve"> на эффективность процесса электроэрозионной обработки материалов // Вестник Пермского национального исследовательского политехнического университета. Машиностроение, материаловедение. – 2020. – Т. 22, № 2. – С. 75–81. DOI: 10.15593/2224-9877/2020.2.09 </w:t>
       </w:r>
     </w:p>
     <w:p>
@@ -9424,8 +10192,29 @@
         <w:ind w:left="0" w:firstLine="709"/>
         <w:jc w:val="left"/>
       </w:pPr>
-      <w:r>
-        <w:t xml:space="preserve">Абляз Тимур Ризович, Ханов Алмаз Муллаянович, Севастьянов Валерий Васильевич Влияние межслойного зазора между заготовками на стабильность процесса пакетированной электроэрозионной обработки // Известия Самарского научного центра РАН. 2012. №4-5. URL: https://cyberleninka.ru/article/n/vliyanie-mezhsloynogo-zazora-mezhdu-zagotovkami-na-stabilnost-protsessa-paketirovannoy-elektroerozionnoy-obrabotki (дата обращения: 02.03.2025). </w:t>
+      <w:proofErr w:type="spellStart"/>
+      <w:r>
+        <w:t>Абляз</w:t>
+      </w:r>
+      <w:proofErr w:type="spellEnd"/>
+      <w:r>
+        <w:t xml:space="preserve"> Тимур </w:t>
+      </w:r>
+      <w:proofErr w:type="spellStart"/>
+      <w:r>
+        <w:t>Ризович</w:t>
+      </w:r>
+      <w:proofErr w:type="spellEnd"/>
+      <w:r>
+        <w:t xml:space="preserve">, Ханов Алмаз </w:t>
+      </w:r>
+      <w:proofErr w:type="spellStart"/>
+      <w:r>
+        <w:t>Муллаянович</w:t>
+      </w:r>
+      <w:proofErr w:type="spellEnd"/>
+      <w:r>
+        <w:t xml:space="preserve">, Севастьянов Валерий Васильевич Влияние межслойного зазора между заготовками на стабильность процесса пакетированной электроэрозионной обработки // Известия Самарского научного центра РАН. 2012. №4-5. URL: https://cyberleninka.ru/article/n/vliyanie-mezhsloynogo-zazora-mezhdu-zagotovkami-na-stabilnost-protsessa-paketirovannoy-elektroerozionnoy-obrabotki (дата обращения: 02.03.2025). </w:t>
       </w:r>
     </w:p>
     <w:p>
@@ -9454,6 +10243,7 @@
         </w:rPr>
         <w:t xml:space="preserve">Working principles of electrical discharge machining. – </w:t>
       </w:r>
+      <w:proofErr w:type="gramStart"/>
       <w:r>
         <w:rPr>
           <w:rFonts w:eastAsia="Google Sans"/>
@@ -9465,20 +10255,44 @@
           <w:rFonts w:eastAsia="Google Sans"/>
           <w:lang w:val="en-US"/>
         </w:rPr>
-        <w:t xml:space="preserve"> : </w:t>
-      </w:r>
-      <w:r>
-        <w:rPr>
-          <w:rFonts w:eastAsia="Google Sans"/>
-        </w:rPr>
-        <w:t>электронный</w:t>
-      </w:r>
+        <w:t xml:space="preserve"> :</w:t>
+      </w:r>
+      <w:proofErr w:type="gramEnd"/>
       <w:r>
         <w:rPr>
           <w:rFonts w:eastAsia="Google Sans"/>
           <w:lang w:val="en-US"/>
         </w:rPr>
-        <w:t xml:space="preserve"> // Phillips Corp : [</w:t>
+        <w:t xml:space="preserve"> </w:t>
+      </w:r>
+      <w:r>
+        <w:rPr>
+          <w:rFonts w:eastAsia="Google Sans"/>
+        </w:rPr>
+        <w:t>электронный</w:t>
+      </w:r>
+      <w:r>
+        <w:rPr>
+          <w:rFonts w:eastAsia="Google Sans"/>
+          <w:lang w:val="en-US"/>
+        </w:rPr>
+        <w:t xml:space="preserve"> // Phillips </w:t>
+      </w:r>
+      <w:proofErr w:type="gramStart"/>
+      <w:r>
+        <w:rPr>
+          <w:rFonts w:eastAsia="Google Sans"/>
+          <w:lang w:val="en-US"/>
+        </w:rPr>
+        <w:t>Corp :</w:t>
+      </w:r>
+      <w:proofErr w:type="gramEnd"/>
+      <w:r>
+        <w:rPr>
+          <w:rFonts w:eastAsia="Google Sans"/>
+          <w:lang w:val="en-US"/>
+        </w:rPr>
+        <w:t xml:space="preserve"> [</w:t>
       </w:r>
       <w:r>
         <w:rPr>
@@ -9556,7 +10370,48 @@
           <w:rFonts w:eastAsia="Google Sans"/>
           <w:lang w:val="en-US"/>
         </w:rPr>
-        <w:t>Sild, S. Electrical Discharge Machining – Different Types, Applications, Pros &amp; Cons / S. Sild. – Text : electronic // Fractory : [</w:t>
+        <w:t xml:space="preserve">Sild, S. Electrical Discharge Machining – Different Types, Applications, Pros &amp; Cons / S. Sild. – </w:t>
+      </w:r>
+      <w:proofErr w:type="gramStart"/>
+      <w:r>
+        <w:rPr>
+          <w:rFonts w:eastAsia="Google Sans"/>
+          <w:lang w:val="en-US"/>
+        </w:rPr>
+        <w:t>Text :</w:t>
+      </w:r>
+      <w:proofErr w:type="gramEnd"/>
+      <w:r>
+        <w:rPr>
+          <w:rFonts w:eastAsia="Google Sans"/>
+          <w:lang w:val="en-US"/>
+        </w:rPr>
+        <w:t xml:space="preserve"> electronic // </w:t>
+      </w:r>
+      <w:proofErr w:type="spellStart"/>
+      <w:proofErr w:type="gramStart"/>
+      <w:r>
+        <w:rPr>
+          <w:rFonts w:eastAsia="Google Sans"/>
+          <w:lang w:val="en-US"/>
+        </w:rPr>
+        <w:t>Fractory</w:t>
+      </w:r>
+      <w:proofErr w:type="spellEnd"/>
+      <w:r>
+        <w:rPr>
+          <w:rFonts w:eastAsia="Google Sans"/>
+          <w:lang w:val="en-US"/>
+        </w:rPr>
+        <w:t xml:space="preserve"> :</w:t>
+      </w:r>
+      <w:proofErr w:type="gramEnd"/>
+      <w:r>
+        <w:rPr>
+          <w:rFonts w:eastAsia="Google Sans"/>
+          <w:lang w:val="en-US"/>
+        </w:rPr>
+        <w:t xml:space="preserve"> [</w:t>
       </w:r>
       <w:r>
         <w:rPr>
@@ -9652,8 +10507,61 @@
         <w:ind w:left="0" w:firstLine="709"/>
         <w:jc w:val="left"/>
       </w:pPr>
-      <w:r>
-        <w:t>Марадиа, У. Моделирование и симуляция электроэрозионной обработки  / У. Марадиа, К. Вегенер. — Текст : непосредственный // Электроэрозионная обработка (EDM): типы, технологии и применение . — New York : Nova Science Publishers, 2015. — С. 67–121.</w:t>
+      <w:proofErr w:type="spellStart"/>
+      <w:r>
+        <w:t>Марадиа</w:t>
+      </w:r>
+      <w:proofErr w:type="spellEnd"/>
+      <w:r>
+        <w:t xml:space="preserve">, У. Моделирование и симуляция электроэрозионной </w:t>
+      </w:r>
+      <w:proofErr w:type="gramStart"/>
+      <w:r>
+        <w:t>обработки  /</w:t>
+      </w:r>
+      <w:proofErr w:type="gramEnd"/>
+      <w:r>
+        <w:t xml:space="preserve"> У. </w:t>
+      </w:r>
+      <w:proofErr w:type="spellStart"/>
+      <w:r>
+        <w:t>Марадиа</w:t>
+      </w:r>
+      <w:proofErr w:type="spellEnd"/>
+      <w:r>
+        <w:t xml:space="preserve">, К. Вегенер. — </w:t>
+      </w:r>
+      <w:proofErr w:type="gramStart"/>
+      <w:r>
+        <w:t>Текст :</w:t>
+      </w:r>
+      <w:proofErr w:type="gramEnd"/>
+      <w:r>
+        <w:t xml:space="preserve"> непосредственный // Электроэрозионная обработка (EDM): типы, технологии и </w:t>
+      </w:r>
+      <w:proofErr w:type="gramStart"/>
+      <w:r>
+        <w:t>применение .</w:t>
+      </w:r>
+      <w:proofErr w:type="gramEnd"/>
+      <w:r>
+        <w:t xml:space="preserve"> — New </w:t>
+      </w:r>
+      <w:proofErr w:type="gramStart"/>
+      <w:r>
+        <w:t>York :</w:t>
+      </w:r>
+      <w:proofErr w:type="gramEnd"/>
+      <w:r>
+        <w:t xml:space="preserve"> Nova Science </w:t>
+      </w:r>
+      <w:proofErr w:type="spellStart"/>
+      <w:r>
+        <w:t>Publishers</w:t>
+      </w:r>
+      <w:proofErr w:type="spellEnd"/>
+      <w:r>
+        <w:t>, 2015. — С. 67–121.</w:t>
       </w:r>
     </w:p>
     <w:p>
@@ -9672,11 +10580,47 @@
           <w:lang w:val="en-US"/>
         </w:rPr>
       </w:pPr>
+      <w:proofErr w:type="spellStart"/>
       <w:r>
         <w:rPr>
           <w:lang w:val="en-US"/>
         </w:rPr>
-        <w:t xml:space="preserve">Weingärtner, E. Modeling and simulation of electrical discharge machining / E. Weingärtner, F. Kuster, K. Wegener. – Text : electronic // Procedia </w:t>
+        <w:t>Weingärtner</w:t>
+      </w:r>
+      <w:proofErr w:type="spellEnd"/>
+      <w:r>
+        <w:rPr>
+          <w:lang w:val="en-US"/>
+        </w:rPr>
+        <w:t xml:space="preserve">, E. Modeling and simulation of electrical discharge machining / E. </w:t>
+      </w:r>
+      <w:proofErr w:type="spellStart"/>
+      <w:r>
+        <w:rPr>
+          <w:lang w:val="en-US"/>
+        </w:rPr>
+        <w:t>Weingärtner</w:t>
+      </w:r>
+      <w:proofErr w:type="spellEnd"/>
+      <w:r>
+        <w:rPr>
+          <w:lang w:val="en-US"/>
+        </w:rPr>
+        <w:t xml:space="preserve">, F. Kuster, K. Wegener. – </w:t>
+      </w:r>
+      <w:proofErr w:type="gramStart"/>
+      <w:r>
+        <w:rPr>
+          <w:lang w:val="en-US"/>
+        </w:rPr>
+        <w:t>Text :</w:t>
+      </w:r>
+      <w:proofErr w:type="gramEnd"/>
+      <w:r>
+        <w:rPr>
+          <w:lang w:val="en-US"/>
+        </w:rPr>
+        <w:t xml:space="preserve"> electronic // Procedia </w:t>
       </w:r>
       <w:r>
         <w:rPr>
@@ -9724,7 +10668,43 @@
         <w:rPr>
           <w:lang w:val="en-US"/>
         </w:rPr>
-        <w:t>Al-Mukhtar, S. Electrical Discharge Machining: A Complete Overview / S. Al-Mukhtar. – Text : electronic // Geomiq : [</w:t>
+        <w:t xml:space="preserve">Al-Mukhtar, S. Electrical Discharge Machining: A Complete Overview / S. Al-Mukhtar. – </w:t>
+      </w:r>
+      <w:proofErr w:type="gramStart"/>
+      <w:r>
+        <w:rPr>
+          <w:lang w:val="en-US"/>
+        </w:rPr>
+        <w:t>Text :</w:t>
+      </w:r>
+      <w:proofErr w:type="gramEnd"/>
+      <w:r>
+        <w:rPr>
+          <w:lang w:val="en-US"/>
+        </w:rPr>
+        <w:t xml:space="preserve"> electronic // </w:t>
+      </w:r>
+      <w:proofErr w:type="spellStart"/>
+      <w:proofErr w:type="gramStart"/>
+      <w:r>
+        <w:rPr>
+          <w:lang w:val="en-US"/>
+        </w:rPr>
+        <w:t>Geomiq</w:t>
+      </w:r>
+      <w:proofErr w:type="spellEnd"/>
+      <w:r>
+        <w:rPr>
+          <w:lang w:val="en-US"/>
+        </w:rPr>
+        <w:t xml:space="preserve"> :</w:t>
+      </w:r>
+      <w:proofErr w:type="gramEnd"/>
+      <w:r>
+        <w:rPr>
+          <w:lang w:val="en-US"/>
+        </w:rPr>
+        <w:t xml:space="preserve"> [</w:t>
       </w:r>
       <w:r>
         <w:t>сайт</w:t>
@@ -9814,6 +10794,7 @@
         </w:rPr>
         <w:t xml:space="preserve">EDM Machining: Construction and Working Principle Discussed. – </w:t>
       </w:r>
+      <w:proofErr w:type="gramStart"/>
       <w:r>
         <w:t>Текст</w:t>
       </w:r>
@@ -9821,7 +10802,14 @@
         <w:rPr>
           <w:lang w:val="en-US"/>
         </w:rPr>
-        <w:t xml:space="preserve"> : </w:t>
+        <w:t xml:space="preserve"> :</w:t>
+      </w:r>
+      <w:proofErr w:type="gramEnd"/>
+      <w:r>
+        <w:rPr>
+          <w:lang w:val="en-US"/>
+        </w:rPr>
+        <w:t xml:space="preserve"> </w:t>
       </w:r>
       <w:r>
         <w:t>электронный</w:t>
@@ -9830,7 +10818,21 @@
         <w:rPr>
           <w:lang w:val="en-US"/>
         </w:rPr>
-        <w:t xml:space="preserve"> // BDE Manufacturing Technologies : [</w:t>
+        <w:t xml:space="preserve"> // BDE Manufacturing </w:t>
+      </w:r>
+      <w:proofErr w:type="gramStart"/>
+      <w:r>
+        <w:rPr>
+          <w:lang w:val="en-US"/>
+        </w:rPr>
+        <w:t>Technologies :</w:t>
+      </w:r>
+      <w:proofErr w:type="gramEnd"/>
+      <w:r>
+        <w:rPr>
+          <w:lang w:val="en-US"/>
+        </w:rPr>
+        <w:t xml:space="preserve"> [</w:t>
       </w:r>
       <w:r>
         <w:t>блог</w:t>
@@ -9911,6 +10913,7 @@
         </w:rPr>
         <w:t xml:space="preserve">CNC Wire EDM Software. – </w:t>
       </w:r>
+      <w:proofErr w:type="gramStart"/>
       <w:r>
         <w:t>Текст</w:t>
       </w:r>
@@ -9918,7 +10921,14 @@
         <w:rPr>
           <w:lang w:val="en-US"/>
         </w:rPr>
-        <w:t xml:space="preserve"> : </w:t>
+        <w:t xml:space="preserve"> :</w:t>
+      </w:r>
+      <w:proofErr w:type="gramEnd"/>
+      <w:r>
+        <w:rPr>
+          <w:lang w:val="en-US"/>
+        </w:rPr>
+        <w:t xml:space="preserve"> </w:t>
       </w:r>
       <w:r>
         <w:t>электронный</w:t>
@@ -9927,7 +10937,35 @@
         <w:rPr>
           <w:lang w:val="en-US"/>
         </w:rPr>
-        <w:t xml:space="preserve"> // BobCAD-CAM : [</w:t>
+        <w:t xml:space="preserve"> // </w:t>
+      </w:r>
+      <w:proofErr w:type="spellStart"/>
+      <w:r>
+        <w:rPr>
+          <w:lang w:val="en-US"/>
+        </w:rPr>
+        <w:t>BobCAD</w:t>
+      </w:r>
+      <w:proofErr w:type="spellEnd"/>
+      <w:r>
+        <w:rPr>
+          <w:lang w:val="en-US"/>
+        </w:rPr>
+        <w:t>-</w:t>
+      </w:r>
+      <w:proofErr w:type="gramStart"/>
+      <w:r>
+        <w:rPr>
+          <w:lang w:val="en-US"/>
+        </w:rPr>
+        <w:t>CAM :</w:t>
+      </w:r>
+      <w:proofErr w:type="gramEnd"/>
+      <w:r>
+        <w:rPr>
+          <w:lang w:val="en-US"/>
+        </w:rPr>
+        <w:t xml:space="preserve"> [</w:t>
       </w:r>
       <w:r>
         <w:t>сайт</w:t>
@@ -10026,16 +11064,31 @@
         <w:t>EDM</w:t>
       </w:r>
       <w:r>
-        <w:t xml:space="preserve">. – Текст : электронный // </w:t>
-      </w:r>
+        <w:t xml:space="preserve">. – </w:t>
+      </w:r>
+      <w:proofErr w:type="gramStart"/>
+      <w:r>
+        <w:t>Текст :</w:t>
+      </w:r>
+      <w:proofErr w:type="gramEnd"/>
+      <w:r>
+        <w:t xml:space="preserve"> электронный // </w:t>
+      </w:r>
+      <w:proofErr w:type="spellStart"/>
+      <w:proofErr w:type="gramStart"/>
       <w:r>
         <w:rPr>
           <w:lang w:val="en-US"/>
         </w:rPr>
         <w:t>GibbsCAM</w:t>
       </w:r>
-      <w:r>
-        <w:t xml:space="preserve"> : [сайт]. – [Б. м.], [б. г.]. – </w:t>
+      <w:proofErr w:type="spellEnd"/>
+      <w:r>
+        <w:t xml:space="preserve"> :</w:t>
+      </w:r>
+      <w:proofErr w:type="gramEnd"/>
+      <w:r>
+        <w:t xml:space="preserve"> [сайт]. – [Б. м.], [б. г.]. – </w:t>
       </w:r>
       <w:r>
         <w:rPr>
@@ -10064,12 +11117,14 @@
       <w:r>
         <w:t>.</w:t>
       </w:r>
+      <w:proofErr w:type="spellStart"/>
       <w:r>
         <w:rPr>
           <w:lang w:val="en-US"/>
         </w:rPr>
         <w:t>gibbscam</w:t>
       </w:r>
+      <w:proofErr w:type="spellEnd"/>
       <w:r>
         <w:t>.</w:t>
       </w:r>
@@ -10082,12 +11137,14 @@
       <w:r>
         <w:t>/</w:t>
       </w:r>
+      <w:proofErr w:type="spellStart"/>
       <w:r>
         <w:rPr>
           <w:lang w:val="en-US"/>
         </w:rPr>
         <w:t>en</w:t>
       </w:r>
+      <w:proofErr w:type="spellEnd"/>
       <w:r>
         <w:t>/</w:t>
       </w:r>
@@ -10109,12 +11166,14 @@
       <w:r>
         <w:t>-</w:t>
       </w:r>
+      <w:proofErr w:type="spellStart"/>
       <w:r>
         <w:rPr>
           <w:lang w:val="en-US"/>
         </w:rPr>
         <w:t>edm</w:t>
       </w:r>
+      <w:proofErr w:type="spellEnd"/>
       <w:r>
         <w:t xml:space="preserve"> (дата обращения: [05.04.2025]).</w:t>
       </w:r>
@@ -10150,16 +11209,31 @@
         <w:t>EDM</w:t>
       </w:r>
       <w:r>
-        <w:t xml:space="preserve">. – Текст : электронный // </w:t>
-      </w:r>
+        <w:t xml:space="preserve">. – </w:t>
+      </w:r>
+      <w:proofErr w:type="gramStart"/>
+      <w:r>
+        <w:t>Текст :</w:t>
+      </w:r>
+      <w:proofErr w:type="gramEnd"/>
+      <w:r>
+        <w:t xml:space="preserve"> электронный // </w:t>
+      </w:r>
+      <w:proofErr w:type="spellStart"/>
+      <w:proofErr w:type="gramStart"/>
       <w:r>
         <w:rPr>
           <w:lang w:val="en-US"/>
         </w:rPr>
         <w:t>CAMWorks</w:t>
       </w:r>
-      <w:r>
-        <w:t xml:space="preserve"> : [сайт]. – [Б. м.], [б. г.]. – </w:t>
+      <w:proofErr w:type="spellEnd"/>
+      <w:r>
+        <w:t xml:space="preserve"> :</w:t>
+      </w:r>
+      <w:proofErr w:type="gramEnd"/>
+      <w:r>
+        <w:t xml:space="preserve"> [сайт]. – [Б. м.], [б. г.]. – </w:t>
       </w:r>
       <w:r>
         <w:rPr>
@@ -10179,12 +11253,14 @@
       <w:r>
         <w:t>://</w:t>
       </w:r>
+      <w:proofErr w:type="spellStart"/>
       <w:r>
         <w:rPr>
           <w:lang w:val="en-US"/>
         </w:rPr>
         <w:t>camworks</w:t>
       </w:r>
+      <w:proofErr w:type="spellEnd"/>
       <w:r>
         <w:t>.</w:t>
       </w:r>
@@ -10215,12 +11291,14 @@
       <w:r>
         <w:t>-</w:t>
       </w:r>
+      <w:proofErr w:type="spellStart"/>
       <w:r>
         <w:rPr>
           <w:lang w:val="en-US"/>
         </w:rPr>
         <w:t>edm</w:t>
       </w:r>
+      <w:proofErr w:type="spellEnd"/>
       <w:r>
         <w:t>/</w:t>
       </w:r>
@@ -10258,7 +11336,15 @@
         <w:t>CAM</w:t>
       </w:r>
       <w:r>
-        <w:t xml:space="preserve">. – Текст : электронный // </w:t>
+        <w:t xml:space="preserve">. – </w:t>
+      </w:r>
+      <w:proofErr w:type="gramStart"/>
+      <w:r>
+        <w:t>Текст :</w:t>
+      </w:r>
+      <w:proofErr w:type="gramEnd"/>
+      <w:r>
+        <w:t xml:space="preserve"> электронный // </w:t>
       </w:r>
       <w:r>
         <w:rPr>
@@ -10287,6 +11373,7 @@
       <w:r>
         <w:t xml:space="preserve"> </w:t>
       </w:r>
+      <w:proofErr w:type="gramStart"/>
       <w:r>
         <w:rPr>
           <w:lang w:val="en-US"/>
@@ -10294,7 +11381,11 @@
         <w:t>Automation</w:t>
       </w:r>
       <w:r>
-        <w:t xml:space="preserve"> : [сайт]. – [Б. м.], [б. г.]. – </w:t>
+        <w:t xml:space="preserve"> :</w:t>
+      </w:r>
+      <w:proofErr w:type="gramEnd"/>
+      <w:r>
+        <w:t xml:space="preserve"> [сайт]. – [Б. м.], [б. г.]. – </w:t>
       </w:r>
       <w:r>
         <w:rPr>
@@ -10323,12 +11414,14 @@
       <w:r>
         <w:t>.</w:t>
       </w:r>
+      <w:proofErr w:type="spellStart"/>
       <w:r>
         <w:rPr>
           <w:lang w:val="en-US"/>
         </w:rPr>
         <w:t>mitsubishielectric</w:t>
       </w:r>
+      <w:proofErr w:type="spellEnd"/>
       <w:r>
         <w:t>.</w:t>
       </w:r>
@@ -10368,12 +11461,14 @@
       <w:r>
         <w:t>/</w:t>
       </w:r>
+      <w:proofErr w:type="spellStart"/>
       <w:r>
         <w:rPr>
           <w:lang w:val="en-US"/>
         </w:rPr>
         <w:t>edm</w:t>
       </w:r>
+      <w:proofErr w:type="spellEnd"/>
       <w:r>
         <w:t>/</w:t>
       </w:r>
@@ -10386,12 +11481,14 @@
       <w:r>
         <w:t>/</w:t>
       </w:r>
+      <w:proofErr w:type="spellStart"/>
       <w:r>
         <w:rPr>
           <w:lang w:val="en-US"/>
         </w:rPr>
         <w:t>cadcam</w:t>
       </w:r>
+      <w:proofErr w:type="spellEnd"/>
       <w:r>
         <w:t>/</w:t>
       </w:r>
@@ -10435,7 +11532,35 @@
         <w:rPr>
           <w:lang w:val="en-US"/>
         </w:rPr>
-        <w:t>Progress in Simulation Modeling Based on the Finite Element Method for Electrical Discharge Machining / L. Li, S. Sun, W. Xing, Y. Zhang, Y. Wu, Y. Xu, H. Wang, G. Zhang, G. Luo. – Text : electronic // Metals. – 2024. – Vol. 14, iss. 1. – P. 14. – DOI: 10.3390/met14010014. – URL: https://www.mdpi.com/2075-4701/14/1/14 (</w:t>
+        <w:t xml:space="preserve">Progress in Simulation Modeling Based on the Finite Element Method for Electrical Discharge Machining / L. Li, S. Sun, W. Xing, Y. Zhang, Y. Wu, Y. Xu, H. Wang, G. Zhang, G. Luo. – </w:t>
+      </w:r>
+      <w:proofErr w:type="gramStart"/>
+      <w:r>
+        <w:rPr>
+          <w:lang w:val="en-US"/>
+        </w:rPr>
+        <w:t>Text :</w:t>
+      </w:r>
+      <w:proofErr w:type="gramEnd"/>
+      <w:r>
+        <w:rPr>
+          <w:lang w:val="en-US"/>
+        </w:rPr>
+        <w:t xml:space="preserve"> electronic // Metals. – 2024. – Vol. 14, </w:t>
+      </w:r>
+      <w:proofErr w:type="spellStart"/>
+      <w:r>
+        <w:rPr>
+          <w:lang w:val="en-US"/>
+        </w:rPr>
+        <w:t>iss</w:t>
+      </w:r>
+      <w:proofErr w:type="spellEnd"/>
+      <w:r>
+        <w:rPr>
+          <w:lang w:val="en-US"/>
+        </w:rPr>
+        <w:t>. 1. – P. 14. – DOI: 10.3390/met14010014. – URL: https://www.mdpi.com/2075-4701/14/1/14 (</w:t>
       </w:r>
       <w:r>
         <w:t>дата</w:t>
@@ -10477,14 +11602,56 @@
         <w:rPr>
           <w:lang w:val="en-US"/>
         </w:rPr>
-        <w:t xml:space="preserve">Numerical simulation of micro-EDM model with multi-spark / K. P. Somashekhar, S. Panda, J. Mathew, R. Nottath. – Text : electronic // The </w:t>
-      </w:r>
+        <w:t xml:space="preserve">Numerical simulation of micro-EDM model with multi-spark / K. P. Somashekhar, S. Panda, J. Mathew, R. </w:t>
+      </w:r>
+      <w:proofErr w:type="spellStart"/>
       <w:r>
         <w:rPr>
           <w:lang w:val="en-US"/>
         </w:rPr>
+        <w:t>Nottath</w:t>
+      </w:r>
+      <w:proofErr w:type="spellEnd"/>
+      <w:r>
+        <w:rPr>
+          <w:lang w:val="en-US"/>
+        </w:rPr>
+        <w:t xml:space="preserve">. – </w:t>
+      </w:r>
+      <w:proofErr w:type="gramStart"/>
+      <w:r>
+        <w:rPr>
+          <w:lang w:val="en-US"/>
+        </w:rPr>
+        <w:t>Text :</w:t>
+      </w:r>
+      <w:proofErr w:type="gramEnd"/>
+      <w:r>
+        <w:rPr>
+          <w:lang w:val="en-US"/>
+        </w:rPr>
+        <w:t xml:space="preserve"> electronic // The </w:t>
+      </w:r>
+      <w:r>
+        <w:rPr>
+          <w:lang w:val="en-US"/>
+        </w:rPr>
         <w:lastRenderedPageBreak/>
-        <w:t>International Journal of Advanced Manufacturing Technology. – 2013. – Vol. 68, iss. 1-4. – P. 83–90. – DOI: 10.1007/s00170-013-5319-9. – URL: https://www.researchgate.net/publication/272591096_Numerical_simulation_of_micro-EDM_model_with_multi-spark (</w:t>
+        <w:t xml:space="preserve">International Journal of Advanced Manufacturing Technology. – 2013. – Vol. 68, </w:t>
+      </w:r>
+      <w:proofErr w:type="spellStart"/>
+      <w:r>
+        <w:rPr>
+          <w:lang w:val="en-US"/>
+        </w:rPr>
+        <w:t>iss</w:t>
+      </w:r>
+      <w:proofErr w:type="spellEnd"/>
+      <w:r>
+        <w:rPr>
+          <w:lang w:val="en-US"/>
+        </w:rPr>
+        <w:t>. 1-4. – P. 83–90. – DOI: 10.1007/s00170-013-5319-9. – URL: https://www.researchgate.net/publication/272591096_Numerical_simulation_of_micro-EDM_model_with_multi-spark (</w:t>
       </w:r>
       <w:r>
         <w:t>дата</w:t>
@@ -10526,7 +11693,35 @@
         <w:rPr>
           <w:lang w:val="en-US"/>
         </w:rPr>
-        <w:t>Nahak, B. A review on optimization of machining performances and recent developments in electro discharge machining / B. Nahak, A. Gupta. – Text : electronic // Manufacturing Review. – 2019. – Vol. 6. – P. 2 (article number). – 22 p. – DOI: 10.1051/mfreview/2018015. – URL: https://mfr.edp-open.org/articles/mfreview/pdf/2019/01/mfreview180009.pdf (</w:t>
+        <w:t xml:space="preserve">Nahak, B. A review on optimization of machining performances and recent developments in electro discharge machining / B. Nahak, A. Gupta. – </w:t>
+      </w:r>
+      <w:proofErr w:type="gramStart"/>
+      <w:r>
+        <w:rPr>
+          <w:lang w:val="en-US"/>
+        </w:rPr>
+        <w:t>Text :</w:t>
+      </w:r>
+      <w:proofErr w:type="gramEnd"/>
+      <w:r>
+        <w:rPr>
+          <w:lang w:val="en-US"/>
+        </w:rPr>
+        <w:t xml:space="preserve"> electronic // Manufacturing Review. – 2019. – Vol. 6. – P. 2 (article number). – 22 p. – DOI: 10.1051/</w:t>
+      </w:r>
+      <w:proofErr w:type="spellStart"/>
+      <w:r>
+        <w:rPr>
+          <w:lang w:val="en-US"/>
+        </w:rPr>
+        <w:t>mfreview</w:t>
+      </w:r>
+      <w:proofErr w:type="spellEnd"/>
+      <w:r>
+        <w:rPr>
+          <w:lang w:val="en-US"/>
+        </w:rPr>
+        <w:t>/2018015. – URL: https://mfr.edp-open.org/articles/mfreview/pdf/2019/01/mfreview180009.pdf (</w:t>
       </w:r>
       <w:r>
         <w:t>дата</w:t>
@@ -10568,7 +11763,35 @@
         <w:rPr>
           <w:lang w:val="en-US"/>
         </w:rPr>
-        <w:t>Joshi, A. Y. A systematic review on powder mixed electrical discharge machining / A. Y. Joshi, A. Y. Joshi // Heliyon. – 2019. – Vol. 5. – Art. e029631. – DOI: 10.1016/j.heliyon.2019.e02963.</w:t>
+        <w:t xml:space="preserve">Joshi, A. Y. A systematic review on powder mixed electrical discharge machining / A. Y. Joshi, A. Y. Joshi // </w:t>
+      </w:r>
+      <w:proofErr w:type="spellStart"/>
+      <w:r>
+        <w:rPr>
+          <w:lang w:val="en-US"/>
+        </w:rPr>
+        <w:t>Heliyon</w:t>
+      </w:r>
+      <w:proofErr w:type="spellEnd"/>
+      <w:r>
+        <w:rPr>
+          <w:lang w:val="en-US"/>
+        </w:rPr>
+        <w:t xml:space="preserve">. – 2019. – Vol. 5. – Art. e029631. – DOI: </w:t>
+      </w:r>
+      <w:proofErr w:type="gramStart"/>
+      <w:r>
+        <w:rPr>
+          <w:lang w:val="en-US"/>
+        </w:rPr>
+        <w:t>10.1016/j.heliyon.2019.e</w:t>
+      </w:r>
+      <w:proofErr w:type="gramEnd"/>
+      <w:r>
+        <w:rPr>
+          <w:lang w:val="en-US"/>
+        </w:rPr>
+        <w:t>02963.</w:t>
       </w:r>
     </w:p>
     <w:p>
@@ -10592,7 +11815,21 @@
         <w:rPr>
           <w:lang w:val="en-US"/>
         </w:rPr>
-        <w:t>Liu, J. F. Thermal Modeling of EDM with Progression of Massive Random Electrical Discharges / J. F. Liu, Y. B. Guo. – Text : electronic // Procedia Manufacturing. – 2016. – Vol. 5. – P. 495–507. – DOI: 10.1016/j.promfg.2016.08.041. – URL: https://www.researchgate.net/publication/309891807_Thermal_Modeling_of_EDM_with_Progression_of_Massive_Random_Electrical_Discharges (</w:t>
+        <w:t xml:space="preserve">Liu, J. F. Thermal Modeling of EDM with Progression of Massive Random Electrical Discharges / J. F. Liu, Y. B. Guo. – </w:t>
+      </w:r>
+      <w:proofErr w:type="gramStart"/>
+      <w:r>
+        <w:rPr>
+          <w:lang w:val="en-US"/>
+        </w:rPr>
+        <w:t>Text :</w:t>
+      </w:r>
+      <w:proofErr w:type="gramEnd"/>
+      <w:r>
+        <w:rPr>
+          <w:lang w:val="en-US"/>
+        </w:rPr>
+        <w:t xml:space="preserve"> electronic // Procedia Manufacturing. – 2016. – Vol. 5. – P. 495–507. – DOI: 10.1016/j.promfg.2016.08.041. – URL: https://www.researchgate.net/publication/309891807_Thermal_Modeling_of_EDM_with_Progression_of_Massive_Random_Electrical_Discharges (</w:t>
       </w:r>
       <w:r>
         <w:t>дата</w:t>
@@ -10634,7 +11871,35 @@
         <w:rPr>
           <w:lang w:val="en-US"/>
         </w:rPr>
-        <w:t xml:space="preserve">Progress in Simulation Modeling Based on the Finite Element Method for Electrical Discharge Machining / L. Li, S. Sun, W. Xing [et al.]. – Text : electronic // Metals. – 2024. – Vol. 14, iss. 1. – Art. 14. – URL: </w:t>
+        <w:t xml:space="preserve">Progress in Simulation Modeling Based on the Finite Element Method for Electrical Discharge Machining / L. Li, S. Sun, W. Xing [et al.]. – </w:t>
+      </w:r>
+      <w:proofErr w:type="gramStart"/>
+      <w:r>
+        <w:rPr>
+          <w:lang w:val="en-US"/>
+        </w:rPr>
+        <w:t>Text :</w:t>
+      </w:r>
+      <w:proofErr w:type="gramEnd"/>
+      <w:r>
+        <w:rPr>
+          <w:lang w:val="en-US"/>
+        </w:rPr>
+        <w:t xml:space="preserve"> electronic // Metals. – 2024. – Vol. 14, </w:t>
+      </w:r>
+      <w:proofErr w:type="spellStart"/>
+      <w:r>
+        <w:rPr>
+          <w:lang w:val="en-US"/>
+        </w:rPr>
+        <w:t>iss</w:t>
+      </w:r>
+      <w:proofErr w:type="spellEnd"/>
+      <w:r>
+        <w:rPr>
+          <w:lang w:val="en-US"/>
+        </w:rPr>
+        <w:t xml:space="preserve">. 1. – Art. 14. – URL: </w:t>
       </w:r>
       <w:r>
         <w:rPr>
@@ -10660,11 +11925,61 @@
           <w:lang w:val="en-US"/>
         </w:rPr>
       </w:pPr>
+      <w:proofErr w:type="spellStart"/>
       <w:r>
         <w:rPr>
           <w:lang w:val="en-US"/>
         </w:rPr>
-        <w:t xml:space="preserve">Salonitis, K. Thermal modeling of the material removal rate and surface roughness for die-sinking EDM / K. Salonitis, A. Stournaras, P. Stavropoulos, G. Chryssolouris. – Text : electronic // The International Journal of Advanced Manufacturing Technology. – 2009. – Vol. 40. – P. 316–323. – URL: </w:t>
+        <w:t>Salonitis</w:t>
+      </w:r>
+      <w:proofErr w:type="spellEnd"/>
+      <w:r>
+        <w:rPr>
+          <w:lang w:val="en-US"/>
+        </w:rPr>
+        <w:t xml:space="preserve">, K. Thermal modeling of the material removal rate and surface roughness for die-sinking EDM / K. </w:t>
+      </w:r>
+      <w:proofErr w:type="spellStart"/>
+      <w:r>
+        <w:rPr>
+          <w:lang w:val="en-US"/>
+        </w:rPr>
+        <w:t>Salonitis</w:t>
+      </w:r>
+      <w:proofErr w:type="spellEnd"/>
+      <w:r>
+        <w:rPr>
+          <w:lang w:val="en-US"/>
+        </w:rPr>
+        <w:t xml:space="preserve">, A. Stournaras, P. Stavropoulos, G. </w:t>
+      </w:r>
+      <w:proofErr w:type="spellStart"/>
+      <w:r>
+        <w:rPr>
+          <w:lang w:val="en-US"/>
+        </w:rPr>
+        <w:t>Chryssolouris</w:t>
+      </w:r>
+      <w:proofErr w:type="spellEnd"/>
+      <w:r>
+        <w:rPr>
+          <w:lang w:val="en-US"/>
+        </w:rPr>
+        <w:t xml:space="preserve">. – </w:t>
+      </w:r>
+      <w:proofErr w:type="gramStart"/>
+      <w:r>
+        <w:rPr>
+          <w:lang w:val="en-US"/>
+        </w:rPr>
+        <w:t>Text :</w:t>
+      </w:r>
+      <w:proofErr w:type="gramEnd"/>
+      <w:r>
+        <w:rPr>
+          <w:lang w:val="en-US"/>
+        </w:rPr>
+        <w:t xml:space="preserve"> electronic // The International Journal of Advanced Manufacturing Technology. – 2009. – Vol. 40. – P. 316–323. – URL: </w:t>
       </w:r>
       <w:r>
         <w:rPr>
@@ -10695,7 +12010,49 @@
           <w:lang w:val="en-US"/>
         </w:rPr>
         <w:lastRenderedPageBreak/>
-        <w:t xml:space="preserve">Bellotti, M. Tool Wear and Material Removal Predictions in Micro-EDM Drilling: Advantages of Data-Driven Approaches / M. Bellotti, M. Wu, J. Qian, D. Reynaerts. – Text : electronic // Applied Sciences. – 2020. – Vol. 10, iss. 18. – Art. 6357. – URL: </w:t>
+        <w:t xml:space="preserve">Bellotti, M. Tool Wear and Material Removal Predictions in Micro-EDM Drilling: Advantages of Data-Driven Approaches / M. Bellotti, M. Wu, J. Qian, D. </w:t>
+      </w:r>
+      <w:proofErr w:type="spellStart"/>
+      <w:r>
+        <w:rPr>
+          <w:lang w:val="en-US"/>
+        </w:rPr>
+        <w:t>Reynaerts</w:t>
+      </w:r>
+      <w:proofErr w:type="spellEnd"/>
+      <w:r>
+        <w:rPr>
+          <w:lang w:val="en-US"/>
+        </w:rPr>
+        <w:t xml:space="preserve">. – </w:t>
+      </w:r>
+      <w:proofErr w:type="gramStart"/>
+      <w:r>
+        <w:rPr>
+          <w:lang w:val="en-US"/>
+        </w:rPr>
+        <w:t>Text :</w:t>
+      </w:r>
+      <w:proofErr w:type="gramEnd"/>
+      <w:r>
+        <w:rPr>
+          <w:lang w:val="en-US"/>
+        </w:rPr>
+        <w:t xml:space="preserve"> electronic // Applied Sciences. – 2020. – Vol. 10, </w:t>
+      </w:r>
+      <w:proofErr w:type="spellStart"/>
+      <w:r>
+        <w:rPr>
+          <w:lang w:val="en-US"/>
+        </w:rPr>
+        <w:t>iss</w:t>
+      </w:r>
+      <w:proofErr w:type="spellEnd"/>
+      <w:r>
+        <w:rPr>
+          <w:lang w:val="en-US"/>
+        </w:rPr>
+        <w:t xml:space="preserve">. 18. – Art. 6357. – URL: </w:t>
       </w:r>
       <w:r>
         <w:rPr>
@@ -10725,7 +12082,21 @@
         <w:rPr>
           <w:lang w:val="en-US"/>
         </w:rPr>
-        <w:t xml:space="preserve"> Gulbinowicz, Z. Mathematical Modeling of Material Erosion During the Electrical Discharge / Z. Gulbinowicz, O. Goroch, P. Skoczylas // Advances in Science and Technology Research Journal. – 2020. – Vol. 14, № 2. – P. 27–33. – DOI: 10.12913/22998624/114959.</w:t>
+        <w:t xml:space="preserve"> Gulbinowicz, Z. Mathematical Modeling of Material Erosion During the Electrical Discharge / Z. Gulbinowicz, O. </w:t>
+      </w:r>
+      <w:proofErr w:type="spellStart"/>
+      <w:r>
+        <w:rPr>
+          <w:lang w:val="en-US"/>
+        </w:rPr>
+        <w:t>Goroch</w:t>
+      </w:r>
+      <w:proofErr w:type="spellEnd"/>
+      <w:r>
+        <w:rPr>
+          <w:lang w:val="en-US"/>
+        </w:rPr>
+        <w:t>, P. Skoczylas // Advances in Science and Technology Research Journal. – 2020. – Vol. 14, № 2. – P. 27–33. – DOI: 10.12913/22998624/114959.</w:t>
       </w:r>
     </w:p>
     <w:p>
